--- a/Chicken Road.docx
+++ b/Chicken Road.docx
@@ -2,6 +2,2311 @@
 <file path=word/document.xml><?xml version="1.0" encoding="utf-8"?>
 <w:document xmlns:wpc="http://schemas.microsoft.com/office/word/2010/wordprocessingCanvas" xmlns:cx="http://schemas.microsoft.com/office/drawing/2014/chartex" xmlns:cx1="http://schemas.microsoft.com/office/drawing/2015/9/8/chartex" xmlns:cx2="http://schemas.microsoft.com/office/drawing/2015/10/21/chartex" xmlns:cx3="http://schemas.microsoft.com/office/drawing/2016/5/9/chartex" xmlns:cx4="http://schemas.microsoft.com/office/drawing/2016/5/10/chartex" xmlns:cx5="http://schemas.microsoft.com/office/drawing/2016/5/11/chartex" xmlns:cx6="http://schemas.microsoft.com/office/drawing/2016/5/12/chartex" xmlns:cx7="http://schemas.microsoft.com/office/drawing/2016/5/13/chartex" xmlns:cx8="http://schemas.microsoft.com/office/drawing/2016/5/14/chartex" xmlns:mc="http://schemas.openxmlformats.org/markup-compatibility/2006" xmlns:aink="http://schemas.microsoft.com/office/drawing/2016/ink" xmlns:am3d="http://schemas.microsoft.com/office/drawing/2017/model3d" xmlns:o="urn:schemas-microsoft-com:office:office" xmlns:r="http://schemas.openxmlformats.org/officeDocument/2006/relationships" xmlns:m="http://schemas.openxmlformats.org/officeDocument/2006/math" xmlns:v="urn:schemas-microsoft-com:vml" xmlns:wp14="http://schemas.microsoft.com/office/word/2010/wordprocessingDrawing" xmlns:wp="http://schemas.openxmlformats.org/drawingml/2006/wordprocessingDrawing" xmlns:w10="urn:schemas-microsoft-com:office:word" xmlns:w="http://schemas.openxmlformats.org/wordprocessingml/2006/main" xmlns:w14="http://schemas.microsoft.com/office/word/2010/wordml" xmlns:w15="http://schemas.microsoft.com/office/word/2012/wordml" xmlns:w16cid="http://schemas.microsoft.com/office/word/2016/wordml/cid" xmlns:w16se="http://schemas.microsoft.com/office/word/2015/wordml/symex" xmlns:wpg="http://schemas.microsoft.com/office/word/2010/wordprocessingGroup" xmlns:wpi="http://schemas.microsoft.com/office/word/2010/wordprocessingInk" xmlns:wne="http://schemas.microsoft.com/office/word/2006/wordml" xmlns:wps="http://schemas.microsoft.com/office/word/2010/wordprocessingShape" mc:Ignorable="w14 w15 w16se w16cid wp14">
   <w:body>
+    <w:sdt>
+      <w:sdtPr>
+        <w:rPr>
+          <w:rFonts w:ascii="Arial" w:hAnsi="Arial" w:cs="Arial"/>
+        </w:rPr>
+        <w:id w:val="756178009"/>
+        <w:docPartObj>
+          <w:docPartGallery w:val="Cover Pages"/>
+          <w:docPartUnique/>
+        </w:docPartObj>
+      </w:sdtPr>
+      <w:sdtEndPr>
+        <w:rPr>
+          <w:rFonts w:eastAsiaTheme="minorEastAsia"/>
+          <w:caps/>
+          <w:color w:val="4472C4" w:themeColor="accent1"/>
+          <w:lang w:val="en-US"/>
+        </w:rPr>
+      </w:sdtEndPr>
+      <w:sdtContent>
+        <w:p>
+          <w:pPr>
+            <w:rPr>
+              <w:rFonts w:ascii="Arial" w:hAnsi="Arial" w:cs="Arial"/>
+            </w:rPr>
+          </w:pPr>
+          <w:r>
+            <w:rPr>
+              <w:rFonts w:ascii="Arial" w:hAnsi="Arial" w:cs="Arial"/>
+              <w:noProof/>
+            </w:rPr>
+            <mc:AlternateContent>
+              <mc:Choice Requires="wpg">
+                <w:drawing>
+                  <wp:anchor distT="0" distB="0" distL="114300" distR="114300" simplePos="0" relativeHeight="251662336" behindDoc="0" locked="0" layoutInCell="1" allowOverlap="1">
+                    <wp:simplePos x="0" y="0"/>
+                    <wp:positionH relativeFrom="page">
+                      <wp:align>center</wp:align>
+                    </wp:positionH>
+                    <mc:AlternateContent>
+                      <mc:Choice Requires="wp14">
+                        <wp:positionV relativeFrom="page">
+                          <wp14:pctPosVOffset>2300</wp14:pctPosVOffset>
+                        </wp:positionV>
+                      </mc:Choice>
+                      <mc:Fallback>
+                        <wp:positionV relativeFrom="page">
+                          <wp:posOffset>245745</wp:posOffset>
+                        </wp:positionV>
+                      </mc:Fallback>
+                    </mc:AlternateContent>
+                    <wp:extent cx="7315200" cy="1215391"/>
+                    <wp:effectExtent l="0" t="0" r="1270" b="1905"/>
+                    <wp:wrapNone/>
+                    <wp:docPr id="149" name="Group 149"/>
+                    <wp:cNvGraphicFramePr/>
+                    <a:graphic xmlns:a="http://schemas.openxmlformats.org/drawingml/2006/main">
+                      <a:graphicData uri="http://schemas.microsoft.com/office/word/2010/wordprocessingGroup">
+                        <wpg:wgp>
+                          <wpg:cNvGrpSpPr/>
+                          <wpg:grpSpPr>
+                            <a:xfrm>
+                              <a:off x="0" y="0"/>
+                              <a:ext cx="7315200" cy="1215391"/>
+                              <a:chOff x="0" y="-1"/>
+                              <a:chExt cx="7315200" cy="1216153"/>
+                            </a:xfrm>
+                          </wpg:grpSpPr>
+                          <wps:wsp>
+                            <wps:cNvPr id="150" name="Rectangle 51"/>
+                            <wps:cNvSpPr/>
+                            <wps:spPr>
+                              <a:xfrm>
+                                <a:off x="0" y="-1"/>
+                                <a:ext cx="7315200" cy="1130373"/>
+                              </a:xfrm>
+                              <a:custGeom>
+                                <a:avLst/>
+                                <a:gdLst>
+                                  <a:gd name="connsiteX0" fmla="*/ 0 w 7312660"/>
+                                  <a:gd name="connsiteY0" fmla="*/ 0 h 1215390"/>
+                                  <a:gd name="connsiteX1" fmla="*/ 7312660 w 7312660"/>
+                                  <a:gd name="connsiteY1" fmla="*/ 0 h 1215390"/>
+                                  <a:gd name="connsiteX2" fmla="*/ 7312660 w 7312660"/>
+                                  <a:gd name="connsiteY2" fmla="*/ 1215390 h 1215390"/>
+                                  <a:gd name="connsiteX3" fmla="*/ 0 w 7312660"/>
+                                  <a:gd name="connsiteY3" fmla="*/ 1215390 h 1215390"/>
+                                  <a:gd name="connsiteX4" fmla="*/ 0 w 7312660"/>
+                                  <a:gd name="connsiteY4" fmla="*/ 0 h 1215390"/>
+                                  <a:gd name="connsiteX0" fmla="*/ 0 w 7312660"/>
+                                  <a:gd name="connsiteY0" fmla="*/ 0 h 1215390"/>
+                                  <a:gd name="connsiteX1" fmla="*/ 7312660 w 7312660"/>
+                                  <a:gd name="connsiteY1" fmla="*/ 0 h 1215390"/>
+                                  <a:gd name="connsiteX2" fmla="*/ 7312660 w 7312660"/>
+                                  <a:gd name="connsiteY2" fmla="*/ 1215390 h 1215390"/>
+                                  <a:gd name="connsiteX3" fmla="*/ 3667125 w 7312660"/>
+                                  <a:gd name="connsiteY3" fmla="*/ 1209675 h 1215390"/>
+                                  <a:gd name="connsiteX4" fmla="*/ 0 w 7312660"/>
+                                  <a:gd name="connsiteY4" fmla="*/ 1215390 h 1215390"/>
+                                  <a:gd name="connsiteX5" fmla="*/ 0 w 7312660"/>
+                                  <a:gd name="connsiteY5" fmla="*/ 0 h 1215390"/>
+                                  <a:gd name="connsiteX0" fmla="*/ 0 w 7312660"/>
+                                  <a:gd name="connsiteY0" fmla="*/ 0 h 1215390"/>
+                                  <a:gd name="connsiteX1" fmla="*/ 7312660 w 7312660"/>
+                                  <a:gd name="connsiteY1" fmla="*/ 0 h 1215390"/>
+                                  <a:gd name="connsiteX2" fmla="*/ 7312660 w 7312660"/>
+                                  <a:gd name="connsiteY2" fmla="*/ 1215390 h 1215390"/>
+                                  <a:gd name="connsiteX3" fmla="*/ 3619500 w 7312660"/>
+                                  <a:gd name="connsiteY3" fmla="*/ 733425 h 1215390"/>
+                                  <a:gd name="connsiteX4" fmla="*/ 0 w 7312660"/>
+                                  <a:gd name="connsiteY4" fmla="*/ 1215390 h 1215390"/>
+                                  <a:gd name="connsiteX5" fmla="*/ 0 w 7312660"/>
+                                  <a:gd name="connsiteY5" fmla="*/ 0 h 1215390"/>
+                                  <a:gd name="connsiteX0" fmla="*/ 0 w 7312660"/>
+                                  <a:gd name="connsiteY0" fmla="*/ 0 h 1215390"/>
+                                  <a:gd name="connsiteX1" fmla="*/ 7312660 w 7312660"/>
+                                  <a:gd name="connsiteY1" fmla="*/ 0 h 1215390"/>
+                                  <a:gd name="connsiteX2" fmla="*/ 7312660 w 7312660"/>
+                                  <a:gd name="connsiteY2" fmla="*/ 1129665 h 1215390"/>
+                                  <a:gd name="connsiteX3" fmla="*/ 3619500 w 7312660"/>
+                                  <a:gd name="connsiteY3" fmla="*/ 733425 h 1215390"/>
+                                  <a:gd name="connsiteX4" fmla="*/ 0 w 7312660"/>
+                                  <a:gd name="connsiteY4" fmla="*/ 1215390 h 1215390"/>
+                                  <a:gd name="connsiteX5" fmla="*/ 0 w 7312660"/>
+                                  <a:gd name="connsiteY5" fmla="*/ 0 h 1215390"/>
+                                  <a:gd name="connsiteX0" fmla="*/ 9525 w 7322185"/>
+                                  <a:gd name="connsiteY0" fmla="*/ 0 h 1129665"/>
+                                  <a:gd name="connsiteX1" fmla="*/ 7322185 w 7322185"/>
+                                  <a:gd name="connsiteY1" fmla="*/ 0 h 1129665"/>
+                                  <a:gd name="connsiteX2" fmla="*/ 7322185 w 7322185"/>
+                                  <a:gd name="connsiteY2" fmla="*/ 1129665 h 1129665"/>
+                                  <a:gd name="connsiteX3" fmla="*/ 3629025 w 7322185"/>
+                                  <a:gd name="connsiteY3" fmla="*/ 733425 h 1129665"/>
+                                  <a:gd name="connsiteX4" fmla="*/ 0 w 7322185"/>
+                                  <a:gd name="connsiteY4" fmla="*/ 1091565 h 1129665"/>
+                                  <a:gd name="connsiteX5" fmla="*/ 9525 w 7322185"/>
+                                  <a:gd name="connsiteY5" fmla="*/ 0 h 1129665"/>
+                                  <a:gd name="connsiteX0" fmla="*/ 0 w 7312660"/>
+                                  <a:gd name="connsiteY0" fmla="*/ 0 h 1129665"/>
+                                  <a:gd name="connsiteX1" fmla="*/ 7312660 w 7312660"/>
+                                  <a:gd name="connsiteY1" fmla="*/ 0 h 1129665"/>
+                                  <a:gd name="connsiteX2" fmla="*/ 7312660 w 7312660"/>
+                                  <a:gd name="connsiteY2" fmla="*/ 1129665 h 1129665"/>
+                                  <a:gd name="connsiteX3" fmla="*/ 3619500 w 7312660"/>
+                                  <a:gd name="connsiteY3" fmla="*/ 733425 h 1129665"/>
+                                  <a:gd name="connsiteX4" fmla="*/ 0 w 7312660"/>
+                                  <a:gd name="connsiteY4" fmla="*/ 1091565 h 1129665"/>
+                                  <a:gd name="connsiteX5" fmla="*/ 0 w 7312660"/>
+                                  <a:gd name="connsiteY5" fmla="*/ 0 h 1129665"/>
+                                </a:gdLst>
+                                <a:ahLst/>
+                                <a:cxnLst>
+                                  <a:cxn ang="0">
+                                    <a:pos x="connsiteX0" y="connsiteY0"/>
+                                  </a:cxn>
+                                  <a:cxn ang="0">
+                                    <a:pos x="connsiteX1" y="connsiteY1"/>
+                                  </a:cxn>
+                                  <a:cxn ang="0">
+                                    <a:pos x="connsiteX2" y="connsiteY2"/>
+                                  </a:cxn>
+                                  <a:cxn ang="0">
+                                    <a:pos x="connsiteX3" y="connsiteY3"/>
+                                  </a:cxn>
+                                  <a:cxn ang="0">
+                                    <a:pos x="connsiteX4" y="connsiteY4"/>
+                                  </a:cxn>
+                                  <a:cxn ang="0">
+                                    <a:pos x="connsiteX5" y="connsiteY5"/>
+                                  </a:cxn>
+                                </a:cxnLst>
+                                <a:rect l="l" t="t" r="r" b="b"/>
+                                <a:pathLst>
+                                  <a:path w="7312660" h="1129665">
+                                    <a:moveTo>
+                                      <a:pt x="0" y="0"/>
+                                    </a:moveTo>
+                                    <a:lnTo>
+                                      <a:pt x="7312660" y="0"/>
+                                    </a:lnTo>
+                                    <a:lnTo>
+                                      <a:pt x="7312660" y="1129665"/>
+                                    </a:lnTo>
+                                    <a:lnTo>
+                                      <a:pt x="3619500" y="733425"/>
+                                    </a:lnTo>
+                                    <a:lnTo>
+                                      <a:pt x="0" y="1091565"/>
+                                    </a:lnTo>
+                                    <a:lnTo>
+                                      <a:pt x="0" y="0"/>
+                                    </a:lnTo>
+                                    <a:close/>
+                                  </a:path>
+                                </a:pathLst>
+                              </a:custGeom>
+                              <a:ln>
+                                <a:noFill/>
+                              </a:ln>
+                            </wps:spPr>
+                            <wps:style>
+                              <a:lnRef idx="2">
+                                <a:schemeClr val="accent1">
+                                  <a:shade val="50000"/>
+                                </a:schemeClr>
+                              </a:lnRef>
+                              <a:fillRef idx="1">
+                                <a:schemeClr val="accent1"/>
+                              </a:fillRef>
+                              <a:effectRef idx="0">
+                                <a:schemeClr val="accent1"/>
+                              </a:effectRef>
+                              <a:fontRef idx="minor">
+                                <a:schemeClr val="lt1"/>
+                              </a:fontRef>
+                            </wps:style>
+                            <wps:bodyPr rot="0" spcFirstLastPara="0" vertOverflow="overflow" horzOverflow="overflow" vert="horz" wrap="square" lIns="91440" tIns="45720" rIns="91440" bIns="45720" numCol="1" spcCol="0" rtlCol="0" fromWordArt="0" anchor="ctr" anchorCtr="0" forceAA="0" compatLnSpc="1">
+                              <a:prstTxWarp prst="textNoShape">
+                                <a:avLst/>
+                              </a:prstTxWarp>
+                              <a:noAutofit/>
+                            </wps:bodyPr>
+                          </wps:wsp>
+                          <wps:wsp>
+                            <wps:cNvPr id="151" name="Rectangle 151"/>
+                            <wps:cNvSpPr/>
+                            <wps:spPr>
+                              <a:xfrm>
+                                <a:off x="0" y="0"/>
+                                <a:ext cx="7315200" cy="1216152"/>
+                              </a:xfrm>
+                              <a:prstGeom prst="rect">
+                                <a:avLst/>
+                              </a:prstGeom>
+                              <a:blipFill>
+                                <a:blip r:embed="rId9"/>
+                                <a:stretch>
+                                  <a:fillRect r="-7574"/>
+                                </a:stretch>
+                              </a:blipFill>
+                              <a:ln>
+                                <a:noFill/>
+                              </a:ln>
+                            </wps:spPr>
+                            <wps:style>
+                              <a:lnRef idx="2">
+                                <a:schemeClr val="accent1">
+                                  <a:shade val="50000"/>
+                                </a:schemeClr>
+                              </a:lnRef>
+                              <a:fillRef idx="1">
+                                <a:schemeClr val="accent1"/>
+                              </a:fillRef>
+                              <a:effectRef idx="0">
+                                <a:schemeClr val="accent1"/>
+                              </a:effectRef>
+                              <a:fontRef idx="minor">
+                                <a:schemeClr val="lt1"/>
+                              </a:fontRef>
+                            </wps:style>
+                            <wps:bodyPr rot="0" spcFirstLastPara="0" vertOverflow="overflow" horzOverflow="overflow" vert="horz" wrap="square" lIns="91440" tIns="45720" rIns="91440" bIns="45720" numCol="1" spcCol="0" rtlCol="0" fromWordArt="0" anchor="ctr" anchorCtr="0" forceAA="0" compatLnSpc="1">
+                              <a:prstTxWarp prst="textNoShape">
+                                <a:avLst/>
+                              </a:prstTxWarp>
+                              <a:noAutofit/>
+                            </wps:bodyPr>
+                          </wps:wsp>
+                        </wpg:wgp>
+                      </a:graphicData>
+                    </a:graphic>
+                    <wp14:sizeRelH relativeFrom="page">
+                      <wp14:pctWidth>94100</wp14:pctWidth>
+                    </wp14:sizeRelH>
+                    <wp14:sizeRelV relativeFrom="page">
+                      <wp14:pctHeight>12100</wp14:pctHeight>
+                    </wp14:sizeRelV>
+                  </wp:anchor>
+                </w:drawing>
+              </mc:Choice>
+              <mc:Fallback>
+                <w:pict>
+                  <v:group w14:anchorId="5C02A0D0" id="Group 149" o:spid="_x0000_s1026" style="position:absolute;margin-left:0;margin-top:0;width:8in;height:95.7pt;z-index:251662336;mso-width-percent:941;mso-height-percent:121;mso-top-percent:23;mso-position-horizontal:center;mso-position-horizontal-relative:page;mso-position-vertical-relative:page;mso-width-percent:941;mso-height-percent:121;mso-top-percent:23" coordorigin="" coordsize="73152,12161" o:gfxdata="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">
+                    <v:shape id="Rectangle 51" o:spid="_x0000_s1027" style="position:absolute;width:73152;height:11303;visibility:visible;mso-wrap-style:square;v-text-anchor:middle" coordsize="7312660,1129665" o:gfxdata="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" path="m,l7312660,r,1129665l3619500,733425,,1091565,,xe" fillcolor="#4472c4 [3204]" stroked="f" strokeweight="1pt">
+                      <v:stroke joinstyle="miter"/>
+                      <v:path arrowok="t" o:connecttype="custom" o:connectlocs="0,0;7315200,0;7315200,1130373;3620757,733885;0,1092249;0,0" o:connectangles="0,0,0,0,0,0"/>
+                    </v:shape>
+                    <v:rect id="Rectangle 151" o:spid="_x0000_s1028" style="position:absolute;width:73152;height:12161;visibility:visible;mso-wrap-style:square;v-text-anchor:middle" o:gfxdata="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" stroked="f" strokeweight="1pt">
+                      <v:fill r:id="rId10" o:title="" recolor="t" rotate="t" type="frame"/>
+                    </v:rect>
+                    <w10:wrap anchorx="page" anchory="page"/>
+                  </v:group>
+                </w:pict>
+              </mc:Fallback>
+            </mc:AlternateContent>
+          </w:r>
+          <w:r>
+            <w:rPr>
+              <w:rFonts w:ascii="Arial" w:hAnsi="Arial" w:cs="Arial"/>
+              <w:noProof/>
+            </w:rPr>
+            <mc:AlternateContent>
+              <mc:Choice Requires="wps">
+                <w:drawing>
+                  <wp:anchor distT="0" distB="0" distL="114300" distR="114300" simplePos="0" relativeHeight="251660288" behindDoc="0" locked="0" layoutInCell="1" allowOverlap="1">
+                    <wp:simplePos x="0" y="0"/>
+                    <wp:positionH relativeFrom="page">
+                      <wp:align>center</wp:align>
+                    </wp:positionH>
+                    <mc:AlternateContent>
+                      <mc:Choice Requires="wp14">
+                        <wp:positionV relativeFrom="page">
+                          <wp14:pctPosVOffset>81800</wp14:pctPosVOffset>
+                        </wp:positionV>
+                      </mc:Choice>
+                      <mc:Fallback>
+                        <wp:positionV relativeFrom="page">
+                          <wp:posOffset>8745855</wp:posOffset>
+                        </wp:positionV>
+                      </mc:Fallback>
+                    </mc:AlternateContent>
+                    <wp:extent cx="7315200" cy="914400"/>
+                    <wp:effectExtent l="0" t="0" r="0" b="8255"/>
+                    <wp:wrapSquare wrapText="bothSides"/>
+                    <wp:docPr id="152" name="Text Box 152"/>
+                    <wp:cNvGraphicFramePr/>
+                    <a:graphic xmlns:a="http://schemas.openxmlformats.org/drawingml/2006/main">
+                      <a:graphicData uri="http://schemas.microsoft.com/office/word/2010/wordprocessingShape">
+                        <wps:wsp>
+                          <wps:cNvSpPr txBox="1"/>
+                          <wps:spPr>
+                            <a:xfrm>
+                              <a:off x="0" y="0"/>
+                              <a:ext cx="7315200" cy="914400"/>
+                            </a:xfrm>
+                            <a:prstGeom prst="rect">
+                              <a:avLst/>
+                            </a:prstGeom>
+                            <a:noFill/>
+                            <a:ln w="6350">
+                              <a:noFill/>
+                            </a:ln>
+                            <a:effectLst/>
+                          </wps:spPr>
+                          <wps:style>
+                            <a:lnRef idx="0">
+                              <a:schemeClr val="accent1"/>
+                            </a:lnRef>
+                            <a:fillRef idx="0">
+                              <a:schemeClr val="accent1"/>
+                            </a:fillRef>
+                            <a:effectRef idx="0">
+                              <a:schemeClr val="accent1"/>
+                            </a:effectRef>
+                            <a:fontRef idx="minor">
+                              <a:schemeClr val="dk1"/>
+                            </a:fontRef>
+                          </wps:style>
+                          <wps:txbx>
+                            <w:txbxContent>
+                              <w:sdt>
+                                <w:sdtPr>
+                                  <w:rPr>
+                                    <w:color w:val="595959" w:themeColor="text1" w:themeTint="A6"/>
+                                    <w:sz w:val="28"/>
+                                    <w:szCs w:val="28"/>
+                                  </w:rPr>
+                                  <w:alias w:val="Author"/>
+                                  <w:tag w:val=""/>
+                                  <w:id w:val="789243997"/>
+                                  <w:showingPlcHdr/>
+                                  <w:dataBinding w:prefixMappings="xmlns:ns0='http://purl.org/dc/elements/1.1/' xmlns:ns1='http://schemas.openxmlformats.org/package/2006/metadata/core-properties' " w:xpath="/ns1:coreProperties[1]/ns0:creator[1]" w:storeItemID="{6C3C8BC8-F283-45AE-878A-BAB7291924A1}"/>
+                                  <w:text/>
+                                </w:sdtPr>
+                                <w:sdtContent>
+                                  <w:p>
+                                    <w:pPr>
+                                      <w:pStyle w:val="NoSpacing"/>
+                                      <w:jc w:val="right"/>
+                                      <w:rPr>
+                                        <w:color w:val="595959" w:themeColor="text1" w:themeTint="A6"/>
+                                        <w:sz w:val="28"/>
+                                        <w:szCs w:val="28"/>
+                                      </w:rPr>
+                                    </w:pPr>
+                                    <w:r>
+                                      <w:rPr>
+                                        <w:color w:val="595959" w:themeColor="text1" w:themeTint="A6"/>
+                                        <w:sz w:val="28"/>
+                                        <w:szCs w:val="28"/>
+                                      </w:rPr>
+                                      <w:t xml:space="preserve">     </w:t>
+                                    </w:r>
+                                  </w:p>
+                                </w:sdtContent>
+                              </w:sdt>
+                              <w:p>
+                                <w:pPr>
+                                  <w:pStyle w:val="NoSpacing"/>
+                                  <w:jc w:val="right"/>
+                                  <w:rPr>
+                                    <w:color w:val="595959" w:themeColor="text1" w:themeTint="A6"/>
+                                    <w:sz w:val="18"/>
+                                    <w:szCs w:val="18"/>
+                                  </w:rPr>
+                                </w:pPr>
+                                <w:sdt>
+                                  <w:sdtPr>
+                                    <w:rPr>
+                                      <w:color w:val="595959" w:themeColor="text1" w:themeTint="A6"/>
+                                      <w:sz w:val="18"/>
+                                      <w:szCs w:val="18"/>
+                                    </w:rPr>
+                                    <w:alias w:val="Email"/>
+                                    <w:tag w:val="Email"/>
+                                    <w:id w:val="942260680"/>
+                                    <w:showingPlcHdr/>
+                                    <w:dataBinding w:prefixMappings="xmlns:ns0='http://schemas.microsoft.com/office/2006/coverPageProps' " w:xpath="/ns0:CoverPageProperties[1]/ns0:CompanyEmail[1]" w:storeItemID="{55AF091B-3C7A-41E3-B477-F2FDAA23CFDA}"/>
+                                    <w:text/>
+                                  </w:sdtPr>
+                                  <w:sdtContent>
+                                    <w:r>
+                                      <w:rPr>
+                                        <w:color w:val="595959" w:themeColor="text1" w:themeTint="A6"/>
+                                        <w:sz w:val="18"/>
+                                        <w:szCs w:val="18"/>
+                                      </w:rPr>
+                                      <w:t xml:space="preserve">     </w:t>
+                                    </w:r>
+                                  </w:sdtContent>
+                                </w:sdt>
+                              </w:p>
+                            </w:txbxContent>
+                          </wps:txbx>
+                          <wps:bodyPr rot="0" spcFirstLastPara="0" vertOverflow="overflow" horzOverflow="overflow" vert="horz" wrap="square" lIns="1600200" tIns="0" rIns="685800" bIns="0" numCol="1" spcCol="0" rtlCol="0" fromWordArt="0" anchor="b" anchorCtr="0" forceAA="0" compatLnSpc="1">
+                            <a:prstTxWarp prst="textNoShape">
+                              <a:avLst/>
+                            </a:prstTxWarp>
+                            <a:noAutofit/>
+                          </wps:bodyPr>
+                        </wps:wsp>
+                      </a:graphicData>
+                    </a:graphic>
+                    <wp14:sizeRelH relativeFrom="page">
+                      <wp14:pctWidth>94100</wp14:pctWidth>
+                    </wp14:sizeRelH>
+                    <wp14:sizeRelV relativeFrom="page">
+                      <wp14:pctHeight>9200</wp14:pctHeight>
+                    </wp14:sizeRelV>
+                  </wp:anchor>
+                </w:drawing>
+              </mc:Choice>
+              <mc:Fallback>
+                <w:pict>
+                  <v:shapetype id="_x0000_t202" coordsize="21600,21600" o:spt="202" path="m,l,21600r21600,l21600,xe">
+                    <v:stroke joinstyle="miter"/>
+                    <v:path gradientshapeok="t" o:connecttype="rect"/>
+                  </v:shapetype>
+                  <v:shape id="Text Box 152" o:spid="_x0000_s1026" type="#_x0000_t202" style="position:absolute;margin-left:0;margin-top:0;width:8in;height:1in;z-index:251660288;visibility:visible;mso-wrap-style:square;mso-width-percent:941;mso-height-percent:92;mso-top-percent:818;mso-wrap-distance-left:9pt;mso-wrap-distance-top:0;mso-wrap-distance-right:9pt;mso-wrap-distance-bottom:0;mso-position-horizontal:center;mso-position-horizontal-relative:page;mso-position-vertical-relative:page;mso-width-percent:941;mso-height-percent:92;mso-top-percent:818;mso-width-relative:page;mso-height-relative:page;v-text-anchor:bottom" o:gfxdata="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" filled="f" stroked="f" strokeweight=".5pt">
+                    <v:textbox inset="126pt,0,54pt,0">
+                      <w:txbxContent>
+                        <w:sdt>
+                          <w:sdtPr>
+                            <w:rPr>
+                              <w:color w:val="595959" w:themeColor="text1" w:themeTint="A6"/>
+                              <w:sz w:val="28"/>
+                              <w:szCs w:val="28"/>
+                            </w:rPr>
+                            <w:alias w:val="Author"/>
+                            <w:tag w:val=""/>
+                            <w:id w:val="789243997"/>
+                            <w:showingPlcHdr/>
+                            <w:dataBinding w:prefixMappings="xmlns:ns0='http://purl.org/dc/elements/1.1/' xmlns:ns1='http://schemas.openxmlformats.org/package/2006/metadata/core-properties' " w:xpath="/ns1:coreProperties[1]/ns0:creator[1]" w:storeItemID="{6C3C8BC8-F283-45AE-878A-BAB7291924A1}"/>
+                            <w:text/>
+                          </w:sdtPr>
+                          <w:sdtContent>
+                            <w:p>
+                              <w:pPr>
+                                <w:pStyle w:val="NoSpacing"/>
+                                <w:jc w:val="right"/>
+                                <w:rPr>
+                                  <w:color w:val="595959" w:themeColor="text1" w:themeTint="A6"/>
+                                  <w:sz w:val="28"/>
+                                  <w:szCs w:val="28"/>
+                                </w:rPr>
+                              </w:pPr>
+                              <w:r>
+                                <w:rPr>
+                                  <w:color w:val="595959" w:themeColor="text1" w:themeTint="A6"/>
+                                  <w:sz w:val="28"/>
+                                  <w:szCs w:val="28"/>
+                                </w:rPr>
+                                <w:t xml:space="preserve">     </w:t>
+                              </w:r>
+                            </w:p>
+                          </w:sdtContent>
+                        </w:sdt>
+                        <w:p>
+                          <w:pPr>
+                            <w:pStyle w:val="NoSpacing"/>
+                            <w:jc w:val="right"/>
+                            <w:rPr>
+                              <w:color w:val="595959" w:themeColor="text1" w:themeTint="A6"/>
+                              <w:sz w:val="18"/>
+                              <w:szCs w:val="18"/>
+                            </w:rPr>
+                          </w:pPr>
+                          <w:sdt>
+                            <w:sdtPr>
+                              <w:rPr>
+                                <w:color w:val="595959" w:themeColor="text1" w:themeTint="A6"/>
+                                <w:sz w:val="18"/>
+                                <w:szCs w:val="18"/>
+                              </w:rPr>
+                              <w:alias w:val="Email"/>
+                              <w:tag w:val="Email"/>
+                              <w:id w:val="942260680"/>
+                              <w:showingPlcHdr/>
+                              <w:dataBinding w:prefixMappings="xmlns:ns0='http://schemas.microsoft.com/office/2006/coverPageProps' " w:xpath="/ns0:CoverPageProperties[1]/ns0:CompanyEmail[1]" w:storeItemID="{55AF091B-3C7A-41E3-B477-F2FDAA23CFDA}"/>
+                              <w:text/>
+                            </w:sdtPr>
+                            <w:sdtContent>
+                              <w:r>
+                                <w:rPr>
+                                  <w:color w:val="595959" w:themeColor="text1" w:themeTint="A6"/>
+                                  <w:sz w:val="18"/>
+                                  <w:szCs w:val="18"/>
+                                </w:rPr>
+                                <w:t xml:space="preserve">     </w:t>
+                              </w:r>
+                            </w:sdtContent>
+                          </w:sdt>
+                        </w:p>
+                      </w:txbxContent>
+                    </v:textbox>
+                    <w10:wrap type="square" anchorx="page" anchory="page"/>
+                  </v:shape>
+                </w:pict>
+              </mc:Fallback>
+            </mc:AlternateContent>
+          </w:r>
+        </w:p>
+        <w:p>
+          <w:pPr>
+            <w:rPr>
+              <w:rFonts w:ascii="Arial" w:eastAsiaTheme="minorEastAsia" w:hAnsi="Arial" w:cs="Arial"/>
+              <w:caps/>
+              <w:color w:val="4472C4" w:themeColor="accent1"/>
+              <w:lang w:val="en-US"/>
+            </w:rPr>
+          </w:pPr>
+          <w:r>
+            <w:rPr>
+              <w:rFonts w:ascii="Arial" w:hAnsi="Arial" w:cs="Arial"/>
+              <w:noProof/>
+            </w:rPr>
+            <mc:AlternateContent>
+              <mc:Choice Requires="wps">
+                <w:drawing>
+                  <wp:anchor distT="0" distB="0" distL="114300" distR="114300" simplePos="0" relativeHeight="251659264" behindDoc="0" locked="0" layoutInCell="1" allowOverlap="1">
+                    <wp:simplePos x="0" y="0"/>
+                    <wp:positionH relativeFrom="margin">
+                      <wp:align>center</wp:align>
+                    </wp:positionH>
+                    <wp:positionV relativeFrom="margin">
+                      <wp:align>center</wp:align>
+                    </wp:positionV>
+                    <wp:extent cx="7315200" cy="3638550"/>
+                    <wp:effectExtent l="0" t="0" r="0" b="5080"/>
+                    <wp:wrapSquare wrapText="bothSides"/>
+                    <wp:docPr id="154" name="Text Box 154"/>
+                    <wp:cNvGraphicFramePr/>
+                    <a:graphic xmlns:a="http://schemas.openxmlformats.org/drawingml/2006/main">
+                      <a:graphicData uri="http://schemas.microsoft.com/office/word/2010/wordprocessingShape">
+                        <wps:wsp>
+                          <wps:cNvSpPr txBox="1"/>
+                          <wps:spPr>
+                            <a:xfrm>
+                              <a:off x="0" y="0"/>
+                              <a:ext cx="7315200" cy="3638550"/>
+                            </a:xfrm>
+                            <a:prstGeom prst="rect">
+                              <a:avLst/>
+                            </a:prstGeom>
+                            <a:noFill/>
+                            <a:ln w="6350">
+                              <a:noFill/>
+                            </a:ln>
+                            <a:effectLst/>
+                          </wps:spPr>
+                          <wps:style>
+                            <a:lnRef idx="0">
+                              <a:schemeClr val="accent1"/>
+                            </a:lnRef>
+                            <a:fillRef idx="0">
+                              <a:schemeClr val="accent1"/>
+                            </a:fillRef>
+                            <a:effectRef idx="0">
+                              <a:schemeClr val="accent1"/>
+                            </a:effectRef>
+                            <a:fontRef idx="minor">
+                              <a:schemeClr val="dk1"/>
+                            </a:fontRef>
+                          </wps:style>
+                          <wps:txbx>
+                            <w:txbxContent>
+                              <w:p>
+                                <w:pPr>
+                                  <w:jc w:val="right"/>
+                                  <w:rPr>
+                                    <w:rFonts w:ascii="Arial" w:hAnsi="Arial" w:cs="Arial"/>
+                                    <w:color w:val="4472C4" w:themeColor="accent1"/>
+                                    <w:sz w:val="64"/>
+                                    <w:szCs w:val="64"/>
+                                  </w:rPr>
+                                </w:pPr>
+                                <w:sdt>
+                                  <w:sdtPr>
+                                    <w:rPr>
+                                      <w:rFonts w:ascii="Arial" w:hAnsi="Arial" w:cs="Arial"/>
+                                      <w:caps/>
+                                      <w:color w:val="4472C4" w:themeColor="accent1"/>
+                                      <w:sz w:val="64"/>
+                                      <w:szCs w:val="64"/>
+                                    </w:rPr>
+                                    <w:alias w:val="Title"/>
+                                    <w:tag w:val=""/>
+                                    <w:id w:val="630141079"/>
+                                    <w:dataBinding w:prefixMappings="xmlns:ns0='http://purl.org/dc/elements/1.1/' xmlns:ns1='http://schemas.openxmlformats.org/package/2006/metadata/core-properties' " w:xpath="/ns1:coreProperties[1]/ns0:title[1]" w:storeItemID="{6C3C8BC8-F283-45AE-878A-BAB7291924A1}"/>
+                                    <w:text w:multiLine="1"/>
+                                  </w:sdtPr>
+                                  <w:sdtEndPr>
+                                    <w:rPr>
+                                      <w:caps w:val="0"/>
+                                    </w:rPr>
+                                  </w:sdtEndPr>
+                                  <w:sdtContent>
+                                    <w:r>
+                                      <w:rPr>
+                                        <w:rFonts w:ascii="Arial" w:hAnsi="Arial" w:cs="Arial"/>
+                                        <w:caps/>
+                                        <w:color w:val="4472C4" w:themeColor="accent1"/>
+                                        <w:sz w:val="64"/>
+                                        <w:szCs w:val="64"/>
+                                      </w:rPr>
+                                      <w:t>Functioneel ontwerp</w:t>
+                                    </w:r>
+                                  </w:sdtContent>
+                                </w:sdt>
+                              </w:p>
+                              <w:sdt>
+                                <w:sdtPr>
+                                  <w:rPr>
+                                    <w:rFonts w:ascii="Arial" w:hAnsi="Arial" w:cs="Arial"/>
+                                    <w:color w:val="404040" w:themeColor="text1" w:themeTint="BF"/>
+                                    <w:sz w:val="36"/>
+                                    <w:szCs w:val="36"/>
+                                  </w:rPr>
+                                  <w:alias w:val="Subtitle"/>
+                                  <w:tag w:val=""/>
+                                  <w:id w:val="1759551507"/>
+                                  <w:dataBinding w:prefixMappings="xmlns:ns0='http://purl.org/dc/elements/1.1/' xmlns:ns1='http://schemas.openxmlformats.org/package/2006/metadata/core-properties' " w:xpath="/ns1:coreProperties[1]/ns0:subject[1]" w:storeItemID="{6C3C8BC8-F283-45AE-878A-BAB7291924A1}"/>
+                                  <w:text/>
+                                </w:sdtPr>
+                                <w:sdtContent>
+                                  <w:p>
+                                    <w:pPr>
+                                      <w:jc w:val="right"/>
+                                      <w:rPr>
+                                        <w:rFonts w:ascii="Arial" w:hAnsi="Arial" w:cs="Arial"/>
+                                        <w:smallCaps/>
+                                        <w:color w:val="404040" w:themeColor="text1" w:themeTint="BF"/>
+                                        <w:sz w:val="36"/>
+                                        <w:szCs w:val="36"/>
+                                      </w:rPr>
+                                    </w:pPr>
+                                    <w:proofErr w:type="spellStart"/>
+                                    <w:r>
+                                      <w:rPr>
+                                        <w:rFonts w:ascii="Arial" w:hAnsi="Arial" w:cs="Arial"/>
+                                        <w:color w:val="404040" w:themeColor="text1" w:themeTint="BF"/>
+                                        <w:sz w:val="36"/>
+                                        <w:szCs w:val="36"/>
+                                      </w:rPr>
+                                      <w:t>Chicken</w:t>
+                                    </w:r>
+                                    <w:proofErr w:type="spellEnd"/>
+                                    <w:r>
+                                      <w:rPr>
+                                        <w:rFonts w:ascii="Arial" w:hAnsi="Arial" w:cs="Arial"/>
+                                        <w:color w:val="404040" w:themeColor="text1" w:themeTint="BF"/>
+                                        <w:sz w:val="36"/>
+                                        <w:szCs w:val="36"/>
+                                      </w:rPr>
+                                      <w:t xml:space="preserve"> Road</w:t>
+                                    </w:r>
+                                  </w:p>
+                                </w:sdtContent>
+                              </w:sdt>
+                            </w:txbxContent>
+                          </wps:txbx>
+                          <wps:bodyPr rot="0" spcFirstLastPara="0" vertOverflow="overflow" horzOverflow="overflow" vert="horz" wrap="square" lIns="1600200" tIns="0" rIns="685800" bIns="0" numCol="1" spcCol="0" rtlCol="0" fromWordArt="0" anchor="b" anchorCtr="0" forceAA="0" compatLnSpc="1">
+                            <a:prstTxWarp prst="textNoShape">
+                              <a:avLst/>
+                            </a:prstTxWarp>
+                            <a:noAutofit/>
+                          </wps:bodyPr>
+                        </wps:wsp>
+                      </a:graphicData>
+                    </a:graphic>
+                    <wp14:sizeRelH relativeFrom="page">
+                      <wp14:pctWidth>94100</wp14:pctWidth>
+                    </wp14:sizeRelH>
+                    <wp14:sizeRelV relativeFrom="page">
+                      <wp14:pctHeight>36300</wp14:pctHeight>
+                    </wp14:sizeRelV>
+                  </wp:anchor>
+                </w:drawing>
+              </mc:Choice>
+              <mc:Fallback>
+                <w:pict>
+                  <v:shape id="Text Box 154" o:spid="_x0000_s1027" type="#_x0000_t202" style="position:absolute;margin-left:0;margin-top:0;width:8in;height:286.5pt;z-index:251659264;visibility:visible;mso-wrap-style:square;mso-width-percent:941;mso-height-percent:363;mso-wrap-distance-left:9pt;mso-wrap-distance-top:0;mso-wrap-distance-right:9pt;mso-wrap-distance-bottom:0;mso-position-horizontal:center;mso-position-horizontal-relative:margin;mso-position-vertical:center;mso-position-vertical-relative:margin;mso-width-percent:941;mso-height-percent:363;mso-width-relative:page;mso-height-relative:page;v-text-anchor:bottom" o:gfxdata="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" filled="f" stroked="f" strokeweight=".5pt">
+                    <v:textbox inset="126pt,0,54pt,0">
+                      <w:txbxContent>
+                        <w:p>
+                          <w:pPr>
+                            <w:jc w:val="right"/>
+                            <w:rPr>
+                              <w:rFonts w:ascii="Arial" w:hAnsi="Arial" w:cs="Arial"/>
+                              <w:color w:val="4472C4" w:themeColor="accent1"/>
+                              <w:sz w:val="64"/>
+                              <w:szCs w:val="64"/>
+                            </w:rPr>
+                          </w:pPr>
+                          <w:sdt>
+                            <w:sdtPr>
+                              <w:rPr>
+                                <w:rFonts w:ascii="Arial" w:hAnsi="Arial" w:cs="Arial"/>
+                                <w:caps/>
+                                <w:color w:val="4472C4" w:themeColor="accent1"/>
+                                <w:sz w:val="64"/>
+                                <w:szCs w:val="64"/>
+                              </w:rPr>
+                              <w:alias w:val="Title"/>
+                              <w:tag w:val=""/>
+                              <w:id w:val="630141079"/>
+                              <w:dataBinding w:prefixMappings="xmlns:ns0='http://purl.org/dc/elements/1.1/' xmlns:ns1='http://schemas.openxmlformats.org/package/2006/metadata/core-properties' " w:xpath="/ns1:coreProperties[1]/ns0:title[1]" w:storeItemID="{6C3C8BC8-F283-45AE-878A-BAB7291924A1}"/>
+                              <w:text w:multiLine="1"/>
+                            </w:sdtPr>
+                            <w:sdtEndPr>
+                              <w:rPr>
+                                <w:caps w:val="0"/>
+                              </w:rPr>
+                            </w:sdtEndPr>
+                            <w:sdtContent>
+                              <w:r>
+                                <w:rPr>
+                                  <w:rFonts w:ascii="Arial" w:hAnsi="Arial" w:cs="Arial"/>
+                                  <w:caps/>
+                                  <w:color w:val="4472C4" w:themeColor="accent1"/>
+                                  <w:sz w:val="64"/>
+                                  <w:szCs w:val="64"/>
+                                </w:rPr>
+                                <w:t>Functioneel ontwerp</w:t>
+                              </w:r>
+                            </w:sdtContent>
+                          </w:sdt>
+                        </w:p>
+                        <w:sdt>
+                          <w:sdtPr>
+                            <w:rPr>
+                              <w:rFonts w:ascii="Arial" w:hAnsi="Arial" w:cs="Arial"/>
+                              <w:color w:val="404040" w:themeColor="text1" w:themeTint="BF"/>
+                              <w:sz w:val="36"/>
+                              <w:szCs w:val="36"/>
+                            </w:rPr>
+                            <w:alias w:val="Subtitle"/>
+                            <w:tag w:val=""/>
+                            <w:id w:val="1759551507"/>
+                            <w:dataBinding w:prefixMappings="xmlns:ns0='http://purl.org/dc/elements/1.1/' xmlns:ns1='http://schemas.openxmlformats.org/package/2006/metadata/core-properties' " w:xpath="/ns1:coreProperties[1]/ns0:subject[1]" w:storeItemID="{6C3C8BC8-F283-45AE-878A-BAB7291924A1}"/>
+                            <w:text/>
+                          </w:sdtPr>
+                          <w:sdtContent>
+                            <w:p>
+                              <w:pPr>
+                                <w:jc w:val="right"/>
+                                <w:rPr>
+                                  <w:rFonts w:ascii="Arial" w:hAnsi="Arial" w:cs="Arial"/>
+                                  <w:smallCaps/>
+                                  <w:color w:val="404040" w:themeColor="text1" w:themeTint="BF"/>
+                                  <w:sz w:val="36"/>
+                                  <w:szCs w:val="36"/>
+                                </w:rPr>
+                              </w:pPr>
+                              <w:proofErr w:type="spellStart"/>
+                              <w:r>
+                                <w:rPr>
+                                  <w:rFonts w:ascii="Arial" w:hAnsi="Arial" w:cs="Arial"/>
+                                  <w:color w:val="404040" w:themeColor="text1" w:themeTint="BF"/>
+                                  <w:sz w:val="36"/>
+                                  <w:szCs w:val="36"/>
+                                </w:rPr>
+                                <w:t>Chicken</w:t>
+                              </w:r>
+                              <w:proofErr w:type="spellEnd"/>
+                              <w:r>
+                                <w:rPr>
+                                  <w:rFonts w:ascii="Arial" w:hAnsi="Arial" w:cs="Arial"/>
+                                  <w:color w:val="404040" w:themeColor="text1" w:themeTint="BF"/>
+                                  <w:sz w:val="36"/>
+                                  <w:szCs w:val="36"/>
+                                </w:rPr>
+                                <w:t xml:space="preserve"> Road</w:t>
+                              </w:r>
+                            </w:p>
+                          </w:sdtContent>
+                        </w:sdt>
+                      </w:txbxContent>
+                    </v:textbox>
+                    <w10:wrap type="square" anchorx="margin" anchory="margin"/>
+                  </v:shape>
+                </w:pict>
+              </mc:Fallback>
+            </mc:AlternateContent>
+          </w:r>
+          <w:r>
+            <w:rPr>
+              <w:rFonts w:ascii="Arial" w:hAnsi="Arial" w:cs="Arial"/>
+              <w:noProof/>
+            </w:rPr>
+            <mc:AlternateContent>
+              <mc:Choice Requires="wps">
+                <w:drawing>
+                  <wp:anchor distT="0" distB="0" distL="114300" distR="114300" simplePos="0" relativeHeight="251661312" behindDoc="0" locked="0" layoutInCell="1" allowOverlap="1">
+                    <wp:simplePos x="0" y="0"/>
+                    <wp:positionH relativeFrom="page">
+                      <wp:posOffset>-907415</wp:posOffset>
+                    </wp:positionH>
+                    <wp:positionV relativeFrom="page">
+                      <wp:posOffset>8234045</wp:posOffset>
+                    </wp:positionV>
+                    <wp:extent cx="7315200" cy="1009650"/>
+                    <wp:effectExtent l="0" t="0" r="0" b="0"/>
+                    <wp:wrapSquare wrapText="bothSides"/>
+                    <wp:docPr id="153" name="Text Box 153"/>
+                    <wp:cNvGraphicFramePr/>
+                    <a:graphic xmlns:a="http://schemas.openxmlformats.org/drawingml/2006/main">
+                      <a:graphicData uri="http://schemas.microsoft.com/office/word/2010/wordprocessingShape">
+                        <wps:wsp>
+                          <wps:cNvSpPr txBox="1"/>
+                          <wps:spPr>
+                            <a:xfrm>
+                              <a:off x="0" y="0"/>
+                              <a:ext cx="7315200" cy="1009650"/>
+                            </a:xfrm>
+                            <a:prstGeom prst="rect">
+                              <a:avLst/>
+                            </a:prstGeom>
+                            <a:noFill/>
+                            <a:ln w="6350">
+                              <a:noFill/>
+                            </a:ln>
+                            <a:effectLst/>
+                          </wps:spPr>
+                          <wps:style>
+                            <a:lnRef idx="0">
+                              <a:schemeClr val="accent1"/>
+                            </a:lnRef>
+                            <a:fillRef idx="0">
+                              <a:schemeClr val="accent1"/>
+                            </a:fillRef>
+                            <a:effectRef idx="0">
+                              <a:schemeClr val="accent1"/>
+                            </a:effectRef>
+                            <a:fontRef idx="minor">
+                              <a:schemeClr val="dk1"/>
+                            </a:fontRef>
+                          </wps:style>
+                          <wps:txbx>
+                            <w:txbxContent>
+                              <w:p>
+                                <w:pPr>
+                                  <w:pStyle w:val="NoSpacing"/>
+                                  <w:jc w:val="right"/>
+                                  <w:rPr>
+                                    <w:color w:val="4472C4" w:themeColor="accent1"/>
+                                    <w:sz w:val="28"/>
+                                    <w:szCs w:val="28"/>
+                                  </w:rPr>
+                                </w:pPr>
+                              </w:p>
+                              <w:sdt>
+                                <w:sdtPr>
+                                  <w:rPr>
+                                    <w:rFonts w:ascii="Arial" w:hAnsi="Arial" w:cs="Arial"/>
+                                    <w:color w:val="595959" w:themeColor="text1" w:themeTint="A6"/>
+                                    <w:sz w:val="24"/>
+                                    <w:szCs w:val="24"/>
+                                  </w:rPr>
+                                  <w:alias w:val="Abstract"/>
+                                  <w:tag w:val=""/>
+                                  <w:id w:val="1375273687"/>
+                                  <w:dataBinding w:prefixMappings="xmlns:ns0='http://schemas.microsoft.com/office/2006/coverPageProps' " w:xpath="/ns0:CoverPageProperties[1]/ns0:Abstract[1]" w:storeItemID="{55AF091B-3C7A-41E3-B477-F2FDAA23CFDA}"/>
+                                  <w:text w:multiLine="1"/>
+                                </w:sdtPr>
+                                <w:sdtContent>
+                                  <w:p>
+                                    <w:pPr>
+                                      <w:pStyle w:val="NoSpacing"/>
+                                      <w:rPr>
+                                        <w:color w:val="595959" w:themeColor="text1" w:themeTint="A6"/>
+                                        <w:sz w:val="24"/>
+                                        <w:szCs w:val="24"/>
+                                      </w:rPr>
+                                    </w:pPr>
+                                    <w:r>
+                                      <w:rPr>
+                                        <w:rFonts w:ascii="Arial" w:hAnsi="Arial" w:cs="Arial"/>
+                                        <w:color w:val="595959" w:themeColor="text1" w:themeTint="A6"/>
+                                        <w:sz w:val="24"/>
+                                        <w:szCs w:val="24"/>
+                                      </w:rPr>
+                                      <w:t>I1DB-N</w:t>
+                                    </w:r>
+                                    <w:r>
+                                      <w:rPr>
+                                        <w:rFonts w:ascii="Arial" w:hAnsi="Arial" w:cs="Arial"/>
+                                        <w:color w:val="595959" w:themeColor="text1" w:themeTint="A6"/>
+                                        <w:sz w:val="24"/>
+                                        <w:szCs w:val="24"/>
+                                      </w:rPr>
+                                      <w:br/>
+                                      <w:t>Emerson Martina 547916</w:t>
+                                    </w:r>
+                                    <w:r>
+                                      <w:rPr>
+                                        <w:rFonts w:ascii="Arial" w:hAnsi="Arial" w:cs="Arial"/>
+                                        <w:color w:val="595959" w:themeColor="text1" w:themeTint="A6"/>
+                                        <w:sz w:val="24"/>
+                                        <w:szCs w:val="24"/>
+                                      </w:rPr>
+                                      <w:br/>
+                                    </w:r>
+                                    <w:proofErr w:type="spellStart"/>
+                                    <w:r>
+                                      <w:rPr>
+                                        <w:rFonts w:ascii="Arial" w:hAnsi="Arial" w:cs="Arial"/>
+                                        <w:color w:val="595959" w:themeColor="text1" w:themeTint="A6"/>
+                                        <w:sz w:val="24"/>
+                                        <w:szCs w:val="24"/>
+                                      </w:rPr>
+                                      <w:t>Merijn</w:t>
+                                    </w:r>
+                                    <w:proofErr w:type="spellEnd"/>
+                                    <w:r>
+                                      <w:rPr>
+                                        <w:rFonts w:ascii="Arial" w:hAnsi="Arial" w:cs="Arial"/>
+                                        <w:color w:val="595959" w:themeColor="text1" w:themeTint="A6"/>
+                                        <w:sz w:val="24"/>
+                                        <w:szCs w:val="24"/>
+                                      </w:rPr>
+                                      <w:t xml:space="preserve"> Rats 604846</w:t>
+                                    </w:r>
+                                    <w:r>
+                                      <w:rPr>
+                                        <w:rFonts w:ascii="Arial" w:hAnsi="Arial" w:cs="Arial"/>
+                                        <w:color w:val="595959" w:themeColor="text1" w:themeTint="A6"/>
+                                        <w:sz w:val="24"/>
+                                        <w:szCs w:val="24"/>
+                                      </w:rPr>
+                                      <w:br/>
+                                      <w:t>Datum: 21-03-2018</w:t>
+                                    </w:r>
+                                    <w:r>
+                                      <w:rPr>
+                                        <w:rFonts w:ascii="Arial" w:hAnsi="Arial" w:cs="Arial"/>
+                                        <w:color w:val="595959" w:themeColor="text1" w:themeTint="A6"/>
+                                        <w:sz w:val="24"/>
+                                        <w:szCs w:val="24"/>
+                                      </w:rPr>
+                                      <w:br/>
+                                    </w:r>
+                                    <w:proofErr w:type="spellStart"/>
+                                    <w:r>
+                                      <w:rPr>
+                                        <w:rFonts w:ascii="Arial" w:hAnsi="Arial" w:cs="Arial"/>
+                                        <w:color w:val="595959" w:themeColor="text1" w:themeTint="A6"/>
+                                        <w:sz w:val="24"/>
+                                        <w:szCs w:val="24"/>
+                                      </w:rPr>
+                                      <w:t>Versienummer</w:t>
+                                    </w:r>
+                                    <w:proofErr w:type="spellEnd"/>
+                                    <w:r>
+                                      <w:rPr>
+                                        <w:rFonts w:ascii="Arial" w:hAnsi="Arial" w:cs="Arial"/>
+                                        <w:color w:val="595959" w:themeColor="text1" w:themeTint="A6"/>
+                                        <w:sz w:val="24"/>
+                                        <w:szCs w:val="24"/>
+                                      </w:rPr>
+                                      <w:t>:</w:t>
+                                    </w:r>
+                                    <w:r>
+                                      <w:rPr>
+                                        <w:rFonts w:ascii="Arial" w:hAnsi="Arial" w:cs="Arial"/>
+                                        <w:color w:val="595959" w:themeColor="text1" w:themeTint="A6"/>
+                                        <w:sz w:val="24"/>
+                                        <w:szCs w:val="24"/>
+                                      </w:rPr>
+                                      <w:t xml:space="preserve"> </w:t>
+                                    </w:r>
+                                    <w:r>
+                                      <w:rPr>
+                                        <w:rFonts w:ascii="Arial" w:hAnsi="Arial" w:cs="Arial"/>
+                                        <w:color w:val="595959" w:themeColor="text1" w:themeTint="A6"/>
+                                        <w:sz w:val="24"/>
+                                        <w:szCs w:val="24"/>
+                                      </w:rPr>
+                                      <w:t>1.0</w:t>
+                                    </w:r>
+                                  </w:p>
+                                </w:sdtContent>
+                              </w:sdt>
+                            </w:txbxContent>
+                          </wps:txbx>
+                          <wps:bodyPr rot="0" spcFirstLastPara="0" vertOverflow="overflow" horzOverflow="overflow" vert="horz" wrap="square" lIns="1600200" tIns="0" rIns="685800" bIns="0" numCol="1" spcCol="0" rtlCol="0" fromWordArt="0" anchor="t" anchorCtr="0" forceAA="0" compatLnSpc="1">
+                            <a:prstTxWarp prst="textNoShape">
+                              <a:avLst/>
+                            </a:prstTxWarp>
+                            <a:spAutoFit/>
+                          </wps:bodyPr>
+                        </wps:wsp>
+                      </a:graphicData>
+                    </a:graphic>
+                    <wp14:sizeRelH relativeFrom="page">
+                      <wp14:pctWidth>94100</wp14:pctWidth>
+                    </wp14:sizeRelH>
+                    <wp14:sizeRelV relativeFrom="page">
+                      <wp14:pctHeight>10000</wp14:pctHeight>
+                    </wp14:sizeRelV>
+                  </wp:anchor>
+                </w:drawing>
+              </mc:Choice>
+              <mc:Fallback>
+                <w:pict>
+                  <v:shape id="Text Box 153" o:spid="_x0000_s1028" type="#_x0000_t202" style="position:absolute;margin-left:-71.45pt;margin-top:648.35pt;width:8in;height:79.5pt;z-index:251661312;visibility:visible;mso-wrap-style:square;mso-width-percent:941;mso-height-percent:100;mso-wrap-distance-left:9pt;mso-wrap-distance-top:0;mso-wrap-distance-right:9pt;mso-wrap-distance-bottom:0;mso-position-horizontal:absolute;mso-position-horizontal-relative:page;mso-position-vertical:absolute;mso-position-vertical-relative:page;mso-width-percent:941;mso-height-percent:100;mso-width-relative:page;mso-height-relative:page;v-text-anchor:top" o:gfxdata="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" filled="f" stroked="f" strokeweight=".5pt">
+                    <v:textbox style="mso-fit-shape-to-text:t" inset="126pt,0,54pt,0">
+                      <w:txbxContent>
+                        <w:p>
+                          <w:pPr>
+                            <w:pStyle w:val="NoSpacing"/>
+                            <w:jc w:val="right"/>
+                            <w:rPr>
+                              <w:color w:val="4472C4" w:themeColor="accent1"/>
+                              <w:sz w:val="28"/>
+                              <w:szCs w:val="28"/>
+                            </w:rPr>
+                          </w:pPr>
+                        </w:p>
+                        <w:sdt>
+                          <w:sdtPr>
+                            <w:rPr>
+                              <w:rFonts w:ascii="Arial" w:hAnsi="Arial" w:cs="Arial"/>
+                              <w:color w:val="595959" w:themeColor="text1" w:themeTint="A6"/>
+                              <w:sz w:val="24"/>
+                              <w:szCs w:val="24"/>
+                            </w:rPr>
+                            <w:alias w:val="Abstract"/>
+                            <w:tag w:val=""/>
+                            <w:id w:val="1375273687"/>
+                            <w:dataBinding w:prefixMappings="xmlns:ns0='http://schemas.microsoft.com/office/2006/coverPageProps' " w:xpath="/ns0:CoverPageProperties[1]/ns0:Abstract[1]" w:storeItemID="{55AF091B-3C7A-41E3-B477-F2FDAA23CFDA}"/>
+                            <w:text w:multiLine="1"/>
+                          </w:sdtPr>
+                          <w:sdtContent>
+                            <w:p>
+                              <w:pPr>
+                                <w:pStyle w:val="NoSpacing"/>
+                                <w:rPr>
+                                  <w:color w:val="595959" w:themeColor="text1" w:themeTint="A6"/>
+                                  <w:sz w:val="24"/>
+                                  <w:szCs w:val="24"/>
+                                </w:rPr>
+                              </w:pPr>
+                              <w:r>
+                                <w:rPr>
+                                  <w:rFonts w:ascii="Arial" w:hAnsi="Arial" w:cs="Arial"/>
+                                  <w:color w:val="595959" w:themeColor="text1" w:themeTint="A6"/>
+                                  <w:sz w:val="24"/>
+                                  <w:szCs w:val="24"/>
+                                </w:rPr>
+                                <w:t>I1DB-N</w:t>
+                              </w:r>
+                              <w:r>
+                                <w:rPr>
+                                  <w:rFonts w:ascii="Arial" w:hAnsi="Arial" w:cs="Arial"/>
+                                  <w:color w:val="595959" w:themeColor="text1" w:themeTint="A6"/>
+                                  <w:sz w:val="24"/>
+                                  <w:szCs w:val="24"/>
+                                </w:rPr>
+                                <w:br/>
+                                <w:t>Emerson Martina 547916</w:t>
+                              </w:r>
+                              <w:r>
+                                <w:rPr>
+                                  <w:rFonts w:ascii="Arial" w:hAnsi="Arial" w:cs="Arial"/>
+                                  <w:color w:val="595959" w:themeColor="text1" w:themeTint="A6"/>
+                                  <w:sz w:val="24"/>
+                                  <w:szCs w:val="24"/>
+                                </w:rPr>
+                                <w:br/>
+                              </w:r>
+                              <w:proofErr w:type="spellStart"/>
+                              <w:r>
+                                <w:rPr>
+                                  <w:rFonts w:ascii="Arial" w:hAnsi="Arial" w:cs="Arial"/>
+                                  <w:color w:val="595959" w:themeColor="text1" w:themeTint="A6"/>
+                                  <w:sz w:val="24"/>
+                                  <w:szCs w:val="24"/>
+                                </w:rPr>
+                                <w:t>Merijn</w:t>
+                              </w:r>
+                              <w:proofErr w:type="spellEnd"/>
+                              <w:r>
+                                <w:rPr>
+                                  <w:rFonts w:ascii="Arial" w:hAnsi="Arial" w:cs="Arial"/>
+                                  <w:color w:val="595959" w:themeColor="text1" w:themeTint="A6"/>
+                                  <w:sz w:val="24"/>
+                                  <w:szCs w:val="24"/>
+                                </w:rPr>
+                                <w:t xml:space="preserve"> Rats 604846</w:t>
+                              </w:r>
+                              <w:r>
+                                <w:rPr>
+                                  <w:rFonts w:ascii="Arial" w:hAnsi="Arial" w:cs="Arial"/>
+                                  <w:color w:val="595959" w:themeColor="text1" w:themeTint="A6"/>
+                                  <w:sz w:val="24"/>
+                                  <w:szCs w:val="24"/>
+                                </w:rPr>
+                                <w:br/>
+                                <w:t>Datum: 21-03-2018</w:t>
+                              </w:r>
+                              <w:r>
+                                <w:rPr>
+                                  <w:rFonts w:ascii="Arial" w:hAnsi="Arial" w:cs="Arial"/>
+                                  <w:color w:val="595959" w:themeColor="text1" w:themeTint="A6"/>
+                                  <w:sz w:val="24"/>
+                                  <w:szCs w:val="24"/>
+                                </w:rPr>
+                                <w:br/>
+                              </w:r>
+                              <w:proofErr w:type="spellStart"/>
+                              <w:r>
+                                <w:rPr>
+                                  <w:rFonts w:ascii="Arial" w:hAnsi="Arial" w:cs="Arial"/>
+                                  <w:color w:val="595959" w:themeColor="text1" w:themeTint="A6"/>
+                                  <w:sz w:val="24"/>
+                                  <w:szCs w:val="24"/>
+                                </w:rPr>
+                                <w:t>Versienummer</w:t>
+                              </w:r>
+                              <w:proofErr w:type="spellEnd"/>
+                              <w:r>
+                                <w:rPr>
+                                  <w:rFonts w:ascii="Arial" w:hAnsi="Arial" w:cs="Arial"/>
+                                  <w:color w:val="595959" w:themeColor="text1" w:themeTint="A6"/>
+                                  <w:sz w:val="24"/>
+                                  <w:szCs w:val="24"/>
+                                </w:rPr>
+                                <w:t>:</w:t>
+                              </w:r>
+                              <w:r>
+                                <w:rPr>
+                                  <w:rFonts w:ascii="Arial" w:hAnsi="Arial" w:cs="Arial"/>
+                                  <w:color w:val="595959" w:themeColor="text1" w:themeTint="A6"/>
+                                  <w:sz w:val="24"/>
+                                  <w:szCs w:val="24"/>
+                                </w:rPr>
+                                <w:t xml:space="preserve"> </w:t>
+                              </w:r>
+                              <w:r>
+                                <w:rPr>
+                                  <w:rFonts w:ascii="Arial" w:hAnsi="Arial" w:cs="Arial"/>
+                                  <w:color w:val="595959" w:themeColor="text1" w:themeTint="A6"/>
+                                  <w:sz w:val="24"/>
+                                  <w:szCs w:val="24"/>
+                                </w:rPr>
+                                <w:t>1.0</w:t>
+                              </w:r>
+                            </w:p>
+                          </w:sdtContent>
+                        </w:sdt>
+                      </w:txbxContent>
+                    </v:textbox>
+                    <w10:wrap type="square" anchorx="page" anchory="page"/>
+                  </v:shape>
+                </w:pict>
+              </mc:Fallback>
+            </mc:AlternateContent>
+          </w:r>
+          <w:r>
+            <w:rPr>
+              <w:rFonts w:ascii="Arial" w:eastAsiaTheme="minorEastAsia" w:hAnsi="Arial" w:cs="Arial"/>
+              <w:caps/>
+              <w:color w:val="4472C4" w:themeColor="accent1"/>
+              <w:lang w:val="en-US"/>
+            </w:rPr>
+            <w:br w:type="page"/>
+          </w:r>
+        </w:p>
+      </w:sdtContent>
+    </w:sdt>
+    <w:sdt>
+      <w:sdtPr>
+        <w:rPr>
+          <w:rFonts w:ascii="Arial" w:hAnsi="Arial" w:cs="Arial"/>
+        </w:rPr>
+        <w:id w:val="-1836683395"/>
+        <w:docPartObj>
+          <w:docPartGallery w:val="Table of Contents"/>
+          <w:docPartUnique/>
+        </w:docPartObj>
+      </w:sdtPr>
+      <w:sdtEndPr>
+        <w:rPr>
+          <w:rFonts w:eastAsiaTheme="minorHAnsi"/>
+          <w:b/>
+          <w:bCs/>
+          <w:noProof/>
+          <w:color w:val="auto"/>
+          <w:sz w:val="22"/>
+          <w:szCs w:val="22"/>
+          <w:lang w:val="nl-NL"/>
+        </w:rPr>
+      </w:sdtEndPr>
+      <w:sdtContent>
+        <w:p>
+          <w:pPr>
+            <w:pStyle w:val="TOCHeading"/>
+            <w:rPr>
+              <w:rFonts w:ascii="Arial" w:hAnsi="Arial" w:cs="Arial"/>
+            </w:rPr>
+          </w:pPr>
+          <w:proofErr w:type="spellStart"/>
+          <w:r>
+            <w:rPr>
+              <w:rFonts w:ascii="Arial" w:hAnsi="Arial" w:cs="Arial"/>
+            </w:rPr>
+            <w:t>Inhoudsopgave</w:t>
+          </w:r>
+          <w:proofErr w:type="spellEnd"/>
+        </w:p>
+        <w:p>
+          <w:pPr>
+            <w:pStyle w:val="TOC1"/>
+            <w:tabs>
+              <w:tab w:val="right" w:leader="dot" w:pos="9062"/>
+            </w:tabs>
+            <w:rPr>
+              <w:rFonts w:ascii="Arial" w:eastAsiaTheme="minorEastAsia" w:hAnsi="Arial" w:cs="Arial"/>
+              <w:noProof/>
+              <w:lang w:val="en-US" w:eastAsia="ja-JP"/>
+            </w:rPr>
+          </w:pPr>
+          <w:r>
+            <w:rPr>
+              <w:rFonts w:ascii="Arial" w:hAnsi="Arial" w:cs="Arial"/>
+            </w:rPr>
+            <w:fldChar w:fldCharType="begin"/>
+          </w:r>
+          <w:r>
+            <w:rPr>
+              <w:rFonts w:ascii="Arial" w:hAnsi="Arial" w:cs="Arial"/>
+              <w:lang w:val="en-US"/>
+            </w:rPr>
+            <w:instrText xml:space="preserve"> TOC \o "1-3" \h \z \u </w:instrText>
+          </w:r>
+          <w:r>
+            <w:rPr>
+              <w:rFonts w:ascii="Arial" w:hAnsi="Arial" w:cs="Arial"/>
+            </w:rPr>
+            <w:fldChar w:fldCharType="separate"/>
+          </w:r>
+          <w:hyperlink w:anchor="_Toc509414293" w:history="1">
+            <w:r>
+              <w:rPr>
+                <w:rStyle w:val="Hyperlink"/>
+                <w:rFonts w:ascii="Arial" w:hAnsi="Arial" w:cs="Arial"/>
+                <w:noProof/>
+                <w:lang w:val="en-US"/>
+              </w:rPr>
+              <w:t>Inleiding</w:t>
+            </w:r>
+            <w:r>
+              <w:rPr>
+                <w:rFonts w:ascii="Arial" w:hAnsi="Arial" w:cs="Arial"/>
+                <w:noProof/>
+                <w:webHidden/>
+              </w:rPr>
+              <w:tab/>
+            </w:r>
+            <w:r>
+              <w:rPr>
+                <w:rFonts w:ascii="Arial" w:hAnsi="Arial" w:cs="Arial"/>
+                <w:noProof/>
+                <w:webHidden/>
+              </w:rPr>
+              <w:fldChar w:fldCharType="begin"/>
+            </w:r>
+            <w:r>
+              <w:rPr>
+                <w:rFonts w:ascii="Arial" w:hAnsi="Arial" w:cs="Arial"/>
+                <w:noProof/>
+                <w:webHidden/>
+              </w:rPr>
+              <w:instrText xml:space="preserve"> PAGEREF _Toc509414293 \h </w:instrText>
+            </w:r>
+            <w:r>
+              <w:rPr>
+                <w:rFonts w:ascii="Arial" w:hAnsi="Arial" w:cs="Arial"/>
+                <w:noProof/>
+                <w:webHidden/>
+              </w:rPr>
+            </w:r>
+            <w:r>
+              <w:rPr>
+                <w:rFonts w:ascii="Arial" w:hAnsi="Arial" w:cs="Arial"/>
+                <w:noProof/>
+                <w:webHidden/>
+              </w:rPr>
+              <w:fldChar w:fldCharType="separate"/>
+            </w:r>
+            <w:r>
+              <w:rPr>
+                <w:rFonts w:ascii="Arial" w:hAnsi="Arial" w:cs="Arial"/>
+                <w:noProof/>
+                <w:webHidden/>
+              </w:rPr>
+              <w:t>3</w:t>
+            </w:r>
+            <w:r>
+              <w:rPr>
+                <w:rFonts w:ascii="Arial" w:hAnsi="Arial" w:cs="Arial"/>
+                <w:noProof/>
+                <w:webHidden/>
+              </w:rPr>
+              <w:fldChar w:fldCharType="end"/>
+            </w:r>
+          </w:hyperlink>
+        </w:p>
+        <w:p>
+          <w:pPr>
+            <w:pStyle w:val="TOC1"/>
+            <w:tabs>
+              <w:tab w:val="right" w:leader="dot" w:pos="9062"/>
+            </w:tabs>
+            <w:rPr>
+              <w:rFonts w:ascii="Arial" w:eastAsiaTheme="minorEastAsia" w:hAnsi="Arial" w:cs="Arial"/>
+              <w:noProof/>
+              <w:lang w:val="en-US" w:eastAsia="ja-JP"/>
+            </w:rPr>
+          </w:pPr>
+          <w:hyperlink w:anchor="_Toc509414294" w:history="1">
+            <w:r>
+              <w:rPr>
+                <w:rStyle w:val="Hyperlink"/>
+                <w:rFonts w:ascii="Arial" w:hAnsi="Arial" w:cs="Arial"/>
+                <w:noProof/>
+              </w:rPr>
+              <w:t>Spelinformatie</w:t>
+            </w:r>
+            <w:r>
+              <w:rPr>
+                <w:rFonts w:ascii="Arial" w:hAnsi="Arial" w:cs="Arial"/>
+                <w:noProof/>
+                <w:webHidden/>
+              </w:rPr>
+              <w:tab/>
+            </w:r>
+            <w:r>
+              <w:rPr>
+                <w:rFonts w:ascii="Arial" w:hAnsi="Arial" w:cs="Arial"/>
+                <w:noProof/>
+                <w:webHidden/>
+              </w:rPr>
+              <w:fldChar w:fldCharType="begin"/>
+            </w:r>
+            <w:r>
+              <w:rPr>
+                <w:rFonts w:ascii="Arial" w:hAnsi="Arial" w:cs="Arial"/>
+                <w:noProof/>
+                <w:webHidden/>
+              </w:rPr>
+              <w:instrText xml:space="preserve"> PAGEREF _Toc509414294 \h </w:instrText>
+            </w:r>
+            <w:r>
+              <w:rPr>
+                <w:rFonts w:ascii="Arial" w:hAnsi="Arial" w:cs="Arial"/>
+                <w:noProof/>
+                <w:webHidden/>
+              </w:rPr>
+            </w:r>
+            <w:r>
+              <w:rPr>
+                <w:rFonts w:ascii="Arial" w:hAnsi="Arial" w:cs="Arial"/>
+                <w:noProof/>
+                <w:webHidden/>
+              </w:rPr>
+              <w:fldChar w:fldCharType="separate"/>
+            </w:r>
+            <w:r>
+              <w:rPr>
+                <w:rFonts w:ascii="Arial" w:hAnsi="Arial" w:cs="Arial"/>
+                <w:noProof/>
+                <w:webHidden/>
+              </w:rPr>
+              <w:t>4</w:t>
+            </w:r>
+            <w:r>
+              <w:rPr>
+                <w:rFonts w:ascii="Arial" w:hAnsi="Arial" w:cs="Arial"/>
+                <w:noProof/>
+                <w:webHidden/>
+              </w:rPr>
+              <w:fldChar w:fldCharType="end"/>
+            </w:r>
+          </w:hyperlink>
+        </w:p>
+        <w:p>
+          <w:pPr>
+            <w:pStyle w:val="TOC1"/>
+            <w:tabs>
+              <w:tab w:val="right" w:leader="dot" w:pos="9062"/>
+            </w:tabs>
+            <w:rPr>
+              <w:rFonts w:ascii="Arial" w:eastAsiaTheme="minorEastAsia" w:hAnsi="Arial" w:cs="Arial"/>
+              <w:noProof/>
+              <w:lang w:val="en-US" w:eastAsia="ja-JP"/>
+            </w:rPr>
+          </w:pPr>
+          <w:hyperlink w:anchor="_Toc509414295" w:history="1">
+            <w:r>
+              <w:rPr>
+                <w:rStyle w:val="Hyperlink"/>
+                <w:rFonts w:ascii="Arial" w:hAnsi="Arial" w:cs="Arial"/>
+                <w:noProof/>
+              </w:rPr>
+              <w:t>Gameplay</w:t>
+            </w:r>
+            <w:r>
+              <w:rPr>
+                <w:rFonts w:ascii="Arial" w:hAnsi="Arial" w:cs="Arial"/>
+                <w:noProof/>
+                <w:webHidden/>
+              </w:rPr>
+              <w:tab/>
+            </w:r>
+            <w:r>
+              <w:rPr>
+                <w:rFonts w:ascii="Arial" w:hAnsi="Arial" w:cs="Arial"/>
+                <w:noProof/>
+                <w:webHidden/>
+              </w:rPr>
+              <w:fldChar w:fldCharType="begin"/>
+            </w:r>
+            <w:r>
+              <w:rPr>
+                <w:rFonts w:ascii="Arial" w:hAnsi="Arial" w:cs="Arial"/>
+                <w:noProof/>
+                <w:webHidden/>
+              </w:rPr>
+              <w:instrText xml:space="preserve"> PAGEREF _Toc509414295 \h </w:instrText>
+            </w:r>
+            <w:r>
+              <w:rPr>
+                <w:rFonts w:ascii="Arial" w:hAnsi="Arial" w:cs="Arial"/>
+                <w:noProof/>
+                <w:webHidden/>
+              </w:rPr>
+            </w:r>
+            <w:r>
+              <w:rPr>
+                <w:rFonts w:ascii="Arial" w:hAnsi="Arial" w:cs="Arial"/>
+                <w:noProof/>
+                <w:webHidden/>
+              </w:rPr>
+              <w:fldChar w:fldCharType="separate"/>
+            </w:r>
+            <w:r>
+              <w:rPr>
+                <w:rFonts w:ascii="Arial" w:hAnsi="Arial" w:cs="Arial"/>
+                <w:noProof/>
+                <w:webHidden/>
+              </w:rPr>
+              <w:t>5</w:t>
+            </w:r>
+            <w:r>
+              <w:rPr>
+                <w:rFonts w:ascii="Arial" w:hAnsi="Arial" w:cs="Arial"/>
+                <w:noProof/>
+                <w:webHidden/>
+              </w:rPr>
+              <w:fldChar w:fldCharType="end"/>
+            </w:r>
+          </w:hyperlink>
+        </w:p>
+        <w:p>
+          <w:pPr>
+            <w:pStyle w:val="TOC1"/>
+            <w:tabs>
+              <w:tab w:val="right" w:leader="dot" w:pos="9062"/>
+            </w:tabs>
+            <w:rPr>
+              <w:rFonts w:ascii="Arial" w:eastAsiaTheme="minorEastAsia" w:hAnsi="Arial" w:cs="Arial"/>
+              <w:noProof/>
+              <w:lang w:val="en-US" w:eastAsia="ja-JP"/>
+            </w:rPr>
+          </w:pPr>
+          <w:hyperlink w:anchor="_Toc509414296" w:history="1">
+            <w:r>
+              <w:rPr>
+                <w:rStyle w:val="Hyperlink"/>
+                <w:rFonts w:ascii="Arial" w:hAnsi="Arial" w:cs="Arial"/>
+                <w:noProof/>
+                <w:lang w:val="en-US"/>
+              </w:rPr>
+              <w:t>Objecten</w:t>
+            </w:r>
+            <w:r>
+              <w:rPr>
+                <w:rFonts w:ascii="Arial" w:hAnsi="Arial" w:cs="Arial"/>
+                <w:noProof/>
+                <w:webHidden/>
+              </w:rPr>
+              <w:tab/>
+            </w:r>
+            <w:r>
+              <w:rPr>
+                <w:rFonts w:ascii="Arial" w:hAnsi="Arial" w:cs="Arial"/>
+                <w:noProof/>
+                <w:webHidden/>
+              </w:rPr>
+              <w:fldChar w:fldCharType="begin"/>
+            </w:r>
+            <w:r>
+              <w:rPr>
+                <w:rFonts w:ascii="Arial" w:hAnsi="Arial" w:cs="Arial"/>
+                <w:noProof/>
+                <w:webHidden/>
+              </w:rPr>
+              <w:instrText xml:space="preserve"> PAGEREF _Toc509414296 \h </w:instrText>
+            </w:r>
+            <w:r>
+              <w:rPr>
+                <w:rFonts w:ascii="Arial" w:hAnsi="Arial" w:cs="Arial"/>
+                <w:noProof/>
+                <w:webHidden/>
+              </w:rPr>
+            </w:r>
+            <w:r>
+              <w:rPr>
+                <w:rFonts w:ascii="Arial" w:hAnsi="Arial" w:cs="Arial"/>
+                <w:noProof/>
+                <w:webHidden/>
+              </w:rPr>
+              <w:fldChar w:fldCharType="separate"/>
+            </w:r>
+            <w:r>
+              <w:rPr>
+                <w:rFonts w:ascii="Arial" w:hAnsi="Arial" w:cs="Arial"/>
+                <w:noProof/>
+                <w:webHidden/>
+              </w:rPr>
+              <w:t>5</w:t>
+            </w:r>
+            <w:r>
+              <w:rPr>
+                <w:rFonts w:ascii="Arial" w:hAnsi="Arial" w:cs="Arial"/>
+                <w:noProof/>
+                <w:webHidden/>
+              </w:rPr>
+              <w:fldChar w:fldCharType="end"/>
+            </w:r>
+          </w:hyperlink>
+        </w:p>
+        <w:p>
+          <w:pPr>
+            <w:pStyle w:val="TOC1"/>
+            <w:tabs>
+              <w:tab w:val="right" w:leader="dot" w:pos="9062"/>
+            </w:tabs>
+            <w:rPr>
+              <w:rFonts w:ascii="Arial" w:eastAsiaTheme="minorEastAsia" w:hAnsi="Arial" w:cs="Arial"/>
+              <w:noProof/>
+              <w:lang w:val="en-US" w:eastAsia="ja-JP"/>
+            </w:rPr>
+          </w:pPr>
+          <w:hyperlink w:anchor="_Toc509414297" w:history="1">
+            <w:r>
+              <w:rPr>
+                <w:rStyle w:val="Hyperlink"/>
+                <w:rFonts w:ascii="Arial" w:hAnsi="Arial" w:cs="Arial"/>
+                <w:noProof/>
+              </w:rPr>
+              <w:t>Elementen</w:t>
+            </w:r>
+            <w:r>
+              <w:rPr>
+                <w:rFonts w:ascii="Arial" w:hAnsi="Arial" w:cs="Arial"/>
+                <w:noProof/>
+                <w:webHidden/>
+              </w:rPr>
+              <w:tab/>
+            </w:r>
+            <w:r>
+              <w:rPr>
+                <w:rFonts w:ascii="Arial" w:hAnsi="Arial" w:cs="Arial"/>
+                <w:noProof/>
+                <w:webHidden/>
+              </w:rPr>
+              <w:fldChar w:fldCharType="begin"/>
+            </w:r>
+            <w:r>
+              <w:rPr>
+                <w:rFonts w:ascii="Arial" w:hAnsi="Arial" w:cs="Arial"/>
+                <w:noProof/>
+                <w:webHidden/>
+              </w:rPr>
+              <w:instrText xml:space="preserve"> PAGEREF _Toc509414297 \h </w:instrText>
+            </w:r>
+            <w:r>
+              <w:rPr>
+                <w:rFonts w:ascii="Arial" w:hAnsi="Arial" w:cs="Arial"/>
+                <w:noProof/>
+                <w:webHidden/>
+              </w:rPr>
+            </w:r>
+            <w:r>
+              <w:rPr>
+                <w:rFonts w:ascii="Arial" w:hAnsi="Arial" w:cs="Arial"/>
+                <w:noProof/>
+                <w:webHidden/>
+              </w:rPr>
+              <w:fldChar w:fldCharType="separate"/>
+            </w:r>
+            <w:r>
+              <w:rPr>
+                <w:rFonts w:ascii="Arial" w:hAnsi="Arial" w:cs="Arial"/>
+                <w:noProof/>
+                <w:webHidden/>
+              </w:rPr>
+              <w:t>6</w:t>
+            </w:r>
+            <w:r>
+              <w:rPr>
+                <w:rFonts w:ascii="Arial" w:hAnsi="Arial" w:cs="Arial"/>
+                <w:noProof/>
+                <w:webHidden/>
+              </w:rPr>
+              <w:fldChar w:fldCharType="end"/>
+            </w:r>
+          </w:hyperlink>
+        </w:p>
+        <w:p>
+          <w:pPr>
+            <w:pStyle w:val="TOC2"/>
+            <w:tabs>
+              <w:tab w:val="right" w:leader="dot" w:pos="9062"/>
+            </w:tabs>
+            <w:rPr>
+              <w:rFonts w:ascii="Arial" w:hAnsi="Arial" w:cs="Arial"/>
+              <w:noProof/>
+            </w:rPr>
+          </w:pPr>
+          <w:hyperlink w:anchor="_Toc509414298" w:history="1">
+            <w:r>
+              <w:rPr>
+                <w:rStyle w:val="Hyperlink"/>
+                <w:rFonts w:ascii="Arial" w:hAnsi="Arial" w:cs="Arial"/>
+                <w:noProof/>
+              </w:rPr>
+              <w:t>Menu’s</w:t>
+            </w:r>
+            <w:r>
+              <w:rPr>
+                <w:rFonts w:ascii="Arial" w:hAnsi="Arial" w:cs="Arial"/>
+                <w:noProof/>
+                <w:webHidden/>
+              </w:rPr>
+              <w:tab/>
+            </w:r>
+            <w:r>
+              <w:rPr>
+                <w:rFonts w:ascii="Arial" w:hAnsi="Arial" w:cs="Arial"/>
+                <w:noProof/>
+                <w:webHidden/>
+              </w:rPr>
+              <w:fldChar w:fldCharType="begin"/>
+            </w:r>
+            <w:r>
+              <w:rPr>
+                <w:rFonts w:ascii="Arial" w:hAnsi="Arial" w:cs="Arial"/>
+                <w:noProof/>
+                <w:webHidden/>
+              </w:rPr>
+              <w:instrText xml:space="preserve"> PAGEREF _Toc509414298 \h </w:instrText>
+            </w:r>
+            <w:r>
+              <w:rPr>
+                <w:rFonts w:ascii="Arial" w:hAnsi="Arial" w:cs="Arial"/>
+                <w:noProof/>
+                <w:webHidden/>
+              </w:rPr>
+            </w:r>
+            <w:r>
+              <w:rPr>
+                <w:rFonts w:ascii="Arial" w:hAnsi="Arial" w:cs="Arial"/>
+                <w:noProof/>
+                <w:webHidden/>
+              </w:rPr>
+              <w:fldChar w:fldCharType="separate"/>
+            </w:r>
+            <w:r>
+              <w:rPr>
+                <w:rFonts w:ascii="Arial" w:hAnsi="Arial" w:cs="Arial"/>
+                <w:noProof/>
+                <w:webHidden/>
+              </w:rPr>
+              <w:t>6</w:t>
+            </w:r>
+            <w:r>
+              <w:rPr>
+                <w:rFonts w:ascii="Arial" w:hAnsi="Arial" w:cs="Arial"/>
+                <w:noProof/>
+                <w:webHidden/>
+              </w:rPr>
+              <w:fldChar w:fldCharType="end"/>
+            </w:r>
+          </w:hyperlink>
+        </w:p>
+        <w:p>
+          <w:pPr>
+            <w:pStyle w:val="TOC2"/>
+            <w:tabs>
+              <w:tab w:val="right" w:leader="dot" w:pos="9062"/>
+            </w:tabs>
+            <w:rPr>
+              <w:rFonts w:ascii="Arial" w:hAnsi="Arial" w:cs="Arial"/>
+              <w:noProof/>
+            </w:rPr>
+          </w:pPr>
+          <w:hyperlink w:anchor="_Toc509414299" w:history="1">
+            <w:r>
+              <w:rPr>
+                <w:rStyle w:val="Hyperlink"/>
+                <w:rFonts w:ascii="Arial" w:hAnsi="Arial" w:cs="Arial"/>
+                <w:noProof/>
+              </w:rPr>
+              <w:t>Schets</w:t>
+            </w:r>
+            <w:r>
+              <w:rPr>
+                <w:rFonts w:ascii="Arial" w:hAnsi="Arial" w:cs="Arial"/>
+                <w:noProof/>
+                <w:webHidden/>
+              </w:rPr>
+              <w:tab/>
+            </w:r>
+            <w:r>
+              <w:rPr>
+                <w:rFonts w:ascii="Arial" w:hAnsi="Arial" w:cs="Arial"/>
+                <w:noProof/>
+                <w:webHidden/>
+              </w:rPr>
+              <w:fldChar w:fldCharType="begin"/>
+            </w:r>
+            <w:r>
+              <w:rPr>
+                <w:rFonts w:ascii="Arial" w:hAnsi="Arial" w:cs="Arial"/>
+                <w:noProof/>
+                <w:webHidden/>
+              </w:rPr>
+              <w:instrText xml:space="preserve"> PAGEREF _Toc509414299 \h </w:instrText>
+            </w:r>
+            <w:r>
+              <w:rPr>
+                <w:rFonts w:ascii="Arial" w:hAnsi="Arial" w:cs="Arial"/>
+                <w:noProof/>
+                <w:webHidden/>
+              </w:rPr>
+            </w:r>
+            <w:r>
+              <w:rPr>
+                <w:rFonts w:ascii="Arial" w:hAnsi="Arial" w:cs="Arial"/>
+                <w:noProof/>
+                <w:webHidden/>
+              </w:rPr>
+              <w:fldChar w:fldCharType="separate"/>
+            </w:r>
+            <w:r>
+              <w:rPr>
+                <w:rFonts w:ascii="Arial" w:hAnsi="Arial" w:cs="Arial"/>
+                <w:noProof/>
+                <w:webHidden/>
+              </w:rPr>
+              <w:t>6</w:t>
+            </w:r>
+            <w:r>
+              <w:rPr>
+                <w:rFonts w:ascii="Arial" w:hAnsi="Arial" w:cs="Arial"/>
+                <w:noProof/>
+                <w:webHidden/>
+              </w:rPr>
+              <w:fldChar w:fldCharType="end"/>
+            </w:r>
+          </w:hyperlink>
+        </w:p>
+        <w:p>
+          <w:pPr>
+            <w:pStyle w:val="TOC1"/>
+            <w:tabs>
+              <w:tab w:val="right" w:leader="dot" w:pos="9062"/>
+            </w:tabs>
+            <w:rPr>
+              <w:rFonts w:ascii="Arial" w:eastAsiaTheme="minorEastAsia" w:hAnsi="Arial" w:cs="Arial"/>
+              <w:noProof/>
+              <w:lang w:val="en-US" w:eastAsia="ja-JP"/>
+            </w:rPr>
+          </w:pPr>
+          <w:hyperlink w:anchor="_Toc509414300" w:history="1">
+            <w:r>
+              <w:rPr>
+                <w:rStyle w:val="Hyperlink"/>
+                <w:rFonts w:ascii="Arial" w:hAnsi="Arial" w:cs="Arial"/>
+                <w:noProof/>
+              </w:rPr>
+              <w:t>Keuzes</w:t>
+            </w:r>
+            <w:r>
+              <w:rPr>
+                <w:rFonts w:ascii="Arial" w:hAnsi="Arial" w:cs="Arial"/>
+                <w:noProof/>
+                <w:webHidden/>
+              </w:rPr>
+              <w:tab/>
+            </w:r>
+            <w:r>
+              <w:rPr>
+                <w:rFonts w:ascii="Arial" w:hAnsi="Arial" w:cs="Arial"/>
+                <w:noProof/>
+                <w:webHidden/>
+              </w:rPr>
+              <w:fldChar w:fldCharType="begin"/>
+            </w:r>
+            <w:r>
+              <w:rPr>
+                <w:rFonts w:ascii="Arial" w:hAnsi="Arial" w:cs="Arial"/>
+                <w:noProof/>
+                <w:webHidden/>
+              </w:rPr>
+              <w:instrText xml:space="preserve"> PAGEREF _Toc509414300 \h </w:instrText>
+            </w:r>
+            <w:r>
+              <w:rPr>
+                <w:rFonts w:ascii="Arial" w:hAnsi="Arial" w:cs="Arial"/>
+                <w:noProof/>
+                <w:webHidden/>
+              </w:rPr>
+            </w:r>
+            <w:r>
+              <w:rPr>
+                <w:rFonts w:ascii="Arial" w:hAnsi="Arial" w:cs="Arial"/>
+                <w:noProof/>
+                <w:webHidden/>
+              </w:rPr>
+              <w:fldChar w:fldCharType="separate"/>
+            </w:r>
+            <w:r>
+              <w:rPr>
+                <w:rFonts w:ascii="Arial" w:hAnsi="Arial" w:cs="Arial"/>
+                <w:noProof/>
+                <w:webHidden/>
+              </w:rPr>
+              <w:t>10</w:t>
+            </w:r>
+            <w:r>
+              <w:rPr>
+                <w:rFonts w:ascii="Arial" w:hAnsi="Arial" w:cs="Arial"/>
+                <w:noProof/>
+                <w:webHidden/>
+              </w:rPr>
+              <w:fldChar w:fldCharType="end"/>
+            </w:r>
+          </w:hyperlink>
+        </w:p>
+        <w:p>
+          <w:pPr>
+            <w:rPr>
+              <w:rFonts w:ascii="Arial" w:hAnsi="Arial" w:cs="Arial"/>
+              <w:lang w:val="en-US"/>
+            </w:rPr>
+          </w:pPr>
+          <w:r>
+            <w:rPr>
+              <w:rFonts w:ascii="Arial" w:hAnsi="Arial" w:cs="Arial"/>
+              <w:b/>
+              <w:bCs/>
+              <w:noProof/>
+            </w:rPr>
+            <w:fldChar w:fldCharType="end"/>
+          </w:r>
+        </w:p>
+      </w:sdtContent>
+    </w:sdt>
+    <w:p>
+      <w:pPr>
+        <w:rPr>
+          <w:rFonts w:ascii="Arial" w:hAnsi="Arial" w:cs="Arial"/>
+          <w:color w:val="6C6D70"/>
+          <w:sz w:val="23"/>
+          <w:szCs w:val="23"/>
+          <w:lang w:val="en-US"/>
+        </w:rPr>
+      </w:pPr>
+      <w:r>
+        <w:rPr>
+          <w:rFonts w:ascii="Arial" w:hAnsi="Arial" w:cs="Arial"/>
+          <w:color w:val="6C6D70"/>
+          <w:sz w:val="23"/>
+          <w:szCs w:val="23"/>
+          <w:lang w:val="en-US"/>
+        </w:rPr>
+        <w:br w:type="page"/>
+      </w:r>
+    </w:p>
+    <w:p>
+      <w:pPr>
+        <w:pStyle w:val="Heading1"/>
+        <w:rPr>
+          <w:rFonts w:ascii="Arial" w:hAnsi="Arial" w:cs="Arial"/>
+          <w:lang w:val="en-US"/>
+        </w:rPr>
+      </w:pPr>
+      <w:bookmarkStart w:id="0" w:name="_Toc509414293"/>
+      <w:proofErr w:type="spellStart"/>
+      <w:r>
+        <w:rPr>
+          <w:rFonts w:ascii="Arial" w:hAnsi="Arial" w:cs="Arial"/>
+          <w:lang w:val="en-US"/>
+        </w:rPr>
+        <w:lastRenderedPageBreak/>
+        <w:t>Inleiding</w:t>
+      </w:r>
+      <w:bookmarkEnd w:id="0"/>
+      <w:proofErr w:type="spellEnd"/>
+    </w:p>
+    <w:p>
+      <w:pPr>
+        <w:rPr>
+          <w:rFonts w:ascii="Arial" w:hAnsi="Arial" w:cs="Arial"/>
+          <w:lang w:val="en-US"/>
+        </w:rPr>
+      </w:pPr>
+    </w:p>
+    <w:p>
+      <w:pPr>
+        <w:rPr>
+          <w:rFonts w:ascii="Arial" w:hAnsi="Arial" w:cs="Arial"/>
+        </w:rPr>
+      </w:pPr>
+      <w:r>
+        <w:rPr>
+          <w:rFonts w:ascii="Arial" w:hAnsi="Arial" w:cs="Arial"/>
+        </w:rPr>
+        <w:t>Aan ons is gevraagd om voor het vak OOPD een game te maken</w:t>
+      </w:r>
+      <w:r>
+        <w:rPr>
+          <w:rFonts w:ascii="Arial" w:hAnsi="Arial" w:cs="Arial"/>
+        </w:rPr>
+        <w:t xml:space="preserve">. In dit document wordt onze game beschreven. We hebben voor het spel </w:t>
+      </w:r>
+      <w:proofErr w:type="spellStart"/>
+      <w:r>
+        <w:rPr>
+          <w:rFonts w:ascii="Arial" w:hAnsi="Arial" w:cs="Arial"/>
+        </w:rPr>
+        <w:t>Chicken</w:t>
+      </w:r>
+      <w:proofErr w:type="spellEnd"/>
+      <w:r>
+        <w:rPr>
+          <w:rFonts w:ascii="Arial" w:hAnsi="Arial" w:cs="Arial"/>
+        </w:rPr>
+        <w:t xml:space="preserve"> Road (een variant op de game </w:t>
+      </w:r>
+      <w:proofErr w:type="spellStart"/>
+      <w:r>
+        <w:rPr>
+          <w:rFonts w:ascii="Arial" w:hAnsi="Arial" w:cs="Arial"/>
+        </w:rPr>
+        <w:t>F</w:t>
+      </w:r>
+      <w:r>
+        <w:rPr>
+          <w:rFonts w:ascii="Arial" w:hAnsi="Arial" w:cs="Arial"/>
+        </w:rPr>
+        <w:t>rogger</w:t>
+      </w:r>
+      <w:proofErr w:type="spellEnd"/>
+      <w:r>
+        <w:rPr>
+          <w:rFonts w:ascii="Arial" w:hAnsi="Arial" w:cs="Arial"/>
+        </w:rPr>
+        <w:t xml:space="preserve">) gekozen, omdat </w:t>
+      </w:r>
+      <w:r>
+        <w:rPr>
+          <w:rFonts w:ascii="Arial" w:hAnsi="Arial" w:cs="Arial"/>
+        </w:rPr>
+        <w:t xml:space="preserve">het ons leuk leekt om een game met een kip </w:t>
+      </w:r>
+      <w:proofErr w:type="spellStart"/>
+      <w:r>
+        <w:rPr>
+          <w:rFonts w:ascii="Arial" w:hAnsi="Arial" w:cs="Arial"/>
+        </w:rPr>
+        <w:t>character</w:t>
+      </w:r>
+      <w:proofErr w:type="spellEnd"/>
+      <w:r>
+        <w:rPr>
+          <w:rFonts w:ascii="Arial" w:hAnsi="Arial" w:cs="Arial"/>
+        </w:rPr>
+        <w:t xml:space="preserve"> te maken. Een kip springt niet, dus een </w:t>
+      </w:r>
+      <w:proofErr w:type="spellStart"/>
+      <w:r>
+        <w:rPr>
+          <w:rFonts w:ascii="Arial" w:hAnsi="Arial" w:cs="Arial"/>
+        </w:rPr>
+        <w:t>platformer</w:t>
+      </w:r>
+      <w:proofErr w:type="spellEnd"/>
+      <w:r>
+        <w:rPr>
+          <w:rFonts w:ascii="Arial" w:hAnsi="Arial" w:cs="Arial"/>
+        </w:rPr>
+        <w:t xml:space="preserve"> was niet ideaal en toen kwamen we al snel op het idee om een variant van </w:t>
+      </w:r>
+      <w:proofErr w:type="spellStart"/>
+      <w:r>
+        <w:rPr>
+          <w:rFonts w:ascii="Arial" w:hAnsi="Arial" w:cs="Arial"/>
+        </w:rPr>
+        <w:t>F</w:t>
+      </w:r>
+      <w:r>
+        <w:rPr>
+          <w:rFonts w:ascii="Arial" w:hAnsi="Arial" w:cs="Arial"/>
+        </w:rPr>
+        <w:t>rogger</w:t>
+      </w:r>
+      <w:proofErr w:type="spellEnd"/>
+      <w:r>
+        <w:rPr>
+          <w:rFonts w:ascii="Arial" w:hAnsi="Arial" w:cs="Arial"/>
+        </w:rPr>
+        <w:t xml:space="preserve"> te maken. </w:t>
+      </w:r>
+      <w:r>
+        <w:rPr>
+          <w:rFonts w:ascii="Arial" w:hAnsi="Arial" w:cs="Arial"/>
+        </w:rPr>
+        <w:br w:type="page"/>
+      </w:r>
+    </w:p>
+    <w:p>
+      <w:pPr>
+        <w:pStyle w:val="Heading1"/>
+        <w:rPr>
+          <w:rFonts w:ascii="Arial" w:hAnsi="Arial" w:cs="Arial"/>
+        </w:rPr>
+      </w:pPr>
+      <w:bookmarkStart w:id="1" w:name="_Toc509414294"/>
+      <w:r>
+        <w:rPr>
+          <w:rFonts w:ascii="Arial" w:hAnsi="Arial" w:cs="Arial"/>
+        </w:rPr>
+        <w:lastRenderedPageBreak/>
+        <w:t>Spelinformatie</w:t>
+      </w:r>
+      <w:bookmarkEnd w:id="1"/>
+      <w:r>
+        <w:rPr>
+          <w:rFonts w:ascii="Arial" w:hAnsi="Arial" w:cs="Arial"/>
+        </w:rPr>
+        <w:br/>
+      </w:r>
+    </w:p>
+    <w:p>
+      <w:pPr>
+        <w:rPr>
+          <w:rFonts w:ascii="Arial" w:hAnsi="Arial" w:cs="Arial"/>
+          <w:sz w:val="24"/>
+          <w:szCs w:val="24"/>
+        </w:rPr>
+      </w:pPr>
+      <w:r>
+        <w:rPr>
+          <w:rFonts w:ascii="Arial" w:hAnsi="Arial" w:cs="Arial"/>
+          <w:sz w:val="24"/>
+          <w:szCs w:val="24"/>
+        </w:rPr>
+        <w:t xml:space="preserve">Naam: </w:t>
+      </w:r>
+      <w:proofErr w:type="spellStart"/>
+      <w:r>
+        <w:rPr>
+          <w:rFonts w:ascii="Arial" w:hAnsi="Arial" w:cs="Arial"/>
+          <w:sz w:val="24"/>
+          <w:szCs w:val="24"/>
+        </w:rPr>
+        <w:t>Chicken</w:t>
+      </w:r>
+      <w:proofErr w:type="spellEnd"/>
+      <w:r>
+        <w:rPr>
+          <w:rFonts w:ascii="Arial" w:hAnsi="Arial" w:cs="Arial"/>
+          <w:sz w:val="24"/>
+          <w:szCs w:val="24"/>
+        </w:rPr>
+        <w:t xml:space="preserve"> </w:t>
+      </w:r>
+      <w:proofErr w:type="spellStart"/>
+      <w:r>
+        <w:rPr>
+          <w:rFonts w:ascii="Arial" w:hAnsi="Arial" w:cs="Arial"/>
+          <w:sz w:val="24"/>
+          <w:szCs w:val="24"/>
+        </w:rPr>
+        <w:t>road</w:t>
+      </w:r>
+      <w:proofErr w:type="spellEnd"/>
+      <w:r>
+        <w:rPr>
+          <w:rFonts w:ascii="Arial" w:hAnsi="Arial" w:cs="Arial"/>
+          <w:sz w:val="24"/>
+          <w:szCs w:val="24"/>
+        </w:rPr>
+        <w:br/>
+        <w:t xml:space="preserve">Gebaseerd op: </w:t>
+      </w:r>
+      <w:proofErr w:type="spellStart"/>
+      <w:r>
+        <w:rPr>
+          <w:rFonts w:ascii="Arial" w:hAnsi="Arial" w:cs="Arial"/>
+          <w:sz w:val="24"/>
+          <w:szCs w:val="24"/>
+        </w:rPr>
+        <w:t>Frogger</w:t>
+      </w:r>
+      <w:proofErr w:type="spellEnd"/>
+      <w:r>
+        <w:rPr>
+          <w:rFonts w:ascii="Arial" w:hAnsi="Arial" w:cs="Arial"/>
+          <w:sz w:val="24"/>
+          <w:szCs w:val="24"/>
+        </w:rPr>
+        <w:t xml:space="preserve"> (</w:t>
+      </w:r>
+      <w:hyperlink r:id="rId11" w:history="1">
+        <w:r>
+          <w:rPr>
+            <w:rStyle w:val="Hyperlink"/>
+            <w:rFonts w:ascii="Arial" w:hAnsi="Arial" w:cs="Arial"/>
+            <w:sz w:val="24"/>
+            <w:szCs w:val="24"/>
+          </w:rPr>
+          <w:t>https://en.wikipedia.org/wiki/Frogger</w:t>
+        </w:r>
+      </w:hyperlink>
+      <w:r>
+        <w:rPr>
+          <w:rFonts w:ascii="Arial" w:hAnsi="Arial" w:cs="Arial"/>
+          <w:sz w:val="24"/>
+          <w:szCs w:val="24"/>
+        </w:rPr>
+        <w:t>)</w:t>
+      </w:r>
+      <w:r>
+        <w:rPr>
+          <w:rFonts w:ascii="Arial" w:hAnsi="Arial" w:cs="Arial"/>
+          <w:sz w:val="24"/>
+          <w:szCs w:val="24"/>
+        </w:rPr>
+        <w:br/>
+      </w:r>
+      <w:r>
+        <w:rPr>
+          <w:rFonts w:ascii="Arial" w:hAnsi="Arial" w:cs="Arial"/>
+          <w:sz w:val="24"/>
+          <w:szCs w:val="24"/>
+        </w:rPr>
+        <w:t xml:space="preserve">Doel: </w:t>
+      </w:r>
+      <w:r>
+        <w:rPr>
+          <w:rFonts w:ascii="Arial" w:hAnsi="Arial" w:cs="Arial"/>
+          <w:sz w:val="24"/>
+          <w:szCs w:val="24"/>
+        </w:rPr>
+        <w:t>Het doel is om de weg oversteken zonder geraakt te worden door de obstakels en hierbij zoveel mogelijk punten te halen.</w:t>
+      </w:r>
+      <w:r>
+        <w:rPr>
+          <w:rFonts w:ascii="Arial" w:hAnsi="Arial" w:cs="Arial"/>
+          <w:sz w:val="24"/>
+          <w:szCs w:val="24"/>
+        </w:rPr>
+        <w:br/>
+        <w:t xml:space="preserve">Wereld: </w:t>
+      </w:r>
+      <w:r>
+        <w:rPr>
+          <w:rFonts w:ascii="Arial" w:hAnsi="Arial" w:cs="Arial"/>
+          <w:sz w:val="24"/>
+          <w:szCs w:val="24"/>
+        </w:rPr>
+        <w:t>Het spel speelt zich af op een straat langs een grasveld (soms een rivier), en in sommige levels rond een treinspoor.</w:t>
+      </w:r>
+      <w:r>
+        <w:rPr>
+          <w:rFonts w:ascii="Arial" w:hAnsi="Arial" w:cs="Arial"/>
+          <w:sz w:val="24"/>
+          <w:szCs w:val="24"/>
+        </w:rPr>
+        <w:br/>
+        <w:t xml:space="preserve">Perspectief: </w:t>
+      </w:r>
+      <w:r>
+        <w:rPr>
+          <w:rFonts w:ascii="Arial" w:hAnsi="Arial" w:cs="Arial"/>
+          <w:sz w:val="24"/>
+          <w:szCs w:val="24"/>
+        </w:rPr>
+        <w:t>Helicopterview je ziet alles van bovenaf. Het wordt een 2D game.</w:t>
+      </w:r>
+      <w:r>
+        <w:rPr>
+          <w:rFonts w:ascii="Arial" w:hAnsi="Arial" w:cs="Arial"/>
+          <w:sz w:val="24"/>
+          <w:szCs w:val="24"/>
+        </w:rPr>
+        <w:br/>
+        <w:t>Begin:</w:t>
+      </w:r>
+      <w:r>
+        <w:rPr>
+          <w:rFonts w:ascii="Arial" w:hAnsi="Arial" w:cs="Arial"/>
+          <w:sz w:val="24"/>
+          <w:szCs w:val="24"/>
+        </w:rPr>
+        <w:t xml:space="preserve"> </w:t>
+      </w:r>
+      <w:r>
+        <w:rPr>
+          <w:rFonts w:ascii="Arial" w:hAnsi="Arial" w:cs="Arial"/>
+          <w:sz w:val="24"/>
+          <w:szCs w:val="24"/>
+        </w:rPr>
+        <w:t>Je begint bij een start scherm met die opties: Start game, Exit en High scores. Wanneer je op start klikt wordt de game geladen en begin je op een grasvakje.</w:t>
+      </w:r>
+      <w:r>
+        <w:rPr>
+          <w:rFonts w:ascii="Arial" w:hAnsi="Arial" w:cs="Arial"/>
+          <w:sz w:val="24"/>
+          <w:szCs w:val="24"/>
+        </w:rPr>
+        <w:br/>
+        <w:t>Einde</w:t>
+      </w:r>
+      <w:r>
+        <w:rPr>
+          <w:rFonts w:ascii="Arial" w:hAnsi="Arial" w:cs="Arial"/>
+          <w:sz w:val="24"/>
+          <w:szCs w:val="24"/>
+        </w:rPr>
+        <w:t xml:space="preserve">: Als de kip geraakt wordt door een obstakel of in het water valt komt er een game over scherm met een foto van een gefrituurde kip. Als de kip langs alle obstakels komt op elk level krijgt je een foto te zien met een gelukkige kip family en dan </w:t>
+      </w:r>
+      <w:r>
+        <w:rPr>
+          <w:rFonts w:ascii="Arial" w:hAnsi="Arial" w:cs="Arial"/>
+          <w:sz w:val="24"/>
+          <w:szCs w:val="24"/>
+        </w:rPr>
+        <w:t>kom je weer bij het startscherm</w:t>
+      </w:r>
+      <w:r>
+        <w:rPr>
+          <w:rFonts w:ascii="Arial" w:hAnsi="Arial" w:cs="Arial"/>
+          <w:sz w:val="24"/>
+          <w:szCs w:val="24"/>
+        </w:rPr>
+        <w:t>.</w:t>
+      </w:r>
+    </w:p>
     <w:p>
       <w:pPr>
         <w:autoSpaceDE w:val="0"/>
@@ -22,48 +2327,8 @@
           <w:sz w:val="23"/>
           <w:szCs w:val="23"/>
         </w:rPr>
-        <w:t>De naam van je spel</w:t>
-      </w:r>
-      <w:r>
-        <w:rPr>
-          <w:rFonts w:ascii="Arial" w:hAnsi="Arial" w:cs="Arial"/>
-          <w:color w:val="6C6D70"/>
-          <w:sz w:val="23"/>
-          <w:szCs w:val="23"/>
-        </w:rPr>
-        <w:t xml:space="preserve">: </w:t>
-      </w:r>
-      <w:proofErr w:type="spellStart"/>
-      <w:r>
-        <w:rPr>
-          <w:rFonts w:ascii="Arial" w:hAnsi="Arial" w:cs="Arial"/>
-          <w:color w:val="6C6D70"/>
-          <w:sz w:val="23"/>
-          <w:szCs w:val="23"/>
-        </w:rPr>
-        <w:t>Chicken</w:t>
-      </w:r>
-      <w:proofErr w:type="spellEnd"/>
-      <w:r>
-        <w:rPr>
-          <w:rFonts w:ascii="Arial" w:hAnsi="Arial" w:cs="Arial"/>
-          <w:color w:val="6C6D70"/>
-          <w:sz w:val="23"/>
-          <w:szCs w:val="23"/>
-        </w:rPr>
-        <w:t xml:space="preserve"> </w:t>
-      </w:r>
-      <w:proofErr w:type="spellStart"/>
-      <w:r>
-        <w:rPr>
-          <w:rFonts w:ascii="Arial" w:hAnsi="Arial" w:cs="Arial"/>
-          <w:color w:val="6C6D70"/>
-          <w:sz w:val="23"/>
-          <w:szCs w:val="23"/>
-        </w:rPr>
-        <w:t>road</w:t>
-      </w:r>
-      <w:proofErr w:type="spellEnd"/>
+        <w:br/>
+      </w:r>
     </w:p>
     <w:p>
       <w:pPr>
@@ -73,31 +2338,63 @@
         <w:spacing w:after="0" w:line="240" w:lineRule="auto"/>
         <w:rPr>
           <w:rFonts w:ascii="Arial" w:hAnsi="Arial" w:cs="Arial"/>
+        </w:rPr>
+      </w:pPr>
+      <w:r>
+        <w:rPr>
+          <w:rFonts w:ascii="Arial" w:hAnsi="Arial" w:cs="Arial"/>
           <w:color w:val="6C6D70"/>
           <w:sz w:val="23"/>
           <w:szCs w:val="23"/>
         </w:rPr>
-      </w:pPr>
-      <w:r>
-        <w:rPr>
-          <w:rFonts w:ascii="Arial" w:hAnsi="Arial" w:cs="Arial"/>
-          <w:color w:val="6C6D70"/>
-          <w:sz w:val="23"/>
-          <w:szCs w:val="23"/>
-        </w:rPr>
-        <w:t xml:space="preserve">Verwijzing naar bestaand spel: </w:t>
-      </w:r>
-      <w:hyperlink r:id="rId4" w:history="1">
-        <w:r>
-          <w:rPr>
-            <w:rStyle w:val="Hyperlink"/>
-            <w:rFonts w:ascii="Arial" w:hAnsi="Arial" w:cs="Arial"/>
-            <w:sz w:val="23"/>
-            <w:szCs w:val="23"/>
-          </w:rPr>
-          <w:t>https://en.wikipedia.org/wiki/Frogger</w:t>
-        </w:r>
-      </w:hyperlink>
+        <w:br/>
+      </w:r>
+    </w:p>
+    <w:p>
+      <w:pPr>
+        <w:rPr>
+          <w:rFonts w:ascii="Arial" w:hAnsi="Arial" w:cs="Arial"/>
+        </w:rPr>
+      </w:pPr>
+    </w:p>
+    <w:p>
+      <w:pPr>
+        <w:rPr>
+          <w:rFonts w:ascii="Arial" w:eastAsiaTheme="majorEastAsia" w:hAnsi="Arial" w:cs="Arial"/>
+          <w:color w:val="2F5496" w:themeColor="accent1" w:themeShade="BF"/>
+          <w:sz w:val="32"/>
+          <w:szCs w:val="32"/>
+        </w:rPr>
+      </w:pPr>
+      <w:r>
+        <w:rPr>
+          <w:rFonts w:ascii="Arial" w:hAnsi="Arial" w:cs="Arial"/>
+        </w:rPr>
+        <w:t xml:space="preserve"> </w:t>
+      </w:r>
+      <w:r>
+        <w:rPr>
+          <w:rFonts w:ascii="Arial" w:hAnsi="Arial" w:cs="Arial"/>
+        </w:rPr>
+        <w:br w:type="page"/>
+      </w:r>
+    </w:p>
+    <w:p>
+      <w:pPr>
+        <w:pStyle w:val="Heading1"/>
+        <w:rPr>
+          <w:rFonts w:ascii="Arial" w:hAnsi="Arial" w:cs="Arial"/>
+        </w:rPr>
+      </w:pPr>
+      <w:bookmarkStart w:id="2" w:name="_Toc509414295"/>
+      <w:r>
+        <w:rPr>
+          <w:rFonts w:ascii="Arial" w:hAnsi="Arial" w:cs="Arial"/>
+        </w:rPr>
+        <w:lastRenderedPageBreak/>
+        <w:t>Gameplay</w:t>
+      </w:r>
+      <w:bookmarkEnd w:id="2"/>
     </w:p>
     <w:p>
       <w:pPr>
@@ -112,75 +2409,6 @@
           <w:szCs w:val="23"/>
         </w:rPr>
       </w:pPr>
-      <w:r>
-        <w:rPr>
-          <w:rFonts w:ascii="Arial" w:hAnsi="Arial" w:cs="Arial"/>
-          <w:color w:val="6C6D70"/>
-          <w:sz w:val="23"/>
-          <w:szCs w:val="23"/>
-        </w:rPr>
-        <w:t xml:space="preserve">Doel: de weg oversteken zonder geraakt te worden door </w:t>
-      </w:r>
-      <w:proofErr w:type="spellStart"/>
-      <w:r>
-        <w:rPr>
-          <w:rFonts w:ascii="Arial" w:hAnsi="Arial" w:cs="Arial"/>
-          <w:color w:val="6C6D70"/>
-          <w:sz w:val="23"/>
-          <w:szCs w:val="23"/>
-        </w:rPr>
-        <w:t>obstacles</w:t>
-      </w:r>
-      <w:proofErr w:type="spellEnd"/>
-      <w:r>
-        <w:rPr>
-          <w:rFonts w:ascii="Arial" w:hAnsi="Arial" w:cs="Arial"/>
-          <w:color w:val="6C6D70"/>
-          <w:sz w:val="23"/>
-          <w:szCs w:val="23"/>
-        </w:rPr>
-        <w:br/>
-        <w:t xml:space="preserve">Wereld: </w:t>
-      </w:r>
-      <w:r>
-        <w:rPr>
-          <w:rFonts w:ascii="Arial" w:hAnsi="Arial" w:cs="Arial"/>
-          <w:color w:val="6C6D70"/>
-          <w:sz w:val="23"/>
-          <w:szCs w:val="23"/>
-        </w:rPr>
-        <w:t>Een weg (en soms een rivier) met auto’s en treinen</w:t>
-      </w:r>
-      <w:r>
-        <w:rPr>
-          <w:rFonts w:ascii="Arial" w:hAnsi="Arial" w:cs="Arial"/>
-          <w:color w:val="6C6D70"/>
-          <w:sz w:val="23"/>
-          <w:szCs w:val="23"/>
-        </w:rPr>
-        <w:br/>
-        <w:t>perspectief speler: boven</w:t>
-      </w:r>
-      <w:r>
-        <w:rPr>
-          <w:rFonts w:ascii="Arial" w:hAnsi="Arial" w:cs="Arial"/>
-          <w:color w:val="6C6D70"/>
-          <w:sz w:val="23"/>
-          <w:szCs w:val="23"/>
-        </w:rPr>
-        <w:br/>
-        <w:t>acties: links, rechts, vooruit, achteruit objecten oprapen met toetsen.</w:t>
-      </w:r>
-      <w:r>
-        <w:rPr>
-          <w:rFonts w:ascii="Arial" w:hAnsi="Arial" w:cs="Arial"/>
-          <w:color w:val="6C6D70"/>
-          <w:sz w:val="23"/>
-          <w:szCs w:val="23"/>
-        </w:rPr>
-        <w:br/>
-        <w:t xml:space="preserve">Beschrijving objecten: schildpadden, boomstronken, de weg, treinspoor, eieren, </w:t>
-      </w:r>
     </w:p>
     <w:p>
       <w:pPr>
@@ -190,19 +2418,41 @@
         <w:spacing w:after="0" w:line="240" w:lineRule="auto"/>
         <w:rPr>
           <w:rFonts w:ascii="Arial" w:hAnsi="Arial" w:cs="Arial"/>
-          <w:color w:val="6C6D70"/>
-          <w:sz w:val="23"/>
-          <w:szCs w:val="23"/>
-        </w:rPr>
-      </w:pPr>
-      <w:r>
-        <w:rPr>
-          <w:rFonts w:ascii="Arial" w:hAnsi="Arial" w:cs="Arial"/>
-          <w:color w:val="6C6D70"/>
-          <w:sz w:val="23"/>
-          <w:szCs w:val="23"/>
-        </w:rPr>
-        <w:t>Beschrijving obstakels: trein, auto’s, water.</w:t>
+          <w:sz w:val="24"/>
+          <w:szCs w:val="24"/>
+        </w:rPr>
+      </w:pPr>
+      <w:r>
+        <w:rPr>
+          <w:rFonts w:ascii="Arial" w:hAnsi="Arial" w:cs="Arial"/>
+          <w:sz w:val="24"/>
+          <w:szCs w:val="24"/>
+        </w:rPr>
+        <w:t xml:space="preserve">De speler heeft </w:t>
+      </w:r>
+      <w:r>
+        <w:rPr>
+          <w:rFonts w:ascii="Arial" w:hAnsi="Arial" w:cs="Arial"/>
+          <w:sz w:val="24"/>
+          <w:szCs w:val="24"/>
+        </w:rPr>
+        <w:t>5</w:t>
+      </w:r>
+      <w:r>
+        <w:rPr>
+          <w:rFonts w:ascii="Arial" w:hAnsi="Arial" w:cs="Arial"/>
+          <w:sz w:val="24"/>
+          <w:szCs w:val="24"/>
+        </w:rPr>
+        <w:t xml:space="preserve"> acties tot beschikking:</w:t>
+      </w:r>
+      <w:r>
+        <w:rPr>
+          <w:rFonts w:ascii="Arial" w:hAnsi="Arial" w:cs="Arial"/>
+          <w:sz w:val="24"/>
+          <w:szCs w:val="24"/>
+        </w:rPr>
+        <w:br/>
       </w:r>
     </w:p>
     <w:p>
@@ -213,49 +2463,43 @@
         <w:spacing w:after="0" w:line="240" w:lineRule="auto"/>
         <w:rPr>
           <w:rFonts w:ascii="Arial" w:hAnsi="Arial" w:cs="Arial"/>
-          <w:color w:val="6C6D70"/>
-          <w:sz w:val="23"/>
-          <w:szCs w:val="23"/>
-        </w:rPr>
-      </w:pPr>
-      <w:r>
-        <w:rPr>
-          <w:rFonts w:ascii="Arial" w:hAnsi="Arial" w:cs="Arial"/>
-          <w:color w:val="6C6D70"/>
-          <w:sz w:val="23"/>
-          <w:szCs w:val="23"/>
-        </w:rPr>
-        <w:t>Start game: Je begint aan de zuid zijden van het scherm op een vakje zonder obstakels.</w:t>
-      </w:r>
-      <w:r>
-        <w:rPr>
-          <w:rFonts w:ascii="Arial" w:hAnsi="Arial" w:cs="Arial"/>
-          <w:color w:val="6C6D70"/>
-          <w:sz w:val="23"/>
-          <w:szCs w:val="23"/>
-        </w:rPr>
-        <w:br/>
-        <w:t xml:space="preserve">Eind game: De kip verlies zijn laatste hartje door een obstakel en er komt een game over scherm met gebakken/gefrituurde kip. Of de kip haalt het laatste noordelijk vakje en krijgt een happy </w:t>
+          <w:sz w:val="24"/>
+          <w:szCs w:val="24"/>
+        </w:rPr>
+      </w:pPr>
+      <w:r>
+        <w:rPr>
+          <w:rFonts w:ascii="Arial" w:hAnsi="Arial" w:cs="Arial"/>
+          <w:sz w:val="24"/>
+          <w:szCs w:val="24"/>
+        </w:rPr>
+        <w:t>Links (</w:t>
       </w:r>
       <w:proofErr w:type="spellStart"/>
       <w:r>
         <w:rPr>
           <w:rFonts w:ascii="Arial" w:hAnsi="Arial" w:cs="Arial"/>
-          <w:color w:val="6C6D70"/>
-          <w:sz w:val="23"/>
-          <w:szCs w:val="23"/>
-        </w:rPr>
-        <w:t>ending</w:t>
+          <w:sz w:val="24"/>
+          <w:szCs w:val="24"/>
+        </w:rPr>
+        <w:t>key</w:t>
       </w:r>
       <w:proofErr w:type="spellEnd"/>
       <w:r>
         <w:rPr>
           <w:rFonts w:ascii="Arial" w:hAnsi="Arial" w:cs="Arial"/>
-          <w:color w:val="6C6D70"/>
-          <w:sz w:val="23"/>
-          <w:szCs w:val="23"/>
-        </w:rPr>
-        <w:t xml:space="preserve"> (voor nu)</w:t>
+          <w:sz w:val="24"/>
+          <w:szCs w:val="24"/>
+        </w:rPr>
+        <w:t>: A) = speler beweegt naar links</w:t>
+      </w:r>
+      <w:r>
+        <w:rPr>
+          <w:rFonts w:ascii="Arial" w:hAnsi="Arial" w:cs="Arial"/>
+          <w:sz w:val="24"/>
+          <w:szCs w:val="24"/>
+        </w:rPr>
+        <w:t>.</w:t>
       </w:r>
     </w:p>
     <w:p>
@@ -266,100 +2510,75 @@
         <w:spacing w:after="0" w:line="240" w:lineRule="auto"/>
         <w:rPr>
           <w:rFonts w:ascii="Arial" w:hAnsi="Arial" w:cs="Arial"/>
-          <w:color w:val="6C6D70"/>
-          <w:sz w:val="23"/>
-          <w:szCs w:val="23"/>
-        </w:rPr>
-      </w:pPr>
-      <w:r>
-        <w:rPr>
-          <w:rFonts w:ascii="Arial" w:hAnsi="Arial" w:cs="Arial"/>
-          <w:color w:val="6C6D70"/>
-          <w:sz w:val="23"/>
-          <w:szCs w:val="23"/>
-        </w:rPr>
-        <w:t xml:space="preserve">Overige elementen: Start menu: Highscore, start game, exit game, </w:t>
-      </w:r>
-      <w:r>
-        <w:rPr>
-          <w:rFonts w:ascii="Arial" w:hAnsi="Arial" w:cs="Arial"/>
-          <w:color w:val="6C6D70"/>
-          <w:sz w:val="23"/>
-          <w:szCs w:val="23"/>
-        </w:rPr>
-        <w:br/>
-        <w:t xml:space="preserve">exit menu: (weet je zeker ja of nee) </w:t>
-      </w:r>
-      <w:r>
-        <w:rPr>
-          <w:rFonts w:ascii="Arial" w:hAnsi="Arial" w:cs="Arial"/>
-          <w:color w:val="6C6D70"/>
-          <w:sz w:val="23"/>
-          <w:szCs w:val="23"/>
-        </w:rPr>
-        <w:br/>
+          <w:sz w:val="24"/>
+          <w:szCs w:val="24"/>
+        </w:rPr>
+      </w:pPr>
+      <w:r>
+        <w:rPr>
+          <w:rFonts w:ascii="Arial" w:hAnsi="Arial" w:cs="Arial"/>
+          <w:sz w:val="24"/>
+          <w:szCs w:val="24"/>
+        </w:rPr>
+        <w:t>Recht</w:t>
+      </w:r>
+      <w:r>
+        <w:rPr>
+          <w:rFonts w:ascii="Arial" w:hAnsi="Arial" w:cs="Arial"/>
+          <w:sz w:val="24"/>
+          <w:szCs w:val="24"/>
+        </w:rPr>
+        <w:t>s (</w:t>
       </w:r>
       <w:proofErr w:type="spellStart"/>
       <w:r>
         <w:rPr>
           <w:rFonts w:ascii="Arial" w:hAnsi="Arial" w:cs="Arial"/>
-          <w:color w:val="6C6D70"/>
-          <w:sz w:val="23"/>
-          <w:szCs w:val="23"/>
-        </w:rPr>
-        <w:t>Schermschetjes</w:t>
+          <w:sz w:val="24"/>
+          <w:szCs w:val="24"/>
+        </w:rPr>
+        <w:t>key</w:t>
       </w:r>
       <w:proofErr w:type="spellEnd"/>
       <w:r>
         <w:rPr>
           <w:rFonts w:ascii="Arial" w:hAnsi="Arial" w:cs="Arial"/>
-          <w:color w:val="6C6D70"/>
-          <w:sz w:val="23"/>
-          <w:szCs w:val="23"/>
+          <w:sz w:val="24"/>
+          <w:szCs w:val="24"/>
         </w:rPr>
         <w:t xml:space="preserve">: </w:t>
       </w:r>
-      <w:bookmarkStart w:id="0" w:name="_GoBack"/>
-      <w:bookmarkEnd w:id="0"/>
-      <w:r>
-        <w:rPr>
-          <w:rFonts w:ascii="Arial" w:hAnsi="Arial" w:cs="Arial"/>
-          <w:color w:val="6C6D70"/>
-          <w:sz w:val="23"/>
-          <w:szCs w:val="23"/>
-        </w:rPr>
-        <w:br/>
-        <w:t>delen van de game must:</w:t>
-      </w:r>
-      <w:r>
-        <w:rPr>
-          <w:rFonts w:ascii="Arial" w:hAnsi="Arial" w:cs="Arial"/>
-          <w:color w:val="6C6D70"/>
-          <w:sz w:val="23"/>
-          <w:szCs w:val="23"/>
-        </w:rPr>
-        <w:br/>
-        <w:t xml:space="preserve">delen van de game </w:t>
-      </w:r>
-      <w:proofErr w:type="spellStart"/>
-      <w:r>
-        <w:rPr>
-          <w:rFonts w:ascii="Arial" w:hAnsi="Arial" w:cs="Arial"/>
-          <w:color w:val="6C6D70"/>
-          <w:sz w:val="23"/>
-          <w:szCs w:val="23"/>
-        </w:rPr>
-        <w:t>could</w:t>
-      </w:r>
-      <w:proofErr w:type="spellEnd"/>
-      <w:r>
-        <w:rPr>
-          <w:rFonts w:ascii="Arial" w:hAnsi="Arial" w:cs="Arial"/>
-          <w:color w:val="6C6D70"/>
-          <w:sz w:val="23"/>
-          <w:szCs w:val="23"/>
-        </w:rPr>
-        <w:t>:</w:t>
+      <w:r>
+        <w:rPr>
+          <w:rFonts w:ascii="Arial" w:hAnsi="Arial" w:cs="Arial"/>
+          <w:sz w:val="24"/>
+          <w:szCs w:val="24"/>
+        </w:rPr>
+        <w:t>D</w:t>
+      </w:r>
+      <w:r>
+        <w:rPr>
+          <w:rFonts w:ascii="Arial" w:hAnsi="Arial" w:cs="Arial"/>
+          <w:sz w:val="24"/>
+          <w:szCs w:val="24"/>
+        </w:rPr>
+        <w:t xml:space="preserve">) = speler beweegt naar </w:t>
+      </w:r>
+      <w:r>
+        <w:rPr>
+          <w:rFonts w:ascii="Arial" w:hAnsi="Arial" w:cs="Arial"/>
+          <w:sz w:val="24"/>
+          <w:szCs w:val="24"/>
+        </w:rPr>
+        <w:t>Rechts</w:t>
+      </w:r>
+      <w:r>
+        <w:rPr>
+          <w:rFonts w:ascii="Arial" w:hAnsi="Arial" w:cs="Arial"/>
+          <w:sz w:val="24"/>
+          <w:szCs w:val="24"/>
+        </w:rPr>
+        <w:t>.</w:t>
       </w:r>
     </w:p>
     <w:p>
@@ -370,11 +2589,76 @@
         <w:spacing w:after="0" w:line="240" w:lineRule="auto"/>
         <w:rPr>
           <w:rFonts w:ascii="Arial" w:hAnsi="Arial" w:cs="Arial"/>
-          <w:color w:val="6C6D70"/>
-          <w:sz w:val="23"/>
-          <w:szCs w:val="23"/>
-        </w:rPr>
-      </w:pPr>
+          <w:sz w:val="24"/>
+          <w:szCs w:val="24"/>
+        </w:rPr>
+      </w:pPr>
+      <w:r>
+        <w:rPr>
+          <w:rFonts w:ascii="Arial" w:hAnsi="Arial" w:cs="Arial"/>
+          <w:sz w:val="24"/>
+          <w:szCs w:val="24"/>
+        </w:rPr>
+        <w:t>Vooruit</w:t>
+      </w:r>
+      <w:r>
+        <w:rPr>
+          <w:rFonts w:ascii="Arial" w:hAnsi="Arial" w:cs="Arial"/>
+          <w:sz w:val="24"/>
+          <w:szCs w:val="24"/>
+        </w:rPr>
+        <w:t xml:space="preserve"> (</w:t>
+      </w:r>
+      <w:proofErr w:type="spellStart"/>
+      <w:r>
+        <w:rPr>
+          <w:rFonts w:ascii="Arial" w:hAnsi="Arial" w:cs="Arial"/>
+          <w:sz w:val="24"/>
+          <w:szCs w:val="24"/>
+        </w:rPr>
+        <w:t>key</w:t>
+      </w:r>
+      <w:proofErr w:type="spellEnd"/>
+      <w:r>
+        <w:rPr>
+          <w:rFonts w:ascii="Arial" w:hAnsi="Arial" w:cs="Arial"/>
+          <w:sz w:val="24"/>
+          <w:szCs w:val="24"/>
+        </w:rPr>
+        <w:t xml:space="preserve">: </w:t>
+      </w:r>
+      <w:r>
+        <w:rPr>
+          <w:rFonts w:ascii="Arial" w:hAnsi="Arial" w:cs="Arial"/>
+          <w:sz w:val="24"/>
+          <w:szCs w:val="24"/>
+        </w:rPr>
+        <w:t>W</w:t>
+      </w:r>
+      <w:r>
+        <w:rPr>
+          <w:rFonts w:ascii="Arial" w:hAnsi="Arial" w:cs="Arial"/>
+          <w:sz w:val="24"/>
+          <w:szCs w:val="24"/>
+        </w:rPr>
+        <w:t xml:space="preserve">) = speler beweegt </w:t>
+      </w:r>
+      <w:r>
+        <w:rPr>
+          <w:rFonts w:ascii="Arial" w:hAnsi="Arial" w:cs="Arial"/>
+          <w:sz w:val="24"/>
+          <w:szCs w:val="24"/>
+        </w:rPr>
+        <w:t>vooruit</w:t>
+      </w:r>
+      <w:r>
+        <w:rPr>
+          <w:rFonts w:ascii="Arial" w:hAnsi="Arial" w:cs="Arial"/>
+          <w:sz w:val="24"/>
+          <w:szCs w:val="24"/>
+        </w:rPr>
+        <w:t>.</w:t>
+      </w:r>
     </w:p>
     <w:p>
       <w:pPr>
@@ -384,11 +2668,129 @@
         <w:spacing w:after="0" w:line="240" w:lineRule="auto"/>
         <w:rPr>
           <w:rFonts w:ascii="Arial" w:hAnsi="Arial" w:cs="Arial"/>
-          <w:color w:val="6C6D70"/>
-          <w:sz w:val="23"/>
-          <w:szCs w:val="23"/>
-        </w:rPr>
-      </w:pPr>
+          <w:sz w:val="24"/>
+          <w:szCs w:val="24"/>
+        </w:rPr>
+      </w:pPr>
+      <w:r>
+        <w:rPr>
+          <w:rFonts w:ascii="Arial" w:hAnsi="Arial" w:cs="Arial"/>
+          <w:sz w:val="24"/>
+          <w:szCs w:val="24"/>
+        </w:rPr>
+        <w:t>Achteruit</w:t>
+      </w:r>
+      <w:r>
+        <w:rPr>
+          <w:rFonts w:ascii="Arial" w:hAnsi="Arial" w:cs="Arial"/>
+          <w:sz w:val="24"/>
+          <w:szCs w:val="24"/>
+        </w:rPr>
+        <w:t xml:space="preserve"> (</w:t>
+      </w:r>
+      <w:proofErr w:type="spellStart"/>
+      <w:r>
+        <w:rPr>
+          <w:rFonts w:ascii="Arial" w:hAnsi="Arial" w:cs="Arial"/>
+          <w:sz w:val="24"/>
+          <w:szCs w:val="24"/>
+        </w:rPr>
+        <w:t>key</w:t>
+      </w:r>
+      <w:proofErr w:type="spellEnd"/>
+      <w:r>
+        <w:rPr>
+          <w:rFonts w:ascii="Arial" w:hAnsi="Arial" w:cs="Arial"/>
+          <w:sz w:val="24"/>
+          <w:szCs w:val="24"/>
+        </w:rPr>
+        <w:t xml:space="preserve">: </w:t>
+      </w:r>
+      <w:r>
+        <w:rPr>
+          <w:rFonts w:ascii="Arial" w:hAnsi="Arial" w:cs="Arial"/>
+          <w:sz w:val="24"/>
+          <w:szCs w:val="24"/>
+        </w:rPr>
+        <w:t>S</w:t>
+      </w:r>
+      <w:r>
+        <w:rPr>
+          <w:rFonts w:ascii="Arial" w:hAnsi="Arial" w:cs="Arial"/>
+          <w:sz w:val="24"/>
+          <w:szCs w:val="24"/>
+        </w:rPr>
+        <w:t xml:space="preserve">) = speler beweegt </w:t>
+      </w:r>
+      <w:r>
+        <w:rPr>
+          <w:rFonts w:ascii="Arial" w:hAnsi="Arial" w:cs="Arial"/>
+          <w:sz w:val="24"/>
+          <w:szCs w:val="24"/>
+        </w:rPr>
+        <w:t>achteruit</w:t>
+      </w:r>
+      <w:r>
+        <w:rPr>
+          <w:rFonts w:ascii="Arial" w:hAnsi="Arial" w:cs="Arial"/>
+          <w:sz w:val="24"/>
+          <w:szCs w:val="24"/>
+        </w:rPr>
+        <w:t>.</w:t>
+      </w:r>
+      <w:r>
+        <w:rPr>
+          <w:rFonts w:ascii="Arial" w:hAnsi="Arial" w:cs="Arial"/>
+          <w:sz w:val="24"/>
+          <w:szCs w:val="24"/>
+        </w:rPr>
+        <w:br/>
+        <w:t>Menu (</w:t>
+      </w:r>
+      <w:proofErr w:type="spellStart"/>
+      <w:r>
+        <w:rPr>
+          <w:rFonts w:ascii="Arial" w:hAnsi="Arial" w:cs="Arial"/>
+          <w:sz w:val="24"/>
+          <w:szCs w:val="24"/>
+        </w:rPr>
+        <w:t>key</w:t>
+      </w:r>
+      <w:proofErr w:type="spellEnd"/>
+      <w:r>
+        <w:rPr>
+          <w:rFonts w:ascii="Arial" w:hAnsi="Arial" w:cs="Arial"/>
+          <w:sz w:val="24"/>
+          <w:szCs w:val="24"/>
+        </w:rPr>
+        <w:t xml:space="preserve">: </w:t>
+      </w:r>
+      <w:proofErr w:type="spellStart"/>
+      <w:r>
+        <w:rPr>
+          <w:rFonts w:ascii="Arial" w:hAnsi="Arial" w:cs="Arial"/>
+          <w:sz w:val="24"/>
+          <w:szCs w:val="24"/>
+        </w:rPr>
+        <w:t>Esc</w:t>
+      </w:r>
+      <w:proofErr w:type="spellEnd"/>
+      <w:r>
+        <w:rPr>
+          <w:rFonts w:ascii="Arial" w:hAnsi="Arial" w:cs="Arial"/>
+          <w:sz w:val="24"/>
+          <w:szCs w:val="24"/>
+        </w:rPr>
+        <w:t>) = menu tonen met de opties exit of highscore</w:t>
+      </w:r>
+      <w:r>
+        <w:rPr>
+          <w:rFonts w:ascii="Arial" w:hAnsi="Arial" w:cs="Arial"/>
+          <w:sz w:val="24"/>
+          <w:szCs w:val="24"/>
+        </w:rPr>
+        <w:t>.</w:t>
+      </w:r>
     </w:p>
     <w:p>
       <w:pPr>
@@ -398,20 +2800,239 @@
         <w:spacing w:after="0" w:line="240" w:lineRule="auto"/>
         <w:rPr>
           <w:rFonts w:ascii="Arial" w:hAnsi="Arial" w:cs="Arial"/>
-          <w:color w:val="6C6D70"/>
-          <w:sz w:val="23"/>
-          <w:szCs w:val="23"/>
-        </w:rPr>
-      </w:pPr>
-      <w:r>
-        <w:rPr>
-          <w:rFonts w:ascii="Arial" w:hAnsi="Arial" w:cs="Arial"/>
-          <w:color w:val="6C6D70"/>
-          <w:sz w:val="23"/>
-          <w:szCs w:val="23"/>
-        </w:rPr>
-        <w:t>• Een beschrijving van de overige elementen (formulieren, dashboard, menu's) die in</w:t>
-      </w:r>
+          <w:sz w:val="24"/>
+          <w:szCs w:val="24"/>
+        </w:rPr>
+      </w:pPr>
+    </w:p>
+    <w:p>
+      <w:pPr>
+        <w:rPr>
+          <w:rFonts w:ascii="Arial" w:hAnsi="Arial" w:cs="Arial"/>
+          <w:lang w:val="en-US"/>
+        </w:rPr>
+      </w:pPr>
+    </w:p>
+    <w:p>
+      <w:pPr>
+        <w:pStyle w:val="Heading1"/>
+        <w:rPr>
+          <w:rFonts w:ascii="Arial" w:hAnsi="Arial" w:cs="Arial"/>
+          <w:lang w:val="en-US"/>
+        </w:rPr>
+      </w:pPr>
+      <w:bookmarkStart w:id="3" w:name="_Toc509414296"/>
+      <w:proofErr w:type="spellStart"/>
+      <w:r>
+        <w:rPr>
+          <w:rFonts w:ascii="Arial" w:hAnsi="Arial" w:cs="Arial"/>
+          <w:lang w:val="en-US"/>
+        </w:rPr>
+        <w:t>Objecten</w:t>
+      </w:r>
+      <w:bookmarkEnd w:id="3"/>
+      <w:proofErr w:type="spellEnd"/>
+    </w:p>
+    <w:p>
+      <w:pPr>
+        <w:rPr>
+          <w:rFonts w:ascii="Arial" w:hAnsi="Arial" w:cs="Arial"/>
+          <w:sz w:val="24"/>
+          <w:szCs w:val="24"/>
+        </w:rPr>
+      </w:pPr>
+    </w:p>
+    <w:p>
+      <w:pPr>
+        <w:rPr>
+          <w:rFonts w:ascii="Arial" w:hAnsi="Arial" w:cs="Arial"/>
+          <w:sz w:val="24"/>
+          <w:szCs w:val="24"/>
+        </w:rPr>
+      </w:pPr>
+      <w:r>
+        <w:rPr>
+          <w:rFonts w:ascii="Arial" w:hAnsi="Arial" w:cs="Arial"/>
+          <w:sz w:val="24"/>
+          <w:szCs w:val="24"/>
+        </w:rPr>
+        <w:t xml:space="preserve">De objecten zijn op te verdelen in drie categorieën: obstakels, </w:t>
+      </w:r>
+      <w:r>
+        <w:rPr>
+          <w:rFonts w:ascii="Arial" w:hAnsi="Arial" w:cs="Arial"/>
+          <w:sz w:val="24"/>
+          <w:szCs w:val="24"/>
+        </w:rPr>
+        <w:t>tussenstops</w:t>
+      </w:r>
+      <w:r>
+        <w:rPr>
+          <w:rFonts w:ascii="Arial" w:hAnsi="Arial" w:cs="Arial"/>
+          <w:sz w:val="24"/>
+          <w:szCs w:val="24"/>
+        </w:rPr>
+        <w:t xml:space="preserve"> en bonus objecten.</w:t>
+      </w:r>
+      <w:r>
+        <w:rPr>
+          <w:rFonts w:ascii="Arial" w:hAnsi="Arial" w:cs="Arial"/>
+          <w:sz w:val="24"/>
+          <w:szCs w:val="24"/>
+        </w:rPr>
+        <w:br/>
+      </w:r>
+      <w:r>
+        <w:rPr>
+          <w:rFonts w:ascii="Arial" w:hAnsi="Arial" w:cs="Arial"/>
+          <w:sz w:val="24"/>
+          <w:szCs w:val="24"/>
+        </w:rPr>
+        <w:br/>
+        <w:t>Obstakels: Auto’s, treinen en water.</w:t>
+      </w:r>
+      <w:r>
+        <w:rPr>
+          <w:rFonts w:ascii="Arial" w:hAnsi="Arial" w:cs="Arial"/>
+          <w:sz w:val="24"/>
+          <w:szCs w:val="24"/>
+        </w:rPr>
+        <w:br/>
+      </w:r>
+      <w:r>
+        <w:rPr>
+          <w:rFonts w:ascii="Arial" w:hAnsi="Arial" w:cs="Arial"/>
+          <w:sz w:val="24"/>
+          <w:szCs w:val="24"/>
+        </w:rPr>
+        <w:t>T</w:t>
+      </w:r>
+      <w:r>
+        <w:rPr>
+          <w:rFonts w:ascii="Arial" w:hAnsi="Arial" w:cs="Arial"/>
+          <w:sz w:val="24"/>
+          <w:szCs w:val="24"/>
+        </w:rPr>
+        <w:t>ussenstops: boomstroken, schildpadden.</w:t>
+      </w:r>
+      <w:r>
+        <w:rPr>
+          <w:rFonts w:ascii="Arial" w:hAnsi="Arial" w:cs="Arial"/>
+          <w:sz w:val="24"/>
+          <w:szCs w:val="24"/>
+        </w:rPr>
+        <w:br/>
+        <w:t>Bonus objecten: eieren.</w:t>
+      </w:r>
+    </w:p>
+    <w:p>
+      <w:pPr>
+        <w:rPr>
+          <w:rFonts w:ascii="Arial" w:hAnsi="Arial" w:cs="Arial"/>
+          <w:sz w:val="24"/>
+          <w:szCs w:val="24"/>
+        </w:rPr>
+      </w:pPr>
+    </w:p>
+    <w:p>
+      <w:pPr>
+        <w:rPr>
+          <w:rFonts w:ascii="Arial" w:hAnsi="Arial" w:cs="Arial"/>
+          <w:sz w:val="24"/>
+          <w:szCs w:val="24"/>
+        </w:rPr>
+      </w:pPr>
+      <w:r>
+        <w:rPr>
+          <w:rFonts w:ascii="Arial" w:hAnsi="Arial" w:cs="Arial"/>
+          <w:sz w:val="24"/>
+          <w:szCs w:val="24"/>
+        </w:rPr>
+        <w:t>De obstakels moeten ontweken worden.</w:t>
+      </w:r>
+      <w:r>
+        <w:rPr>
+          <w:rFonts w:ascii="Arial" w:hAnsi="Arial" w:cs="Arial"/>
+          <w:sz w:val="24"/>
+          <w:szCs w:val="24"/>
+        </w:rPr>
+        <w:br/>
+        <w:t xml:space="preserve">Het lopen over de tussenstops moet goed getimed worden anders valt de speler in het water en de bonus objecten worden willekeurig geplaats en kunnen worden gepakt </w:t>
+      </w:r>
+      <w:r>
+        <w:rPr>
+          <w:rFonts w:ascii="Arial" w:hAnsi="Arial" w:cs="Arial"/>
+          <w:sz w:val="24"/>
+          <w:szCs w:val="24"/>
+        </w:rPr>
+        <w:t xml:space="preserve">door er overheen te lopen </w:t>
+      </w:r>
+      <w:r>
+        <w:rPr>
+          <w:rFonts w:ascii="Arial" w:hAnsi="Arial" w:cs="Arial"/>
+          <w:sz w:val="24"/>
+          <w:szCs w:val="24"/>
+        </w:rPr>
+        <w:t xml:space="preserve">voor </w:t>
+      </w:r>
+      <w:r>
+        <w:rPr>
+          <w:rFonts w:ascii="Arial" w:hAnsi="Arial" w:cs="Arial"/>
+          <w:sz w:val="24"/>
+          <w:szCs w:val="24"/>
+        </w:rPr>
+        <w:t>bonuspunten</w:t>
+      </w:r>
+      <w:r>
+        <w:rPr>
+          <w:rFonts w:ascii="Arial" w:hAnsi="Arial" w:cs="Arial"/>
+          <w:sz w:val="24"/>
+          <w:szCs w:val="24"/>
+        </w:rPr>
+        <w:t>.</w:t>
+      </w:r>
+    </w:p>
+    <w:p>
+      <w:pPr>
+        <w:rPr>
+          <w:rFonts w:ascii="Arial" w:hAnsi="Arial" w:cs="Arial"/>
+          <w:sz w:val="24"/>
+          <w:szCs w:val="24"/>
+        </w:rPr>
+      </w:pPr>
+    </w:p>
+    <w:p>
+      <w:pPr>
+        <w:rPr>
+          <w:rFonts w:ascii="Arial" w:eastAsiaTheme="majorEastAsia" w:hAnsi="Arial" w:cs="Arial"/>
+          <w:color w:val="2F5496" w:themeColor="accent1" w:themeShade="BF"/>
+          <w:sz w:val="32"/>
+          <w:szCs w:val="32"/>
+        </w:rPr>
+      </w:pPr>
+      <w:r>
+        <w:rPr>
+          <w:rFonts w:ascii="Arial" w:hAnsi="Arial" w:cs="Arial"/>
+        </w:rPr>
+        <w:br w:type="page"/>
+      </w:r>
+    </w:p>
+    <w:p>
+      <w:pPr>
+        <w:pStyle w:val="Heading1"/>
+        <w:rPr>
+          <w:rFonts w:ascii="Arial" w:hAnsi="Arial" w:cs="Arial"/>
+        </w:rPr>
+      </w:pPr>
+      <w:bookmarkStart w:id="4" w:name="_Toc509414297"/>
+      <w:r>
+        <w:rPr>
+          <w:rFonts w:ascii="Arial" w:hAnsi="Arial" w:cs="Arial"/>
+        </w:rPr>
+        <w:lastRenderedPageBreak/>
+        <w:t>Elementen</w:t>
+      </w:r>
+      <w:bookmarkEnd w:id="4"/>
     </w:p>
     <w:p>
       <w:pPr>
@@ -426,14 +3047,53 @@
           <w:szCs w:val="23"/>
         </w:rPr>
       </w:pPr>
-      <w:r>
-        <w:rPr>
-          <w:rFonts w:ascii="Arial" w:hAnsi="Arial" w:cs="Arial"/>
-          <w:color w:val="6C6D70"/>
-          <w:sz w:val="23"/>
-          <w:szCs w:val="23"/>
-        </w:rPr>
-        <w:t>het spel een rol spelen.</w:t>
+    </w:p>
+    <w:p>
+      <w:pPr>
+        <w:pStyle w:val="Heading2"/>
+        <w:rPr>
+          <w:rFonts w:ascii="Arial" w:hAnsi="Arial" w:cs="Arial"/>
+        </w:rPr>
+      </w:pPr>
+      <w:bookmarkStart w:id="5" w:name="_Toc509414298"/>
+      <w:r>
+        <w:rPr>
+          <w:rFonts w:ascii="Arial" w:hAnsi="Arial" w:cs="Arial"/>
+        </w:rPr>
+        <w:t>Menu’s</w:t>
+      </w:r>
+      <w:bookmarkEnd w:id="5"/>
+    </w:p>
+    <w:p>
+      <w:pPr>
+        <w:rPr>
+          <w:rFonts w:ascii="Arial" w:hAnsi="Arial" w:cs="Arial"/>
+        </w:rPr>
+      </w:pPr>
+      <w:r>
+        <w:rPr>
+          <w:rFonts w:ascii="Arial" w:hAnsi="Arial" w:cs="Arial"/>
+        </w:rPr>
+        <w:t>Er is een startmenu met 3 opties: start game, highscores en exit game.</w:t>
+      </w:r>
+      <w:r>
+        <w:rPr>
+          <w:rFonts w:ascii="Arial" w:hAnsi="Arial" w:cs="Arial"/>
+        </w:rPr>
+        <w:br/>
+        <w:t>Een pauzemenu waarbij je tijdens de game de highscores kan checken of uit de game gaan.</w:t>
+      </w:r>
+      <w:r>
+        <w:rPr>
+          <w:rFonts w:ascii="Arial" w:hAnsi="Arial" w:cs="Arial"/>
+        </w:rPr>
+        <w:br/>
+      </w:r>
+      <w:r>
+        <w:rPr>
+          <w:rFonts w:ascii="Arial" w:hAnsi="Arial" w:cs="Arial"/>
+        </w:rPr>
+        <w:t>Een exit menu met weet je zeker dat je uit de game wilt gaan ja of nee?</w:t>
       </w:r>
     </w:p>
     <w:p>
@@ -449,15 +3109,22 @@
           <w:szCs w:val="23"/>
         </w:rPr>
       </w:pPr>
-      <w:r>
-        <w:rPr>
-          <w:rFonts w:ascii="Arial" w:hAnsi="Arial" w:cs="Arial"/>
-          <w:color w:val="6C6D70"/>
-          <w:sz w:val="23"/>
-          <w:szCs w:val="23"/>
-        </w:rPr>
-        <w:t>• Schermschetsjes inclusief viewport (indien je er een gebruikt). Je mag het woord</w:t>
-      </w:r>
+    </w:p>
+    <w:p>
+      <w:pPr>
+        <w:pStyle w:val="Heading2"/>
+        <w:rPr>
+          <w:rFonts w:ascii="Arial" w:hAnsi="Arial" w:cs="Arial"/>
+        </w:rPr>
+      </w:pPr>
+      <w:bookmarkStart w:id="6" w:name="_Toc509414299"/>
+      <w:r>
+        <w:rPr>
+          <w:rFonts w:ascii="Arial" w:hAnsi="Arial" w:cs="Arial"/>
+        </w:rPr>
+        <w:t>Schets</w:t>
+      </w:r>
+      <w:bookmarkEnd w:id="6"/>
     </w:p>
     <w:p>
       <w:pPr>
@@ -475,31 +3142,56 @@
       <w:r>
         <w:rPr>
           <w:rFonts w:ascii="Arial" w:hAnsi="Arial" w:cs="Arial"/>
-          <w:color w:val="6C6D70"/>
-          <w:sz w:val="23"/>
-          <w:szCs w:val="23"/>
-        </w:rPr>
-        <w:t>“</w:t>
-      </w:r>
-      <w:proofErr w:type="spellStart"/>
-      <w:r>
-        <w:rPr>
-          <w:rFonts w:ascii="Arial" w:hAnsi="Arial" w:cs="Arial"/>
-          <w:color w:val="6C6D70"/>
-          <w:sz w:val="23"/>
-          <w:szCs w:val="23"/>
-        </w:rPr>
-        <w:t>schetjes</w:t>
-      </w:r>
-      <w:proofErr w:type="spellEnd"/>
-      <w:r>
-        <w:rPr>
-          <w:rFonts w:ascii="Arial" w:hAnsi="Arial" w:cs="Arial"/>
-          <w:color w:val="6C6D70"/>
-          <w:sz w:val="23"/>
-          <w:szCs w:val="23"/>
-        </w:rPr>
-        <w:t>” hier heel letterlijk nemen: een foto van een potloodschets kan voldoen,</w:t>
+          <w:noProof/>
+        </w:rPr>
+        <w:drawing>
+          <wp:inline distT="0" distB="0" distL="0" distR="0">
+            <wp:extent cx="5760720" cy="5760720"/>
+            <wp:effectExtent l="0" t="0" r="0" b="0"/>
+            <wp:docPr id="3" name="Picture 3"/>
+            <wp:cNvGraphicFramePr>
+              <a:graphicFrameLocks xmlns:a="http://schemas.openxmlformats.org/drawingml/2006/main" noChangeAspect="1"/>
+            </wp:cNvGraphicFramePr>
+            <a:graphic xmlns:a="http://schemas.openxmlformats.org/drawingml/2006/main">
+              <a:graphicData uri="http://schemas.openxmlformats.org/drawingml/2006/picture">
+                <pic:pic xmlns:pic="http://schemas.openxmlformats.org/drawingml/2006/picture">
+                  <pic:nvPicPr>
+                    <pic:cNvPr id="0" name="Picture 5"/>
+                    <pic:cNvPicPr>
+                      <a:picLocks noChangeAspect="1" noChangeArrowheads="1"/>
+                    </pic:cNvPicPr>
+                  </pic:nvPicPr>
+                  <pic:blipFill>
+                    <a:blip r:embed="rId12" cstate="print">
+                      <a:extLst>
+                        <a:ext uri="{28A0092B-C50C-407E-A947-70E740481C1C}">
+                          <a14:useLocalDpi xmlns:a14="http://schemas.microsoft.com/office/drawing/2010/main" val="0"/>
+                        </a:ext>
+                      </a:extLst>
+                    </a:blip>
+                    <a:srcRect/>
+                    <a:stretch>
+                      <a:fillRect/>
+                    </a:stretch>
+                  </pic:blipFill>
+                  <pic:spPr bwMode="auto">
+                    <a:xfrm>
+                      <a:off x="0" y="0"/>
+                      <a:ext cx="5760720" cy="5760720"/>
+                    </a:xfrm>
+                    <a:prstGeom prst="rect">
+                      <a:avLst/>
+                    </a:prstGeom>
+                    <a:noFill/>
+                    <a:ln>
+                      <a:noFill/>
+                    </a:ln>
+                  </pic:spPr>
+                </pic:pic>
+              </a:graphicData>
+            </a:graphic>
+          </wp:inline>
+        </w:drawing>
       </w:r>
     </w:p>
     <w:p>
@@ -510,19 +3202,71 @@
         <w:spacing w:after="0" w:line="240" w:lineRule="auto"/>
         <w:rPr>
           <w:rFonts w:ascii="Arial" w:hAnsi="Arial" w:cs="Arial"/>
+          <w:i/>
           <w:color w:val="6C6D70"/>
           <w:sz w:val="23"/>
           <w:szCs w:val="23"/>
-        </w:rPr>
-      </w:pPr>
-      <w:r>
-        <w:rPr>
-          <w:rFonts w:ascii="Arial" w:hAnsi="Arial" w:cs="Arial"/>
+          <w:lang w:val="en-US"/>
+        </w:rPr>
+      </w:pPr>
+      <w:proofErr w:type="spellStart"/>
+      <w:r>
+        <w:rPr>
+          <w:rFonts w:ascii="Arial" w:hAnsi="Arial" w:cs="Arial"/>
+          <w:i/>
           <w:color w:val="6C6D70"/>
           <w:sz w:val="23"/>
           <w:szCs w:val="23"/>
-        </w:rPr>
-        <w:t>maar een volledig uitgewerkte Photoshopafbeelding ook. De keuze is aan jou.</w:t>
+          <w:lang w:val="en-US"/>
+        </w:rPr>
+        <w:t>Figuur</w:t>
+      </w:r>
+      <w:proofErr w:type="spellEnd"/>
+      <w:r>
+        <w:rPr>
+          <w:rFonts w:ascii="Arial" w:hAnsi="Arial" w:cs="Arial"/>
+          <w:i/>
+          <w:color w:val="6C6D70"/>
+          <w:sz w:val="23"/>
+          <w:szCs w:val="23"/>
+          <w:lang w:val="en-US"/>
+        </w:rPr>
+        <w:t xml:space="preserve"> 1:</w:t>
+      </w:r>
+      <w:r>
+        <w:rPr>
+          <w:rFonts w:ascii="Arial" w:hAnsi="Arial" w:cs="Arial"/>
+          <w:i/>
+          <w:color w:val="6C6D70"/>
+          <w:sz w:val="23"/>
+          <w:szCs w:val="23"/>
+          <w:lang w:val="en-US"/>
+        </w:rPr>
+        <w:t xml:space="preserve"> </w:t>
+      </w:r>
+      <w:proofErr w:type="spellStart"/>
+      <w:r>
+        <w:rPr>
+          <w:rFonts w:ascii="Arial" w:hAnsi="Arial" w:cs="Arial"/>
+          <w:i/>
+          <w:color w:val="6C6D70"/>
+          <w:sz w:val="23"/>
+          <w:szCs w:val="23"/>
+          <w:lang w:val="en-US"/>
+        </w:rPr>
+        <w:t>Een</w:t>
+      </w:r>
+      <w:proofErr w:type="spellEnd"/>
+      <w:r>
+        <w:rPr>
+          <w:rFonts w:ascii="Arial" w:hAnsi="Arial" w:cs="Arial"/>
+          <w:i/>
+          <w:color w:val="6C6D70"/>
+          <w:sz w:val="23"/>
+          <w:szCs w:val="23"/>
+          <w:lang w:val="en-US"/>
+        </w:rPr>
+        <w:t xml:space="preserve"> Chicken Road level</w:t>
       </w:r>
     </w:p>
     <w:p>
@@ -536,37 +3280,1217 @@
           <w:color w:val="6C6D70"/>
           <w:sz w:val="23"/>
           <w:szCs w:val="23"/>
-        </w:rPr>
-      </w:pPr>
-      <w:r>
-        <w:rPr>
-          <w:rFonts w:ascii="Arial" w:hAnsi="Arial" w:cs="Arial"/>
-          <w:color w:val="6C6D70"/>
-          <w:sz w:val="23"/>
-          <w:szCs w:val="23"/>
-        </w:rPr>
-        <w:t>• Welke delen van het spel je in elk geval wil gaan maken, en welke delen optioneel</w:t>
-      </w:r>
+          <w:lang w:val="en-US"/>
+        </w:rPr>
+      </w:pPr>
     </w:p>
     <w:p>
-      <w:r>
-        <w:rPr>
-          <w:rFonts w:ascii="Arial" w:hAnsi="Arial" w:cs="Arial"/>
+      <w:pPr>
+        <w:autoSpaceDE w:val="0"/>
+        <w:autoSpaceDN w:val="0"/>
+        <w:adjustRightInd w:val="0"/>
+        <w:spacing w:after="0" w:line="240" w:lineRule="auto"/>
+        <w:rPr>
+          <w:rFonts w:ascii="Arial" w:hAnsi="Arial" w:cs="Arial"/>
+          <w:sz w:val="23"/>
+          <w:szCs w:val="23"/>
+        </w:rPr>
+      </w:pPr>
+      <w:r>
+        <w:rPr>
+          <w:rFonts w:ascii="Arial" w:hAnsi="Arial" w:cs="Arial"/>
+          <w:sz w:val="23"/>
+          <w:szCs w:val="23"/>
+        </w:rPr>
+        <w:t>In figuur 1 zie je e</w:t>
+      </w:r>
+      <w:r>
+        <w:rPr>
+          <w:rFonts w:ascii="Arial" w:hAnsi="Arial" w:cs="Arial"/>
+          <w:sz w:val="23"/>
+          <w:szCs w:val="23"/>
+        </w:rPr>
+        <w:t>en stoep waar de speler veilig staat. Als de speler vooruit beweegt (naar boven) komt die op een weg waar auto’s van links en rechts kunnen komen. Als de speler daarlangs komt is er een rivier waarin hij kan vallen. Er komen boomstronken van links en recht langs waarop de speler veilig kan oversteken. Ook heeft de speler de optie om over de schildpadden te lopen. Hierbij moet de speler wel uitkijken want de schildpadden gaan na een paar seconden onderwater.</w:t>
+      </w:r>
+    </w:p>
+    <w:p>
+      <w:pPr>
+        <w:autoSpaceDE w:val="0"/>
+        <w:autoSpaceDN w:val="0"/>
+        <w:adjustRightInd w:val="0"/>
+        <w:spacing w:after="0" w:line="240" w:lineRule="auto"/>
+        <w:rPr>
+          <w:rFonts w:ascii="Arial" w:hAnsi="Arial" w:cs="Arial"/>
+          <w:sz w:val="23"/>
+          <w:szCs w:val="23"/>
+          <w:lang w:val="en-US"/>
+        </w:rPr>
+      </w:pPr>
+      <w:r>
+        <w:rPr>
+          <w:noProof/>
+        </w:rPr>
+        <w:lastRenderedPageBreak/>
+        <w:drawing>
+          <wp:inline distT="0" distB="0" distL="0" distR="0">
+            <wp:extent cx="5760720" cy="5760720"/>
+            <wp:effectExtent l="0" t="0" r="0" b="0"/>
+            <wp:docPr id="4" name="Picture 4"/>
+            <wp:cNvGraphicFramePr>
+              <a:graphicFrameLocks xmlns:a="http://schemas.openxmlformats.org/drawingml/2006/main" noChangeAspect="1"/>
+            </wp:cNvGraphicFramePr>
+            <a:graphic xmlns:a="http://schemas.openxmlformats.org/drawingml/2006/main">
+              <a:graphicData uri="http://schemas.openxmlformats.org/drawingml/2006/picture">
+                <pic:pic xmlns:pic="http://schemas.openxmlformats.org/drawingml/2006/picture">
+                  <pic:nvPicPr>
+                    <pic:cNvPr id="0" name="Picture 7"/>
+                    <pic:cNvPicPr>
+                      <a:picLocks noChangeAspect="1" noChangeArrowheads="1"/>
+                    </pic:cNvPicPr>
+                  </pic:nvPicPr>
+                  <pic:blipFill>
+                    <a:blip r:embed="rId13" cstate="print">
+                      <a:extLst>
+                        <a:ext uri="{28A0092B-C50C-407E-A947-70E740481C1C}">
+                          <a14:useLocalDpi xmlns:a14="http://schemas.microsoft.com/office/drawing/2010/main" val="0"/>
+                        </a:ext>
+                      </a:extLst>
+                    </a:blip>
+                    <a:srcRect/>
+                    <a:stretch>
+                      <a:fillRect/>
+                    </a:stretch>
+                  </pic:blipFill>
+                  <pic:spPr bwMode="auto">
+                    <a:xfrm>
+                      <a:off x="0" y="0"/>
+                      <a:ext cx="5760720" cy="5760720"/>
+                    </a:xfrm>
+                    <a:prstGeom prst="rect">
+                      <a:avLst/>
+                    </a:prstGeom>
+                    <a:noFill/>
+                    <a:ln>
+                      <a:noFill/>
+                    </a:ln>
+                  </pic:spPr>
+                </pic:pic>
+              </a:graphicData>
+            </a:graphic>
+          </wp:inline>
+        </w:drawing>
+      </w:r>
+    </w:p>
+    <w:p>
+      <w:pPr>
+        <w:autoSpaceDE w:val="0"/>
+        <w:autoSpaceDN w:val="0"/>
+        <w:adjustRightInd w:val="0"/>
+        <w:spacing w:after="0" w:line="240" w:lineRule="auto"/>
+        <w:rPr>
+          <w:rFonts w:ascii="Arial" w:hAnsi="Arial" w:cs="Arial"/>
+          <w:i/>
           <w:color w:val="6C6D70"/>
           <w:sz w:val="23"/>
           <w:szCs w:val="23"/>
-        </w:rPr>
-        <w:t>zijn (die kun je maken als je voldoende tijd blijkt te hebben).</w:t>
-      </w:r>
+          <w:lang w:val="en-US"/>
+        </w:rPr>
+      </w:pPr>
+      <w:proofErr w:type="spellStart"/>
+      <w:r>
+        <w:rPr>
+          <w:rFonts w:ascii="Arial" w:hAnsi="Arial" w:cs="Arial"/>
+          <w:i/>
+          <w:color w:val="6C6D70"/>
+          <w:sz w:val="23"/>
+          <w:szCs w:val="23"/>
+          <w:lang w:val="en-US"/>
+        </w:rPr>
+        <w:t>Figuur</w:t>
+      </w:r>
+      <w:proofErr w:type="spellEnd"/>
+      <w:r>
+        <w:rPr>
+          <w:rFonts w:ascii="Arial" w:hAnsi="Arial" w:cs="Arial"/>
+          <w:i/>
+          <w:color w:val="6C6D70"/>
+          <w:sz w:val="23"/>
+          <w:szCs w:val="23"/>
+          <w:lang w:val="en-US"/>
+        </w:rPr>
+        <w:t xml:space="preserve"> </w:t>
+      </w:r>
+      <w:r>
+        <w:rPr>
+          <w:rFonts w:ascii="Arial" w:hAnsi="Arial" w:cs="Arial"/>
+          <w:i/>
+          <w:color w:val="6C6D70"/>
+          <w:sz w:val="23"/>
+          <w:szCs w:val="23"/>
+          <w:lang w:val="en-US"/>
+        </w:rPr>
+        <w:t>2</w:t>
+      </w:r>
+      <w:r>
+        <w:rPr>
+          <w:rFonts w:ascii="Arial" w:hAnsi="Arial" w:cs="Arial"/>
+          <w:i/>
+          <w:color w:val="6C6D70"/>
+          <w:sz w:val="23"/>
+          <w:szCs w:val="23"/>
+          <w:lang w:val="en-US"/>
+        </w:rPr>
+        <w:t xml:space="preserve">: </w:t>
+      </w:r>
+      <w:r>
+        <w:rPr>
+          <w:rFonts w:ascii="Arial" w:hAnsi="Arial" w:cs="Arial"/>
+          <w:i/>
+          <w:color w:val="6C6D70"/>
+          <w:sz w:val="23"/>
+          <w:szCs w:val="23"/>
+          <w:lang w:val="en-US"/>
+        </w:rPr>
+        <w:t>Game over</w:t>
+      </w:r>
+    </w:p>
+    <w:p>
+      <w:pPr>
+        <w:autoSpaceDE w:val="0"/>
+        <w:autoSpaceDN w:val="0"/>
+        <w:adjustRightInd w:val="0"/>
+        <w:spacing w:after="0" w:line="240" w:lineRule="auto"/>
+        <w:rPr>
+          <w:rFonts w:ascii="Arial" w:hAnsi="Arial" w:cs="Arial"/>
+          <w:sz w:val="23"/>
+          <w:szCs w:val="23"/>
+          <w:lang w:val="en-US"/>
+        </w:rPr>
+      </w:pPr>
+    </w:p>
+    <w:p>
+      <w:pPr>
+        <w:autoSpaceDE w:val="0"/>
+        <w:autoSpaceDN w:val="0"/>
+        <w:adjustRightInd w:val="0"/>
+        <w:spacing w:after="0" w:line="240" w:lineRule="auto"/>
+        <w:rPr>
+          <w:rFonts w:ascii="Arial" w:hAnsi="Arial" w:cs="Arial"/>
+          <w:sz w:val="23"/>
+          <w:szCs w:val="23"/>
+        </w:rPr>
+      </w:pPr>
+      <w:r>
+        <w:rPr>
+          <w:rFonts w:ascii="Arial" w:hAnsi="Arial" w:cs="Arial"/>
+          <w:sz w:val="23"/>
+          <w:szCs w:val="23"/>
+        </w:rPr>
+        <w:t xml:space="preserve">In figuur 2 zie je </w:t>
+      </w:r>
+      <w:proofErr w:type="gramStart"/>
+      <w:r>
+        <w:rPr>
+          <w:rFonts w:ascii="Arial" w:hAnsi="Arial" w:cs="Arial"/>
+          <w:sz w:val="23"/>
+          <w:szCs w:val="23"/>
+        </w:rPr>
+        <w:t>h</w:t>
+      </w:r>
+      <w:r>
+        <w:rPr>
+          <w:rFonts w:ascii="Arial" w:hAnsi="Arial" w:cs="Arial"/>
+          <w:sz w:val="23"/>
+          <w:szCs w:val="23"/>
+        </w:rPr>
+        <w:t>et</w:t>
+      </w:r>
+      <w:proofErr w:type="gramEnd"/>
+      <w:r>
+        <w:rPr>
+          <w:rFonts w:ascii="Arial" w:hAnsi="Arial" w:cs="Arial"/>
+          <w:sz w:val="23"/>
+          <w:szCs w:val="23"/>
+        </w:rPr>
+        <w:t xml:space="preserve"> game over scherm. Als de speler geraakt wordt door een obstakel of in het water valt</w:t>
+      </w:r>
+      <w:r>
+        <w:rPr>
+          <w:rFonts w:ascii="Arial" w:hAnsi="Arial" w:cs="Arial"/>
+          <w:sz w:val="23"/>
+          <w:szCs w:val="23"/>
+        </w:rPr>
+        <w:t>. Verliest de speler.</w:t>
+      </w:r>
+    </w:p>
+    <w:p>
+      <w:pPr>
+        <w:autoSpaceDE w:val="0"/>
+        <w:autoSpaceDN w:val="0"/>
+        <w:adjustRightInd w:val="0"/>
+        <w:spacing w:after="0" w:line="240" w:lineRule="auto"/>
+        <w:rPr>
+          <w:rFonts w:ascii="Arial" w:hAnsi="Arial" w:cs="Arial"/>
+          <w:sz w:val="23"/>
+          <w:szCs w:val="23"/>
+          <w:lang w:val="en-US"/>
+        </w:rPr>
+      </w:pPr>
+      <w:r>
+        <w:rPr>
+          <w:rFonts w:ascii="Arial" w:hAnsi="Arial" w:cs="Arial"/>
+          <w:noProof/>
+          <w:sz w:val="23"/>
+          <w:szCs w:val="23"/>
+          <w:lang w:val="en-US"/>
+        </w:rPr>
+        <w:lastRenderedPageBreak/>
+        <w:drawing>
+          <wp:inline distT="0" distB="0" distL="0" distR="0">
+            <wp:extent cx="5760720" cy="5760720"/>
+            <wp:effectExtent l="0" t="0" r="0" b="0"/>
+            <wp:docPr id="5" name="Picture 5" descr="C:\Users\Emerson\Downloads\win.png"/>
+            <wp:cNvGraphicFramePr>
+              <a:graphicFrameLocks xmlns:a="http://schemas.openxmlformats.org/drawingml/2006/main" noChangeAspect="1"/>
+            </wp:cNvGraphicFramePr>
+            <a:graphic xmlns:a="http://schemas.openxmlformats.org/drawingml/2006/main">
+              <a:graphicData uri="http://schemas.openxmlformats.org/drawingml/2006/picture">
+                <pic:pic xmlns:pic="http://schemas.openxmlformats.org/drawingml/2006/picture">
+                  <pic:nvPicPr>
+                    <pic:cNvPr id="0" name="Picture 9" descr="C:\Users\Emerson\Downloads\win.png"/>
+                    <pic:cNvPicPr>
+                      <a:picLocks noChangeAspect="1" noChangeArrowheads="1"/>
+                    </pic:cNvPicPr>
+                  </pic:nvPicPr>
+                  <pic:blipFill>
+                    <a:blip r:embed="rId14" cstate="print">
+                      <a:extLst>
+                        <a:ext uri="{28A0092B-C50C-407E-A947-70E740481C1C}">
+                          <a14:useLocalDpi xmlns:a14="http://schemas.microsoft.com/office/drawing/2010/main" val="0"/>
+                        </a:ext>
+                      </a:extLst>
+                    </a:blip>
+                    <a:srcRect/>
+                    <a:stretch>
+                      <a:fillRect/>
+                    </a:stretch>
+                  </pic:blipFill>
+                  <pic:spPr bwMode="auto">
+                    <a:xfrm>
+                      <a:off x="0" y="0"/>
+                      <a:ext cx="5760720" cy="5760720"/>
+                    </a:xfrm>
+                    <a:prstGeom prst="rect">
+                      <a:avLst/>
+                    </a:prstGeom>
+                    <a:noFill/>
+                    <a:ln>
+                      <a:noFill/>
+                    </a:ln>
+                  </pic:spPr>
+                </pic:pic>
+              </a:graphicData>
+            </a:graphic>
+          </wp:inline>
+        </w:drawing>
+      </w:r>
+    </w:p>
+    <w:p>
+      <w:pPr>
+        <w:autoSpaceDE w:val="0"/>
+        <w:autoSpaceDN w:val="0"/>
+        <w:adjustRightInd w:val="0"/>
+        <w:spacing w:after="0" w:line="240" w:lineRule="auto"/>
+        <w:rPr>
+          <w:rFonts w:ascii="Arial" w:hAnsi="Arial" w:cs="Arial"/>
+          <w:i/>
+          <w:color w:val="6C6D70"/>
+          <w:sz w:val="23"/>
+          <w:szCs w:val="23"/>
+          <w:lang w:val="en-US"/>
+        </w:rPr>
+      </w:pPr>
+      <w:proofErr w:type="spellStart"/>
+      <w:r>
+        <w:rPr>
+          <w:rFonts w:ascii="Arial" w:hAnsi="Arial" w:cs="Arial"/>
+          <w:i/>
+          <w:color w:val="6C6D70"/>
+          <w:sz w:val="23"/>
+          <w:szCs w:val="23"/>
+          <w:lang w:val="en-US"/>
+        </w:rPr>
+        <w:t>Figuur</w:t>
+      </w:r>
+      <w:proofErr w:type="spellEnd"/>
+      <w:r>
+        <w:rPr>
+          <w:rFonts w:ascii="Arial" w:hAnsi="Arial" w:cs="Arial"/>
+          <w:i/>
+          <w:color w:val="6C6D70"/>
+          <w:sz w:val="23"/>
+          <w:szCs w:val="23"/>
+          <w:lang w:val="en-US"/>
+        </w:rPr>
+        <w:t xml:space="preserve"> </w:t>
+      </w:r>
+      <w:r>
+        <w:rPr>
+          <w:rFonts w:ascii="Arial" w:hAnsi="Arial" w:cs="Arial"/>
+          <w:i/>
+          <w:color w:val="6C6D70"/>
+          <w:sz w:val="23"/>
+          <w:szCs w:val="23"/>
+          <w:lang w:val="en-US"/>
+        </w:rPr>
+        <w:t>3</w:t>
+      </w:r>
+      <w:r>
+        <w:rPr>
+          <w:rFonts w:ascii="Arial" w:hAnsi="Arial" w:cs="Arial"/>
+          <w:i/>
+          <w:color w:val="6C6D70"/>
+          <w:sz w:val="23"/>
+          <w:szCs w:val="23"/>
+          <w:lang w:val="en-US"/>
+        </w:rPr>
+        <w:t>:</w:t>
+      </w:r>
+      <w:r>
+        <w:rPr>
+          <w:rFonts w:ascii="Arial" w:hAnsi="Arial" w:cs="Arial"/>
+          <w:i/>
+          <w:color w:val="6C6D70"/>
+          <w:sz w:val="23"/>
+          <w:szCs w:val="23"/>
+          <w:lang w:val="en-US"/>
+        </w:rPr>
+        <w:t xml:space="preserve"> You win!</w:t>
+      </w:r>
+    </w:p>
+    <w:p>
+      <w:pPr>
+        <w:autoSpaceDE w:val="0"/>
+        <w:autoSpaceDN w:val="0"/>
+        <w:adjustRightInd w:val="0"/>
+        <w:spacing w:after="0" w:line="240" w:lineRule="auto"/>
+        <w:rPr>
+          <w:rFonts w:ascii="Arial" w:hAnsi="Arial" w:cs="Arial"/>
+          <w:sz w:val="23"/>
+          <w:szCs w:val="23"/>
+          <w:lang w:val="en-US"/>
+        </w:rPr>
+      </w:pPr>
+    </w:p>
+    <w:p>
+      <w:pPr>
+        <w:autoSpaceDE w:val="0"/>
+        <w:autoSpaceDN w:val="0"/>
+        <w:adjustRightInd w:val="0"/>
+        <w:spacing w:after="0" w:line="240" w:lineRule="auto"/>
+        <w:rPr>
+          <w:rFonts w:ascii="Arial" w:hAnsi="Arial" w:cs="Arial"/>
+          <w:sz w:val="23"/>
+          <w:szCs w:val="23"/>
+        </w:rPr>
+      </w:pPr>
+      <w:r>
+        <w:rPr>
+          <w:rFonts w:ascii="Arial" w:hAnsi="Arial" w:cs="Arial"/>
+          <w:sz w:val="23"/>
+          <w:szCs w:val="23"/>
+        </w:rPr>
+        <w:t>In figuur 3 zie je h</w:t>
+      </w:r>
+      <w:r>
+        <w:rPr>
+          <w:rFonts w:ascii="Arial" w:hAnsi="Arial" w:cs="Arial"/>
+          <w:sz w:val="23"/>
+          <w:szCs w:val="23"/>
+        </w:rPr>
+        <w:t>et scherm wat tevoorschijn komt als de speler alle levels haalt.</w:t>
+      </w:r>
+    </w:p>
+    <w:p>
+      <w:pPr>
+        <w:autoSpaceDE w:val="0"/>
+        <w:autoSpaceDN w:val="0"/>
+        <w:adjustRightInd w:val="0"/>
+        <w:spacing w:after="0" w:line="240" w:lineRule="auto"/>
+        <w:rPr>
+          <w:rFonts w:ascii="Arial" w:hAnsi="Arial" w:cs="Arial"/>
+          <w:sz w:val="23"/>
+          <w:szCs w:val="23"/>
+          <w:lang w:val="en-US"/>
+        </w:rPr>
+      </w:pPr>
+      <w:r>
+        <w:rPr>
+          <w:rFonts w:ascii="Arial" w:hAnsi="Arial" w:cs="Arial"/>
+          <w:noProof/>
+          <w:sz w:val="23"/>
+          <w:szCs w:val="23"/>
+          <w:lang w:val="en-US"/>
+        </w:rPr>
+        <w:lastRenderedPageBreak/>
+        <w:drawing>
+          <wp:inline distT="0" distB="0" distL="0" distR="0">
+            <wp:extent cx="5760720" cy="5760720"/>
+            <wp:effectExtent l="0" t="0" r="0" b="0"/>
+            <wp:docPr id="6" name="Picture 6" descr="C:\Users\Emerson\Downloads\Start menu.png"/>
+            <wp:cNvGraphicFramePr>
+              <a:graphicFrameLocks xmlns:a="http://schemas.openxmlformats.org/drawingml/2006/main" noChangeAspect="1"/>
+            </wp:cNvGraphicFramePr>
+            <a:graphic xmlns:a="http://schemas.openxmlformats.org/drawingml/2006/main">
+              <a:graphicData uri="http://schemas.openxmlformats.org/drawingml/2006/picture">
+                <pic:pic xmlns:pic="http://schemas.openxmlformats.org/drawingml/2006/picture">
+                  <pic:nvPicPr>
+                    <pic:cNvPr id="0" name="Picture 10" descr="C:\Users\Emerson\Downloads\Start menu.png"/>
+                    <pic:cNvPicPr>
+                      <a:picLocks noChangeAspect="1" noChangeArrowheads="1"/>
+                    </pic:cNvPicPr>
+                  </pic:nvPicPr>
+                  <pic:blipFill>
+                    <a:blip r:embed="rId15" cstate="print">
+                      <a:extLst>
+                        <a:ext uri="{28A0092B-C50C-407E-A947-70E740481C1C}">
+                          <a14:useLocalDpi xmlns:a14="http://schemas.microsoft.com/office/drawing/2010/main" val="0"/>
+                        </a:ext>
+                      </a:extLst>
+                    </a:blip>
+                    <a:srcRect/>
+                    <a:stretch>
+                      <a:fillRect/>
+                    </a:stretch>
+                  </pic:blipFill>
+                  <pic:spPr bwMode="auto">
+                    <a:xfrm>
+                      <a:off x="0" y="0"/>
+                      <a:ext cx="5760720" cy="5760720"/>
+                    </a:xfrm>
+                    <a:prstGeom prst="rect">
+                      <a:avLst/>
+                    </a:prstGeom>
+                    <a:noFill/>
+                    <a:ln>
+                      <a:noFill/>
+                    </a:ln>
+                  </pic:spPr>
+                </pic:pic>
+              </a:graphicData>
+            </a:graphic>
+          </wp:inline>
+        </w:drawing>
+      </w:r>
+    </w:p>
+    <w:p>
+      <w:pPr>
+        <w:autoSpaceDE w:val="0"/>
+        <w:autoSpaceDN w:val="0"/>
+        <w:adjustRightInd w:val="0"/>
+        <w:spacing w:after="0" w:line="240" w:lineRule="auto"/>
+        <w:rPr>
+          <w:rFonts w:ascii="Arial" w:hAnsi="Arial" w:cs="Arial"/>
+          <w:i/>
+          <w:color w:val="6C6D70"/>
+          <w:sz w:val="23"/>
+          <w:szCs w:val="23"/>
+        </w:rPr>
+      </w:pPr>
+      <w:r>
+        <w:rPr>
+          <w:rFonts w:ascii="Arial" w:hAnsi="Arial" w:cs="Arial"/>
+          <w:i/>
+          <w:color w:val="6C6D70"/>
+          <w:sz w:val="23"/>
+          <w:szCs w:val="23"/>
+        </w:rPr>
+        <w:t xml:space="preserve">Figuur </w:t>
+      </w:r>
+      <w:r>
+        <w:rPr>
+          <w:rFonts w:ascii="Arial" w:hAnsi="Arial" w:cs="Arial"/>
+          <w:i/>
+          <w:color w:val="6C6D70"/>
+          <w:sz w:val="23"/>
+          <w:szCs w:val="23"/>
+        </w:rPr>
+        <w:t>4</w:t>
+      </w:r>
+      <w:r>
+        <w:rPr>
+          <w:rFonts w:ascii="Arial" w:hAnsi="Arial" w:cs="Arial"/>
+          <w:i/>
+          <w:color w:val="6C6D70"/>
+          <w:sz w:val="23"/>
+          <w:szCs w:val="23"/>
+        </w:rPr>
+        <w:t xml:space="preserve">: </w:t>
+      </w:r>
+      <w:r>
+        <w:rPr>
+          <w:rFonts w:ascii="Arial" w:hAnsi="Arial" w:cs="Arial"/>
+          <w:i/>
+          <w:color w:val="6C6D70"/>
+          <w:sz w:val="23"/>
+          <w:szCs w:val="23"/>
+        </w:rPr>
+        <w:t>start menu</w:t>
+      </w:r>
+    </w:p>
+    <w:p>
+      <w:pPr>
+        <w:autoSpaceDE w:val="0"/>
+        <w:autoSpaceDN w:val="0"/>
+        <w:adjustRightInd w:val="0"/>
+        <w:spacing w:after="0" w:line="240" w:lineRule="auto"/>
+        <w:rPr>
+          <w:rFonts w:ascii="Arial" w:hAnsi="Arial" w:cs="Arial"/>
+          <w:sz w:val="23"/>
+          <w:szCs w:val="23"/>
+        </w:rPr>
+      </w:pPr>
+    </w:p>
+    <w:p>
+      <w:pPr>
+        <w:autoSpaceDE w:val="0"/>
+        <w:autoSpaceDN w:val="0"/>
+        <w:adjustRightInd w:val="0"/>
+        <w:spacing w:after="0" w:line="240" w:lineRule="auto"/>
+        <w:rPr>
+          <w:rFonts w:ascii="Arial" w:hAnsi="Arial" w:cs="Arial"/>
+          <w:sz w:val="23"/>
+          <w:szCs w:val="23"/>
+        </w:rPr>
+      </w:pPr>
+      <w:r>
+        <w:rPr>
+          <w:rFonts w:ascii="Arial" w:hAnsi="Arial" w:cs="Arial"/>
+          <w:sz w:val="23"/>
+          <w:szCs w:val="23"/>
+        </w:rPr>
+        <w:t xml:space="preserve">In figuur 4 heb je het start scherm met </w:t>
+      </w:r>
+      <w:r>
+        <w:rPr>
+          <w:rFonts w:ascii="Arial" w:hAnsi="Arial" w:cs="Arial"/>
+          <w:sz w:val="23"/>
+          <w:szCs w:val="23"/>
+        </w:rPr>
+        <w:t>menukeuzes</w:t>
+      </w:r>
+      <w:r>
+        <w:rPr>
+          <w:rFonts w:ascii="Arial" w:hAnsi="Arial" w:cs="Arial"/>
+          <w:sz w:val="23"/>
+          <w:szCs w:val="23"/>
+        </w:rPr>
+        <w:t xml:space="preserve"> als je het spel opstart.</w:t>
+      </w:r>
+      <w:bookmarkStart w:id="7" w:name="_GoBack"/>
+      <w:bookmarkEnd w:id="7"/>
+    </w:p>
+    <w:p>
+      <w:pPr>
+        <w:rPr>
+          <w:rFonts w:ascii="Arial" w:hAnsi="Arial" w:cs="Arial"/>
+          <w:sz w:val="23"/>
+          <w:szCs w:val="23"/>
+        </w:rPr>
+      </w:pPr>
+      <w:r>
+        <w:rPr>
+          <w:rFonts w:ascii="Arial" w:hAnsi="Arial" w:cs="Arial"/>
+          <w:sz w:val="23"/>
+          <w:szCs w:val="23"/>
+        </w:rPr>
+        <w:br w:type="page"/>
+      </w:r>
+    </w:p>
+    <w:p>
+      <w:pPr>
+        <w:pStyle w:val="Heading1"/>
+      </w:pPr>
+      <w:bookmarkStart w:id="8" w:name="_Toc509414300"/>
+      <w:r>
+        <w:lastRenderedPageBreak/>
+        <w:t>Keuzes</w:t>
+      </w:r>
+      <w:bookmarkEnd w:id="8"/>
+    </w:p>
+    <w:tbl>
+      <w:tblPr>
+        <w:tblStyle w:val="GridTable4-Accent1"/>
+        <w:tblW w:w="0" w:type="auto"/>
+        <w:tblLook w:val="04A0" w:firstRow="1" w:lastRow="0" w:firstColumn="1" w:lastColumn="0" w:noHBand="0" w:noVBand="1"/>
+      </w:tblPr>
+      <w:tblGrid>
+        <w:gridCol w:w="4531"/>
+        <w:gridCol w:w="4531"/>
+      </w:tblGrid>
+      <w:tr>
+        <w:trPr>
+          <w:cnfStyle w:val="100000000000" w:firstRow="1" w:lastRow="0" w:firstColumn="0" w:lastColumn="0" w:oddVBand="0" w:evenVBand="0" w:oddHBand="0" w:evenHBand="0" w:firstRowFirstColumn="0" w:firstRowLastColumn="0" w:lastRowFirstColumn="0" w:lastRowLastColumn="0"/>
+        </w:trPr>
+        <w:tc>
+          <w:tcPr>
+            <w:cnfStyle w:val="001000000000" w:firstRow="0" w:lastRow="0" w:firstColumn="1" w:lastColumn="0" w:oddVBand="0" w:evenVBand="0" w:oddHBand="0" w:evenHBand="0" w:firstRowFirstColumn="0" w:firstRowLastColumn="0" w:lastRowFirstColumn="0" w:lastRowLastColumn="0"/>
+            <w:tcW w:w="4531" w:type="dxa"/>
+          </w:tcPr>
+          <w:p>
+            <w:pPr>
+              <w:autoSpaceDE w:val="0"/>
+              <w:autoSpaceDN w:val="0"/>
+              <w:adjustRightInd w:val="0"/>
+              <w:rPr>
+                <w:rFonts w:ascii="Arial" w:hAnsi="Arial" w:cs="Arial"/>
+                <w:color w:val="auto"/>
+                <w:sz w:val="23"/>
+                <w:szCs w:val="23"/>
+              </w:rPr>
+            </w:pPr>
+            <w:r>
+              <w:rPr>
+                <w:rFonts w:ascii="Arial" w:hAnsi="Arial" w:cs="Arial"/>
+                <w:color w:val="auto"/>
+                <w:sz w:val="23"/>
+                <w:szCs w:val="23"/>
+              </w:rPr>
+              <w:t xml:space="preserve">Must </w:t>
+            </w:r>
+            <w:proofErr w:type="spellStart"/>
+            <w:r>
+              <w:rPr>
+                <w:rFonts w:ascii="Arial" w:hAnsi="Arial" w:cs="Arial"/>
+                <w:color w:val="auto"/>
+                <w:sz w:val="23"/>
+                <w:szCs w:val="23"/>
+              </w:rPr>
+              <w:t>haves</w:t>
+            </w:r>
+            <w:proofErr w:type="spellEnd"/>
+          </w:p>
+        </w:tc>
+        <w:tc>
+          <w:tcPr>
+            <w:tcW w:w="4531" w:type="dxa"/>
+          </w:tcPr>
+          <w:p>
+            <w:pPr>
+              <w:autoSpaceDE w:val="0"/>
+              <w:autoSpaceDN w:val="0"/>
+              <w:adjustRightInd w:val="0"/>
+              <w:cnfStyle w:val="100000000000" w:firstRow="1" w:lastRow="0" w:firstColumn="0" w:lastColumn="0" w:oddVBand="0" w:evenVBand="0" w:oddHBand="0" w:evenHBand="0" w:firstRowFirstColumn="0" w:firstRowLastColumn="0" w:lastRowFirstColumn="0" w:lastRowLastColumn="0"/>
+              <w:rPr>
+                <w:rFonts w:ascii="Arial" w:hAnsi="Arial" w:cs="Arial"/>
+                <w:color w:val="auto"/>
+                <w:sz w:val="23"/>
+                <w:szCs w:val="23"/>
+              </w:rPr>
+            </w:pPr>
+            <w:proofErr w:type="spellStart"/>
+            <w:r>
+              <w:rPr>
+                <w:rFonts w:ascii="Arial" w:hAnsi="Arial" w:cs="Arial"/>
+                <w:color w:val="auto"/>
+                <w:sz w:val="23"/>
+                <w:szCs w:val="23"/>
+              </w:rPr>
+              <w:t>Could</w:t>
+            </w:r>
+            <w:proofErr w:type="spellEnd"/>
+            <w:r>
+              <w:rPr>
+                <w:rFonts w:ascii="Arial" w:hAnsi="Arial" w:cs="Arial"/>
+                <w:color w:val="auto"/>
+                <w:sz w:val="23"/>
+                <w:szCs w:val="23"/>
+              </w:rPr>
+              <w:t xml:space="preserve"> </w:t>
+            </w:r>
+            <w:proofErr w:type="spellStart"/>
+            <w:r>
+              <w:rPr>
+                <w:rFonts w:ascii="Arial" w:hAnsi="Arial" w:cs="Arial"/>
+                <w:color w:val="auto"/>
+                <w:sz w:val="23"/>
+                <w:szCs w:val="23"/>
+              </w:rPr>
+              <w:t>haves</w:t>
+            </w:r>
+            <w:proofErr w:type="spellEnd"/>
+          </w:p>
+        </w:tc>
+      </w:tr>
+      <w:tr>
+        <w:trPr>
+          <w:cnfStyle w:val="000000100000" w:firstRow="0" w:lastRow="0" w:firstColumn="0" w:lastColumn="0" w:oddVBand="0" w:evenVBand="0" w:oddHBand="1" w:evenHBand="0" w:firstRowFirstColumn="0" w:firstRowLastColumn="0" w:lastRowFirstColumn="0" w:lastRowLastColumn="0"/>
+        </w:trPr>
+        <w:tc>
+          <w:tcPr>
+            <w:cnfStyle w:val="001000000000" w:firstRow="0" w:lastRow="0" w:firstColumn="1" w:lastColumn="0" w:oddVBand="0" w:evenVBand="0" w:oddHBand="0" w:evenHBand="0" w:firstRowFirstColumn="0" w:firstRowLastColumn="0" w:lastRowFirstColumn="0" w:lastRowLastColumn="0"/>
+            <w:tcW w:w="4531" w:type="dxa"/>
+          </w:tcPr>
+          <w:p>
+            <w:pPr>
+              <w:autoSpaceDE w:val="0"/>
+              <w:autoSpaceDN w:val="0"/>
+              <w:adjustRightInd w:val="0"/>
+              <w:rPr>
+                <w:rFonts w:ascii="Arial" w:hAnsi="Arial" w:cs="Arial"/>
+                <w:sz w:val="23"/>
+                <w:szCs w:val="23"/>
+              </w:rPr>
+            </w:pPr>
+          </w:p>
+        </w:tc>
+        <w:tc>
+          <w:tcPr>
+            <w:tcW w:w="4531" w:type="dxa"/>
+          </w:tcPr>
+          <w:p>
+            <w:pPr>
+              <w:autoSpaceDE w:val="0"/>
+              <w:autoSpaceDN w:val="0"/>
+              <w:adjustRightInd w:val="0"/>
+              <w:cnfStyle w:val="000000100000" w:firstRow="0" w:lastRow="0" w:firstColumn="0" w:lastColumn="0" w:oddVBand="0" w:evenVBand="0" w:oddHBand="1" w:evenHBand="0" w:firstRowFirstColumn="0" w:firstRowLastColumn="0" w:lastRowFirstColumn="0" w:lastRowLastColumn="0"/>
+              <w:rPr>
+                <w:rFonts w:ascii="Arial" w:hAnsi="Arial" w:cs="Arial"/>
+                <w:sz w:val="23"/>
+                <w:szCs w:val="23"/>
+              </w:rPr>
+            </w:pPr>
+          </w:p>
+        </w:tc>
+      </w:tr>
+      <w:tr>
+        <w:tc>
+          <w:tcPr>
+            <w:cnfStyle w:val="001000000000" w:firstRow="0" w:lastRow="0" w:firstColumn="1" w:lastColumn="0" w:oddVBand="0" w:evenVBand="0" w:oddHBand="0" w:evenHBand="0" w:firstRowFirstColumn="0" w:firstRowLastColumn="0" w:lastRowFirstColumn="0" w:lastRowLastColumn="0"/>
+            <w:tcW w:w="4531" w:type="dxa"/>
+          </w:tcPr>
+          <w:p>
+            <w:pPr>
+              <w:autoSpaceDE w:val="0"/>
+              <w:autoSpaceDN w:val="0"/>
+              <w:adjustRightInd w:val="0"/>
+              <w:rPr>
+                <w:rFonts w:ascii="Arial" w:hAnsi="Arial" w:cs="Arial"/>
+                <w:sz w:val="23"/>
+                <w:szCs w:val="23"/>
+              </w:rPr>
+            </w:pPr>
+          </w:p>
+        </w:tc>
+        <w:tc>
+          <w:tcPr>
+            <w:tcW w:w="4531" w:type="dxa"/>
+          </w:tcPr>
+          <w:p>
+            <w:pPr>
+              <w:autoSpaceDE w:val="0"/>
+              <w:autoSpaceDN w:val="0"/>
+              <w:adjustRightInd w:val="0"/>
+              <w:cnfStyle w:val="000000000000" w:firstRow="0" w:lastRow="0" w:firstColumn="0" w:lastColumn="0" w:oddVBand="0" w:evenVBand="0" w:oddHBand="0" w:evenHBand="0" w:firstRowFirstColumn="0" w:firstRowLastColumn="0" w:lastRowFirstColumn="0" w:lastRowLastColumn="0"/>
+              <w:rPr>
+                <w:rFonts w:ascii="Arial" w:hAnsi="Arial" w:cs="Arial"/>
+                <w:sz w:val="23"/>
+                <w:szCs w:val="23"/>
+              </w:rPr>
+            </w:pPr>
+          </w:p>
+        </w:tc>
+      </w:tr>
+      <w:tr>
+        <w:trPr>
+          <w:cnfStyle w:val="000000100000" w:firstRow="0" w:lastRow="0" w:firstColumn="0" w:lastColumn="0" w:oddVBand="0" w:evenVBand="0" w:oddHBand="1" w:evenHBand="0" w:firstRowFirstColumn="0" w:firstRowLastColumn="0" w:lastRowFirstColumn="0" w:lastRowLastColumn="0"/>
+        </w:trPr>
+        <w:tc>
+          <w:tcPr>
+            <w:cnfStyle w:val="001000000000" w:firstRow="0" w:lastRow="0" w:firstColumn="1" w:lastColumn="0" w:oddVBand="0" w:evenVBand="0" w:oddHBand="0" w:evenHBand="0" w:firstRowFirstColumn="0" w:firstRowLastColumn="0" w:lastRowFirstColumn="0" w:lastRowLastColumn="0"/>
+            <w:tcW w:w="4531" w:type="dxa"/>
+          </w:tcPr>
+          <w:p>
+            <w:pPr>
+              <w:autoSpaceDE w:val="0"/>
+              <w:autoSpaceDN w:val="0"/>
+              <w:adjustRightInd w:val="0"/>
+              <w:rPr>
+                <w:rFonts w:ascii="Arial" w:hAnsi="Arial" w:cs="Arial"/>
+                <w:sz w:val="23"/>
+                <w:szCs w:val="23"/>
+              </w:rPr>
+            </w:pPr>
+          </w:p>
+        </w:tc>
+        <w:tc>
+          <w:tcPr>
+            <w:tcW w:w="4531" w:type="dxa"/>
+          </w:tcPr>
+          <w:p>
+            <w:pPr>
+              <w:autoSpaceDE w:val="0"/>
+              <w:autoSpaceDN w:val="0"/>
+              <w:adjustRightInd w:val="0"/>
+              <w:cnfStyle w:val="000000100000" w:firstRow="0" w:lastRow="0" w:firstColumn="0" w:lastColumn="0" w:oddVBand="0" w:evenVBand="0" w:oddHBand="1" w:evenHBand="0" w:firstRowFirstColumn="0" w:firstRowLastColumn="0" w:lastRowFirstColumn="0" w:lastRowLastColumn="0"/>
+              <w:rPr>
+                <w:rFonts w:ascii="Arial" w:hAnsi="Arial" w:cs="Arial"/>
+                <w:sz w:val="23"/>
+                <w:szCs w:val="23"/>
+              </w:rPr>
+            </w:pPr>
+          </w:p>
+        </w:tc>
+      </w:tr>
+    </w:tbl>
+    <w:p>
+      <w:pPr>
+        <w:autoSpaceDE w:val="0"/>
+        <w:autoSpaceDN w:val="0"/>
+        <w:adjustRightInd w:val="0"/>
+        <w:spacing w:after="0" w:line="240" w:lineRule="auto"/>
+        <w:rPr>
+          <w:rFonts w:ascii="Arial" w:hAnsi="Arial" w:cs="Arial"/>
+          <w:color w:val="6C6D70"/>
+          <w:sz w:val="23"/>
+          <w:szCs w:val="23"/>
+        </w:rPr>
+      </w:pPr>
+    </w:p>
+    <w:p>
+      <w:pPr>
+        <w:autoSpaceDE w:val="0"/>
+        <w:autoSpaceDN w:val="0"/>
+        <w:adjustRightInd w:val="0"/>
+        <w:spacing w:after="0" w:line="240" w:lineRule="auto"/>
+        <w:rPr>
+          <w:rFonts w:ascii="Arial" w:hAnsi="Arial" w:cs="Arial"/>
+          <w:color w:val="6C6D70"/>
+          <w:sz w:val="23"/>
+          <w:szCs w:val="23"/>
+        </w:rPr>
+      </w:pPr>
+    </w:p>
+    <w:p>
+      <w:pPr>
+        <w:autoSpaceDE w:val="0"/>
+        <w:autoSpaceDN w:val="0"/>
+        <w:adjustRightInd w:val="0"/>
+        <w:spacing w:after="0" w:line="240" w:lineRule="auto"/>
+        <w:rPr>
+          <w:rFonts w:ascii="Arial" w:hAnsi="Arial" w:cs="Arial"/>
+          <w:color w:val="6C6D70"/>
+          <w:sz w:val="23"/>
+          <w:szCs w:val="23"/>
+        </w:rPr>
+      </w:pPr>
+    </w:p>
+    <w:p>
+      <w:pPr>
+        <w:autoSpaceDE w:val="0"/>
+        <w:autoSpaceDN w:val="0"/>
+        <w:adjustRightInd w:val="0"/>
+        <w:spacing w:after="0" w:line="240" w:lineRule="auto"/>
+        <w:rPr>
+          <w:rFonts w:ascii="Arial" w:hAnsi="Arial" w:cs="Arial"/>
+          <w:color w:val="6C6D70"/>
+          <w:sz w:val="23"/>
+          <w:szCs w:val="23"/>
+        </w:rPr>
+      </w:pPr>
+      <w:r>
+        <w:rPr>
+          <w:rFonts w:ascii="Arial" w:hAnsi="Arial" w:cs="Arial"/>
+          <w:color w:val="6C6D70"/>
+          <w:sz w:val="23"/>
+          <w:szCs w:val="23"/>
+        </w:rPr>
+        <w:t>• Welke delen van het spel je in elk geval wil gaan maken, en welke delen optioneel</w:t>
+      </w:r>
+    </w:p>
+    <w:p>
+      <w:pPr>
+        <w:rPr>
+          <w:rFonts w:ascii="Arial" w:hAnsi="Arial" w:cs="Arial"/>
+        </w:rPr>
+      </w:pPr>
+      <w:proofErr w:type="gramStart"/>
+      <w:r>
+        <w:rPr>
+          <w:rFonts w:ascii="Arial" w:hAnsi="Arial" w:cs="Arial"/>
+          <w:color w:val="6C6D70"/>
+          <w:sz w:val="23"/>
+          <w:szCs w:val="23"/>
+        </w:rPr>
+        <w:t>zijn</w:t>
+      </w:r>
+      <w:proofErr w:type="gramEnd"/>
+      <w:r>
+        <w:rPr>
+          <w:rFonts w:ascii="Arial" w:hAnsi="Arial" w:cs="Arial"/>
+          <w:color w:val="6C6D70"/>
+          <w:sz w:val="23"/>
+          <w:szCs w:val="23"/>
+        </w:rPr>
+        <w:t xml:space="preserve"> (die kun je maken als je voldoende tijd blijkt te hebben).</w:t>
+      </w:r>
+    </w:p>
+    <w:p>
+      <w:pPr>
+        <w:rPr>
+          <w:rFonts w:ascii="Arial" w:hAnsi="Arial" w:cs="Arial"/>
+        </w:rPr>
+      </w:pPr>
     </w:p>
     <w:sectPr>
+      <w:footerReference w:type="default" r:id="rId16"/>
       <w:pgSz w:w="11906" w:h="16838"/>
       <w:pgMar w:top="1417" w:right="1417" w:bottom="1417" w:left="1417" w:header="708" w:footer="708" w:gutter="0"/>
+      <w:pgNumType w:start="1"/>
       <w:cols w:space="708"/>
+      <w:titlePg/>
       <w:docGrid w:linePitch="360"/>
     </w:sectPr>
   </w:body>
 </w:document>
+</file>
+
+<file path=word/endnotes.xml><?xml version="1.0" encoding="utf-8"?>
+<w:endnotes xmlns:wpc="http://schemas.microsoft.com/office/word/2010/wordprocessingCanvas" xmlns:cx="http://schemas.microsoft.com/office/drawing/2014/chartex" xmlns:cx1="http://schemas.microsoft.com/office/drawing/2015/9/8/chartex" xmlns:cx2="http://schemas.microsoft.com/office/drawing/2015/10/21/chartex" xmlns:cx3="http://schemas.microsoft.com/office/drawing/2016/5/9/chartex" xmlns:cx4="http://schemas.microsoft.com/office/drawing/2016/5/10/chartex" xmlns:cx5="http://schemas.microsoft.com/office/drawing/2016/5/11/chartex" xmlns:cx6="http://schemas.microsoft.com/office/drawing/2016/5/12/chartex" xmlns:cx7="http://schemas.microsoft.com/office/drawing/2016/5/13/chartex" xmlns:cx8="http://schemas.microsoft.com/office/drawing/2016/5/14/chartex" xmlns:mc="http://schemas.openxmlformats.org/markup-compatibility/2006" xmlns:aink="http://schemas.microsoft.com/office/drawing/2016/ink" xmlns:am3d="http://schemas.microsoft.com/office/drawing/2017/model3d" xmlns:o="urn:schemas-microsoft-com:office:office" xmlns:r="http://schemas.openxmlformats.org/officeDocument/2006/relationships" xmlns:m="http://schemas.openxmlformats.org/officeDocument/2006/math" xmlns:v="urn:schemas-microsoft-com:vml" xmlns:wp14="http://schemas.microsoft.com/office/word/2010/wordprocessingDrawing" xmlns:wp="http://schemas.openxmlformats.org/drawingml/2006/wordprocessingDrawing" xmlns:w10="urn:schemas-microsoft-com:office:word" xmlns:w="http://schemas.openxmlformats.org/wordprocessingml/2006/main" xmlns:w14="http://schemas.microsoft.com/office/word/2010/wordml" xmlns:w15="http://schemas.microsoft.com/office/word/2012/wordml" xmlns:w16cid="http://schemas.microsoft.com/office/word/2016/wordml/cid" xmlns:w16se="http://schemas.microsoft.com/office/word/2015/wordml/symex" xmlns:wpg="http://schemas.microsoft.com/office/word/2010/wordprocessingGroup" xmlns:wpi="http://schemas.microsoft.com/office/word/2010/wordprocessingInk" xmlns:wne="http://schemas.microsoft.com/office/word/2006/wordml" xmlns:wps="http://schemas.microsoft.com/office/word/2010/wordprocessingShape" mc:Ignorable="w14 w15 w16se w16cid wp14">
+  <w:endnote w:type="separator" w:id="-1">
+    <w:p>
+      <w:pPr>
+        <w:spacing w:after="0" w:line="240" w:lineRule="auto"/>
+      </w:pPr>
+      <w:r>
+        <w:separator/>
+      </w:r>
+    </w:p>
+  </w:endnote>
+  <w:endnote w:type="continuationSeparator" w:id="0">
+    <w:p>
+      <w:pPr>
+        <w:spacing w:after="0" w:line="240" w:lineRule="auto"/>
+      </w:pPr>
+      <w:r>
+        <w:continuationSeparator/>
+      </w:r>
+    </w:p>
+  </w:endnote>
+</w:endnotes>
+</file>
+
+<file path=word/footer1.xml><?xml version="1.0" encoding="utf-8"?>
+<w:ftr xmlns:wpc="http://schemas.microsoft.com/office/word/2010/wordprocessingCanvas" xmlns:cx="http://schemas.microsoft.com/office/drawing/2014/chartex" xmlns:cx1="http://schemas.microsoft.com/office/drawing/2015/9/8/chartex" xmlns:cx2="http://schemas.microsoft.com/office/drawing/2015/10/21/chartex" xmlns:cx3="http://schemas.microsoft.com/office/drawing/2016/5/9/chartex" xmlns:cx4="http://schemas.microsoft.com/office/drawing/2016/5/10/chartex" xmlns:cx5="http://schemas.microsoft.com/office/drawing/2016/5/11/chartex" xmlns:cx6="http://schemas.microsoft.com/office/drawing/2016/5/12/chartex" xmlns:cx7="http://schemas.microsoft.com/office/drawing/2016/5/13/chartex" xmlns:cx8="http://schemas.microsoft.com/office/drawing/2016/5/14/chartex" xmlns:mc="http://schemas.openxmlformats.org/markup-compatibility/2006" xmlns:aink="http://schemas.microsoft.com/office/drawing/2016/ink" xmlns:am3d="http://schemas.microsoft.com/office/drawing/2017/model3d" xmlns:o="urn:schemas-microsoft-com:office:office" xmlns:r="http://schemas.openxmlformats.org/officeDocument/2006/relationships" xmlns:m="http://schemas.openxmlformats.org/officeDocument/2006/math" xmlns:v="urn:schemas-microsoft-com:vml" xmlns:wp14="http://schemas.microsoft.com/office/word/2010/wordprocessingDrawing" xmlns:wp="http://schemas.openxmlformats.org/drawingml/2006/wordprocessingDrawing" xmlns:w10="urn:schemas-microsoft-com:office:word" xmlns:w="http://schemas.openxmlformats.org/wordprocessingml/2006/main" xmlns:w14="http://schemas.microsoft.com/office/word/2010/wordml" xmlns:w15="http://schemas.microsoft.com/office/word/2012/wordml" xmlns:w16cid="http://schemas.microsoft.com/office/word/2016/wordml/cid" xmlns:w16se="http://schemas.microsoft.com/office/word/2015/wordml/symex" xmlns:wpg="http://schemas.microsoft.com/office/word/2010/wordprocessingGroup" xmlns:wpi="http://schemas.microsoft.com/office/word/2010/wordprocessingInk" xmlns:wne="http://schemas.microsoft.com/office/word/2006/wordml" xmlns:wps="http://schemas.microsoft.com/office/word/2010/wordprocessingShape" mc:Ignorable="w14 w15 w16se w16cid wp14">
+  <w:sdt>
+    <w:sdtPr>
+      <w:id w:val="1395386015"/>
+      <w:docPartObj>
+        <w:docPartGallery w:val="Page Numbers (Bottom of Page)"/>
+        <w:docPartUnique/>
+      </w:docPartObj>
+    </w:sdtPr>
+    <w:sdtEndPr>
+      <w:rPr>
+        <w:color w:val="7F7F7F" w:themeColor="background1" w:themeShade="7F"/>
+        <w:spacing w:val="60"/>
+      </w:rPr>
+    </w:sdtEndPr>
+    <w:sdtContent>
+      <w:p>
+        <w:pPr>
+          <w:pStyle w:val="Footer"/>
+          <w:pBdr>
+            <w:top w:val="single" w:sz="4" w:space="1" w:color="D9D9D9" w:themeColor="background1" w:themeShade="D9"/>
+          </w:pBdr>
+          <w:jc w:val="right"/>
+        </w:pPr>
+        <w:r>
+          <w:fldChar w:fldCharType="begin"/>
+        </w:r>
+        <w:r>
+          <w:instrText xml:space="preserve"> PAGE   \* MERGEFORMAT </w:instrText>
+        </w:r>
+        <w:r>
+          <w:fldChar w:fldCharType="separate"/>
+        </w:r>
+        <w:r>
+          <w:rPr>
+            <w:noProof/>
+          </w:rPr>
+          <w:t>2</w:t>
+        </w:r>
+        <w:r>
+          <w:rPr>
+            <w:noProof/>
+          </w:rPr>
+          <w:fldChar w:fldCharType="end"/>
+        </w:r>
+        <w:r>
+          <w:t xml:space="preserve"> | </w:t>
+        </w:r>
+        <w:r>
+          <w:rPr>
+            <w:color w:val="7F7F7F" w:themeColor="background1" w:themeShade="7F"/>
+            <w:spacing w:val="60"/>
+          </w:rPr>
+          <w:t>Page</w:t>
+        </w:r>
+      </w:p>
+    </w:sdtContent>
+  </w:sdt>
+  <w:p>
+    <w:pPr>
+      <w:pStyle w:val="Footer"/>
+    </w:pPr>
+  </w:p>
+</w:ftr>
+</file>
+
+<file path=word/footnotes.xml><?xml version="1.0" encoding="utf-8"?>
+<w:footnotes xmlns:wpc="http://schemas.microsoft.com/office/word/2010/wordprocessingCanvas" xmlns:cx="http://schemas.microsoft.com/office/drawing/2014/chartex" xmlns:cx1="http://schemas.microsoft.com/office/drawing/2015/9/8/chartex" xmlns:cx2="http://schemas.microsoft.com/office/drawing/2015/10/21/chartex" xmlns:cx3="http://schemas.microsoft.com/office/drawing/2016/5/9/chartex" xmlns:cx4="http://schemas.microsoft.com/office/drawing/2016/5/10/chartex" xmlns:cx5="http://schemas.microsoft.com/office/drawing/2016/5/11/chartex" xmlns:cx6="http://schemas.microsoft.com/office/drawing/2016/5/12/chartex" xmlns:cx7="http://schemas.microsoft.com/office/drawing/2016/5/13/chartex" xmlns:cx8="http://schemas.microsoft.com/office/drawing/2016/5/14/chartex" xmlns:mc="http://schemas.openxmlformats.org/markup-compatibility/2006" xmlns:aink="http://schemas.microsoft.com/office/drawing/2016/ink" xmlns:am3d="http://schemas.microsoft.com/office/drawing/2017/model3d" xmlns:o="urn:schemas-microsoft-com:office:office" xmlns:r="http://schemas.openxmlformats.org/officeDocument/2006/relationships" xmlns:m="http://schemas.openxmlformats.org/officeDocument/2006/math" xmlns:v="urn:schemas-microsoft-com:vml" xmlns:wp14="http://schemas.microsoft.com/office/word/2010/wordprocessingDrawing" xmlns:wp="http://schemas.openxmlformats.org/drawingml/2006/wordprocessingDrawing" xmlns:w10="urn:schemas-microsoft-com:office:word" xmlns:w="http://schemas.openxmlformats.org/wordprocessingml/2006/main" xmlns:w14="http://schemas.microsoft.com/office/word/2010/wordml" xmlns:w15="http://schemas.microsoft.com/office/word/2012/wordml" xmlns:w16cid="http://schemas.microsoft.com/office/word/2016/wordml/cid" xmlns:w16se="http://schemas.microsoft.com/office/word/2015/wordml/symex" xmlns:wpg="http://schemas.microsoft.com/office/word/2010/wordprocessingGroup" xmlns:wpi="http://schemas.microsoft.com/office/word/2010/wordprocessingInk" xmlns:wne="http://schemas.microsoft.com/office/word/2006/wordml" xmlns:wps="http://schemas.microsoft.com/office/word/2010/wordprocessingShape" mc:Ignorable="w14 w15 w16se w16cid wp14">
+  <w:footnote w:type="separator" w:id="-1">
+    <w:p>
+      <w:pPr>
+        <w:spacing w:after="0" w:line="240" w:lineRule="auto"/>
+      </w:pPr>
+      <w:r>
+        <w:separator/>
+      </w:r>
+    </w:p>
+  </w:footnote>
+  <w:footnote w:type="continuationSeparator" w:id="0">
+    <w:p>
+      <w:pPr>
+        <w:spacing w:after="0" w:line="240" w:lineRule="auto"/>
+      </w:pPr>
+      <w:r>
+        <w:continuationSeparator/>
+      </w:r>
+    </w:p>
+  </w:footnote>
+</w:footnotes>
+</file>
+
+<file path=word/numbering.xml><?xml version="1.0" encoding="utf-8"?>
+<w:numbering xmlns:wpc="http://schemas.microsoft.com/office/word/2010/wordprocessingCanvas" xmlns:cx="http://schemas.microsoft.com/office/drawing/2014/chartex" xmlns:cx1="http://schemas.microsoft.com/office/drawing/2015/9/8/chartex" xmlns:cx2="http://schemas.microsoft.com/office/drawing/2015/10/21/chartex" xmlns:cx3="http://schemas.microsoft.com/office/drawing/2016/5/9/chartex" xmlns:cx4="http://schemas.microsoft.com/office/drawing/2016/5/10/chartex" xmlns:cx5="http://schemas.microsoft.com/office/drawing/2016/5/11/chartex" xmlns:cx6="http://schemas.microsoft.com/office/drawing/2016/5/12/chartex" xmlns:cx7="http://schemas.microsoft.com/office/drawing/2016/5/13/chartex" xmlns:cx8="http://schemas.microsoft.com/office/drawing/2016/5/14/chartex" xmlns:mc="http://schemas.openxmlformats.org/markup-compatibility/2006" xmlns:aink="http://schemas.microsoft.com/office/drawing/2016/ink" xmlns:am3d="http://schemas.microsoft.com/office/drawing/2017/model3d" xmlns:o="urn:schemas-microsoft-com:office:office" xmlns:r="http://schemas.openxmlformats.org/officeDocument/2006/relationships" xmlns:m="http://schemas.openxmlformats.org/officeDocument/2006/math" xmlns:v="urn:schemas-microsoft-com:vml" xmlns:wp14="http://schemas.microsoft.com/office/word/2010/wordprocessingDrawing" xmlns:wp="http://schemas.openxmlformats.org/drawingml/2006/wordprocessingDrawing" xmlns:w10="urn:schemas-microsoft-com:office:word" xmlns:w="http://schemas.openxmlformats.org/wordprocessingml/2006/main" xmlns:w14="http://schemas.microsoft.com/office/word/2010/wordml" xmlns:w15="http://schemas.microsoft.com/office/word/2012/wordml" xmlns:w16cid="http://schemas.microsoft.com/office/word/2016/wordml/cid" xmlns:w16se="http://schemas.microsoft.com/office/word/2015/wordml/symex" xmlns:wpg="http://schemas.microsoft.com/office/word/2010/wordprocessingGroup" xmlns:wpi="http://schemas.microsoft.com/office/word/2010/wordprocessingInk" xmlns:wne="http://schemas.microsoft.com/office/word/2006/wordml" xmlns:wps="http://schemas.microsoft.com/office/word/2010/wordprocessingShape" mc:Ignorable="w14 w15 w16se w16cid wp14">
+  <w:abstractNum w:abstractNumId="0" w15:restartNumberingAfterBreak="0">
+    <w:nsid w:val="7EA432F8"/>
+    <w:multiLevelType w:val="hybridMultilevel"/>
+    <w:tmpl w:val="168EB07A"/>
+    <w:lvl w:ilvl="0" w:tplc="04090001">
+      <w:start w:val="1"/>
+      <w:numFmt w:val="bullet"/>
+      <w:lvlText w:val=""/>
+      <w:lvlJc w:val="left"/>
+      <w:pPr>
+        <w:ind w:left="720" w:hanging="360"/>
+      </w:pPr>
+      <w:rPr>
+        <w:rFonts w:ascii="Symbol" w:hAnsi="Symbol" w:hint="default"/>
+      </w:rPr>
+    </w:lvl>
+    <w:lvl w:ilvl="1" w:tplc="04090003" w:tentative="1">
+      <w:start w:val="1"/>
+      <w:numFmt w:val="bullet"/>
+      <w:lvlText w:val="o"/>
+      <w:lvlJc w:val="left"/>
+      <w:pPr>
+        <w:ind w:left="1440" w:hanging="360"/>
+      </w:pPr>
+      <w:rPr>
+        <w:rFonts w:ascii="Courier New" w:hAnsi="Courier New" w:cs="Courier New" w:hint="default"/>
+      </w:rPr>
+    </w:lvl>
+    <w:lvl w:ilvl="2" w:tplc="04090005" w:tentative="1">
+      <w:start w:val="1"/>
+      <w:numFmt w:val="bullet"/>
+      <w:lvlText w:val=""/>
+      <w:lvlJc w:val="left"/>
+      <w:pPr>
+        <w:ind w:left="2160" w:hanging="360"/>
+      </w:pPr>
+      <w:rPr>
+        <w:rFonts w:ascii="Wingdings" w:hAnsi="Wingdings" w:hint="default"/>
+      </w:rPr>
+    </w:lvl>
+    <w:lvl w:ilvl="3" w:tplc="04090001" w:tentative="1">
+      <w:start w:val="1"/>
+      <w:numFmt w:val="bullet"/>
+      <w:lvlText w:val=""/>
+      <w:lvlJc w:val="left"/>
+      <w:pPr>
+        <w:ind w:left="2880" w:hanging="360"/>
+      </w:pPr>
+      <w:rPr>
+        <w:rFonts w:ascii="Symbol" w:hAnsi="Symbol" w:hint="default"/>
+      </w:rPr>
+    </w:lvl>
+    <w:lvl w:ilvl="4" w:tplc="04090003" w:tentative="1">
+      <w:start w:val="1"/>
+      <w:numFmt w:val="bullet"/>
+      <w:lvlText w:val="o"/>
+      <w:lvlJc w:val="left"/>
+      <w:pPr>
+        <w:ind w:left="3600" w:hanging="360"/>
+      </w:pPr>
+      <w:rPr>
+        <w:rFonts w:ascii="Courier New" w:hAnsi="Courier New" w:cs="Courier New" w:hint="default"/>
+      </w:rPr>
+    </w:lvl>
+    <w:lvl w:ilvl="5" w:tplc="04090005" w:tentative="1">
+      <w:start w:val="1"/>
+      <w:numFmt w:val="bullet"/>
+      <w:lvlText w:val=""/>
+      <w:lvlJc w:val="left"/>
+      <w:pPr>
+        <w:ind w:left="4320" w:hanging="360"/>
+      </w:pPr>
+      <w:rPr>
+        <w:rFonts w:ascii="Wingdings" w:hAnsi="Wingdings" w:hint="default"/>
+      </w:rPr>
+    </w:lvl>
+    <w:lvl w:ilvl="6" w:tplc="04090001" w:tentative="1">
+      <w:start w:val="1"/>
+      <w:numFmt w:val="bullet"/>
+      <w:lvlText w:val=""/>
+      <w:lvlJc w:val="left"/>
+      <w:pPr>
+        <w:ind w:left="5040" w:hanging="360"/>
+      </w:pPr>
+      <w:rPr>
+        <w:rFonts w:ascii="Symbol" w:hAnsi="Symbol" w:hint="default"/>
+      </w:rPr>
+    </w:lvl>
+    <w:lvl w:ilvl="7" w:tplc="04090003" w:tentative="1">
+      <w:start w:val="1"/>
+      <w:numFmt w:val="bullet"/>
+      <w:lvlText w:val="o"/>
+      <w:lvlJc w:val="left"/>
+      <w:pPr>
+        <w:ind w:left="5760" w:hanging="360"/>
+      </w:pPr>
+      <w:rPr>
+        <w:rFonts w:ascii="Courier New" w:hAnsi="Courier New" w:cs="Courier New" w:hint="default"/>
+      </w:rPr>
+    </w:lvl>
+    <w:lvl w:ilvl="8" w:tplc="04090005" w:tentative="1">
+      <w:start w:val="1"/>
+      <w:numFmt w:val="bullet"/>
+      <w:lvlText w:val=""/>
+      <w:lvlJc w:val="left"/>
+      <w:pPr>
+        <w:ind w:left="6480" w:hanging="360"/>
+      </w:pPr>
+      <w:rPr>
+        <w:rFonts w:ascii="Wingdings" w:hAnsi="Wingdings" w:hint="default"/>
+      </w:rPr>
+    </w:lvl>
+  </w:abstractNum>
+  <w:num w:numId="1">
+    <w:abstractNumId w:val="0"/>
+  </w:num>
+</w:numbering>
 </file>
 
 <file path=word/styles.xml><?xml version="1.0" encoding="utf-8"?>
@@ -963,17 +4887,60 @@
     <w:lsdException w:name="Hashtag" w:semiHidden="1" w:unhideWhenUsed="1"/>
     <w:lsdException w:name="Unresolved Mention" w:semiHidden="1" w:unhideWhenUsed="1"/>
   </w:latentStyles>
-  <w:style w:type="paragraph" w:default="1" w:styleId="Standaard">
+  <w:style w:type="paragraph" w:default="1" w:styleId="Normal">
     <w:name w:val="Normal"/>
     <w:qFormat/>
   </w:style>
-  <w:style w:type="character" w:default="1" w:styleId="Standaardalinea-lettertype">
+  <w:style w:type="paragraph" w:styleId="Heading1">
+    <w:name w:val="heading 1"/>
+    <w:basedOn w:val="Normal"/>
+    <w:next w:val="Normal"/>
+    <w:link w:val="Heading1Char"/>
+    <w:uiPriority w:val="9"/>
+    <w:qFormat/>
+    <w:rsid w:val="00BD6B55"/>
+    <w:pPr>
+      <w:keepNext/>
+      <w:keepLines/>
+      <w:spacing w:before="240" w:after="0"/>
+      <w:outlineLvl w:val="0"/>
+    </w:pPr>
+    <w:rPr>
+      <w:rFonts w:asciiTheme="majorHAnsi" w:eastAsiaTheme="majorEastAsia" w:hAnsiTheme="majorHAnsi" w:cstheme="majorBidi"/>
+      <w:color w:val="2F5496" w:themeColor="accent1" w:themeShade="BF"/>
+      <w:sz w:val="32"/>
+      <w:szCs w:val="32"/>
+    </w:rPr>
+  </w:style>
+  <w:style w:type="paragraph" w:styleId="Heading2">
+    <w:name w:val="heading 2"/>
+    <w:basedOn w:val="Normal"/>
+    <w:next w:val="Normal"/>
+    <w:link w:val="Heading2Char"/>
+    <w:uiPriority w:val="9"/>
+    <w:unhideWhenUsed/>
+    <w:qFormat/>
+    <w:rsid w:val="00AC79EF"/>
+    <w:pPr>
+      <w:keepNext/>
+      <w:keepLines/>
+      <w:spacing w:before="40" w:after="0"/>
+      <w:outlineLvl w:val="1"/>
+    </w:pPr>
+    <w:rPr>
+      <w:rFonts w:asciiTheme="majorHAnsi" w:eastAsiaTheme="majorEastAsia" w:hAnsiTheme="majorHAnsi" w:cstheme="majorBidi"/>
+      <w:color w:val="2F5496" w:themeColor="accent1" w:themeShade="BF"/>
+      <w:sz w:val="26"/>
+      <w:szCs w:val="26"/>
+    </w:rPr>
+  </w:style>
+  <w:style w:type="character" w:default="1" w:styleId="DefaultParagraphFont">
     <w:name w:val="Default Paragraph Font"/>
     <w:uiPriority w:val="1"/>
     <w:semiHidden/>
     <w:unhideWhenUsed/>
   </w:style>
-  <w:style w:type="table" w:default="1" w:styleId="Standaardtabel">
+  <w:style w:type="table" w:default="1" w:styleId="TableNormal">
     <w:name w:val="Normal Table"/>
     <w:uiPriority w:val="99"/>
     <w:semiHidden/>
@@ -988,7 +4955,7 @@
       </w:tblCellMar>
     </w:tblPr>
   </w:style>
-  <w:style w:type="numbering" w:default="1" w:styleId="Geenlijst">
+  <w:style w:type="numbering" w:default="1" w:styleId="NoList">
     <w:name w:val="No List"/>
     <w:uiPriority w:val="99"/>
     <w:semiHidden/>
@@ -996,7 +4963,7 @@
   </w:style>
   <w:style w:type="character" w:styleId="Hyperlink">
     <w:name w:val="Hyperlink"/>
-    <w:basedOn w:val="Standaardalinea-lettertype"/>
+    <w:basedOn w:val="DefaultParagraphFont"/>
     <w:uiPriority w:val="99"/>
     <w:unhideWhenUsed/>
     <w:rsid w:val="00A627D8"/>
@@ -1005,9 +4972,9 @@
       <w:u w:val="single"/>
     </w:rPr>
   </w:style>
-  <w:style w:type="character" w:styleId="Onopgelostemelding">
+  <w:style w:type="character" w:styleId="UnresolvedMention">
     <w:name w:val="Unresolved Mention"/>
-    <w:basedOn w:val="Standaardalinea-lettertype"/>
+    <w:basedOn w:val="DefaultParagraphFont"/>
     <w:uiPriority w:val="99"/>
     <w:semiHidden/>
     <w:unhideWhenUsed/>
@@ -1017,7 +4984,803 @@
       <w:shd w:val="clear" w:color="auto" w:fill="E6E6E6"/>
     </w:rPr>
   </w:style>
+  <w:style w:type="paragraph" w:styleId="NoSpacing">
+    <w:name w:val="No Spacing"/>
+    <w:link w:val="NoSpacingChar"/>
+    <w:uiPriority w:val="1"/>
+    <w:qFormat/>
+    <w:rsid w:val="00BD6B55"/>
+    <w:pPr>
+      <w:spacing w:after="0" w:line="240" w:lineRule="auto"/>
+    </w:pPr>
+    <w:rPr>
+      <w:rFonts w:eastAsiaTheme="minorEastAsia"/>
+      <w:lang w:val="en-US"/>
+    </w:rPr>
+  </w:style>
+  <w:style w:type="character" w:customStyle="1" w:styleId="NoSpacingChar">
+    <w:name w:val="No Spacing Char"/>
+    <w:basedOn w:val="DefaultParagraphFont"/>
+    <w:link w:val="NoSpacing"/>
+    <w:uiPriority w:val="1"/>
+    <w:rsid w:val="00BD6B55"/>
+    <w:rPr>
+      <w:rFonts w:eastAsiaTheme="minorEastAsia"/>
+      <w:lang w:val="en-US"/>
+    </w:rPr>
+  </w:style>
+  <w:style w:type="character" w:customStyle="1" w:styleId="Heading1Char">
+    <w:name w:val="Heading 1 Char"/>
+    <w:basedOn w:val="DefaultParagraphFont"/>
+    <w:link w:val="Heading1"/>
+    <w:uiPriority w:val="9"/>
+    <w:rsid w:val="00BD6B55"/>
+    <w:rPr>
+      <w:rFonts w:asciiTheme="majorHAnsi" w:eastAsiaTheme="majorEastAsia" w:hAnsiTheme="majorHAnsi" w:cstheme="majorBidi"/>
+      <w:color w:val="2F5496" w:themeColor="accent1" w:themeShade="BF"/>
+      <w:sz w:val="32"/>
+      <w:szCs w:val="32"/>
+    </w:rPr>
+  </w:style>
+  <w:style w:type="paragraph" w:styleId="TOCHeading">
+    <w:name w:val="TOC Heading"/>
+    <w:basedOn w:val="Heading1"/>
+    <w:next w:val="Normal"/>
+    <w:uiPriority w:val="39"/>
+    <w:unhideWhenUsed/>
+    <w:qFormat/>
+    <w:rsid w:val="00BD6B55"/>
+    <w:pPr>
+      <w:outlineLvl w:val="9"/>
+    </w:pPr>
+    <w:rPr>
+      <w:lang w:val="en-US"/>
+    </w:rPr>
+  </w:style>
+  <w:style w:type="paragraph" w:styleId="TOC1">
+    <w:name w:val="toc 1"/>
+    <w:basedOn w:val="Normal"/>
+    <w:next w:val="Normal"/>
+    <w:autoRedefine/>
+    <w:uiPriority w:val="39"/>
+    <w:unhideWhenUsed/>
+    <w:rsid w:val="00D05B3E"/>
+    <w:pPr>
+      <w:spacing w:after="100"/>
+    </w:pPr>
+  </w:style>
+  <w:style w:type="paragraph" w:styleId="Header">
+    <w:name w:val="header"/>
+    <w:basedOn w:val="Normal"/>
+    <w:link w:val="HeaderChar"/>
+    <w:uiPriority w:val="99"/>
+    <w:unhideWhenUsed/>
+    <w:rsid w:val="00D05B3E"/>
+    <w:pPr>
+      <w:tabs>
+        <w:tab w:val="center" w:pos="4419"/>
+        <w:tab w:val="right" w:pos="8838"/>
+      </w:tabs>
+      <w:spacing w:after="0" w:line="240" w:lineRule="auto"/>
+    </w:pPr>
+  </w:style>
+  <w:style w:type="character" w:customStyle="1" w:styleId="HeaderChar">
+    <w:name w:val="Header Char"/>
+    <w:basedOn w:val="DefaultParagraphFont"/>
+    <w:link w:val="Header"/>
+    <w:uiPriority w:val="99"/>
+    <w:rsid w:val="00D05B3E"/>
+  </w:style>
+  <w:style w:type="paragraph" w:styleId="Footer">
+    <w:name w:val="footer"/>
+    <w:basedOn w:val="Normal"/>
+    <w:link w:val="FooterChar"/>
+    <w:uiPriority w:val="99"/>
+    <w:unhideWhenUsed/>
+    <w:rsid w:val="00D05B3E"/>
+    <w:pPr>
+      <w:tabs>
+        <w:tab w:val="center" w:pos="4419"/>
+        <w:tab w:val="right" w:pos="8838"/>
+      </w:tabs>
+      <w:spacing w:after="0" w:line="240" w:lineRule="auto"/>
+    </w:pPr>
+  </w:style>
+  <w:style w:type="character" w:customStyle="1" w:styleId="FooterChar">
+    <w:name w:val="Footer Char"/>
+    <w:basedOn w:val="DefaultParagraphFont"/>
+    <w:link w:val="Footer"/>
+    <w:uiPriority w:val="99"/>
+    <w:rsid w:val="00D05B3E"/>
+  </w:style>
+  <w:style w:type="character" w:customStyle="1" w:styleId="Heading2Char">
+    <w:name w:val="Heading 2 Char"/>
+    <w:basedOn w:val="DefaultParagraphFont"/>
+    <w:link w:val="Heading2"/>
+    <w:uiPriority w:val="9"/>
+    <w:rsid w:val="00AC79EF"/>
+    <w:rPr>
+      <w:rFonts w:asciiTheme="majorHAnsi" w:eastAsiaTheme="majorEastAsia" w:hAnsiTheme="majorHAnsi" w:cstheme="majorBidi"/>
+      <w:color w:val="2F5496" w:themeColor="accent1" w:themeShade="BF"/>
+      <w:sz w:val="26"/>
+      <w:szCs w:val="26"/>
+    </w:rPr>
+  </w:style>
+  <w:style w:type="paragraph" w:styleId="ListParagraph">
+    <w:name w:val="List Paragraph"/>
+    <w:basedOn w:val="Normal"/>
+    <w:uiPriority w:val="34"/>
+    <w:qFormat/>
+    <w:rsid w:val="00631E2B"/>
+    <w:pPr>
+      <w:ind w:left="720"/>
+      <w:contextualSpacing/>
+    </w:pPr>
+  </w:style>
+  <w:style w:type="table" w:styleId="TableGrid">
+    <w:name w:val="Table Grid"/>
+    <w:basedOn w:val="TableNormal"/>
+    <w:uiPriority w:val="39"/>
+    <w:rsid w:val="007941CD"/>
+    <w:pPr>
+      <w:spacing w:after="0" w:line="240" w:lineRule="auto"/>
+    </w:pPr>
+    <w:tblPr>
+      <w:tblBorders>
+        <w:top w:val="single" w:sz="4" w:space="0" w:color="auto"/>
+        <w:left w:val="single" w:sz="4" w:space="0" w:color="auto"/>
+        <w:bottom w:val="single" w:sz="4" w:space="0" w:color="auto"/>
+        <w:right w:val="single" w:sz="4" w:space="0" w:color="auto"/>
+        <w:insideH w:val="single" w:sz="4" w:space="0" w:color="auto"/>
+        <w:insideV w:val="single" w:sz="4" w:space="0" w:color="auto"/>
+      </w:tblBorders>
+    </w:tblPr>
+  </w:style>
+  <w:style w:type="table" w:styleId="GridTable4-Accent1">
+    <w:name w:val="Grid Table 4 Accent 1"/>
+    <w:basedOn w:val="TableNormal"/>
+    <w:uiPriority w:val="49"/>
+    <w:rsid w:val="007941CD"/>
+    <w:pPr>
+      <w:spacing w:after="0" w:line="240" w:lineRule="auto"/>
+    </w:pPr>
+    <w:tblPr>
+      <w:tblStyleRowBandSize w:val="1"/>
+      <w:tblStyleColBandSize w:val="1"/>
+      <w:tblBorders>
+        <w:top w:val="single" w:sz="4" w:space="0" w:color="8EAADB" w:themeColor="accent1" w:themeTint="99"/>
+        <w:left w:val="single" w:sz="4" w:space="0" w:color="8EAADB" w:themeColor="accent1" w:themeTint="99"/>
+        <w:bottom w:val="single" w:sz="4" w:space="0" w:color="8EAADB" w:themeColor="accent1" w:themeTint="99"/>
+        <w:right w:val="single" w:sz="4" w:space="0" w:color="8EAADB" w:themeColor="accent1" w:themeTint="99"/>
+        <w:insideH w:val="single" w:sz="4" w:space="0" w:color="8EAADB" w:themeColor="accent1" w:themeTint="99"/>
+        <w:insideV w:val="single" w:sz="4" w:space="0" w:color="8EAADB" w:themeColor="accent1" w:themeTint="99"/>
+      </w:tblBorders>
+    </w:tblPr>
+    <w:tblStylePr w:type="firstRow">
+      <w:rPr>
+        <w:b/>
+        <w:bCs/>
+        <w:color w:val="FFFFFF" w:themeColor="background1"/>
+      </w:rPr>
+      <w:tblPr/>
+      <w:tcPr>
+        <w:tcBorders>
+          <w:top w:val="single" w:sz="4" w:space="0" w:color="4472C4" w:themeColor="accent1"/>
+          <w:left w:val="single" w:sz="4" w:space="0" w:color="4472C4" w:themeColor="accent1"/>
+          <w:bottom w:val="single" w:sz="4" w:space="0" w:color="4472C4" w:themeColor="accent1"/>
+          <w:right w:val="single" w:sz="4" w:space="0" w:color="4472C4" w:themeColor="accent1"/>
+          <w:insideH w:val="nil"/>
+          <w:insideV w:val="nil"/>
+        </w:tcBorders>
+        <w:shd w:val="clear" w:color="auto" w:fill="4472C4" w:themeFill="accent1"/>
+      </w:tcPr>
+    </w:tblStylePr>
+    <w:tblStylePr w:type="lastRow">
+      <w:rPr>
+        <w:b/>
+        <w:bCs/>
+      </w:rPr>
+      <w:tblPr/>
+      <w:tcPr>
+        <w:tcBorders>
+          <w:top w:val="double" w:sz="4" w:space="0" w:color="4472C4" w:themeColor="accent1"/>
+        </w:tcBorders>
+      </w:tcPr>
+    </w:tblStylePr>
+    <w:tblStylePr w:type="firstCol">
+      <w:rPr>
+        <w:b/>
+        <w:bCs/>
+      </w:rPr>
+    </w:tblStylePr>
+    <w:tblStylePr w:type="lastCol">
+      <w:rPr>
+        <w:b/>
+        <w:bCs/>
+      </w:rPr>
+    </w:tblStylePr>
+    <w:tblStylePr w:type="band1Vert">
+      <w:tblPr/>
+      <w:tcPr>
+        <w:shd w:val="clear" w:color="auto" w:fill="D9E2F3" w:themeFill="accent1" w:themeFillTint="33"/>
+      </w:tcPr>
+    </w:tblStylePr>
+    <w:tblStylePr w:type="band1Horz">
+      <w:tblPr/>
+      <w:tcPr>
+        <w:shd w:val="clear" w:color="auto" w:fill="D9E2F3" w:themeFill="accent1" w:themeFillTint="33"/>
+      </w:tcPr>
+    </w:tblStylePr>
+  </w:style>
+  <w:style w:type="paragraph" w:styleId="TOC2">
+    <w:name w:val="toc 2"/>
+    <w:basedOn w:val="Normal"/>
+    <w:next w:val="Normal"/>
+    <w:autoRedefine/>
+    <w:uiPriority w:val="39"/>
+    <w:unhideWhenUsed/>
+    <w:rsid w:val="00893687"/>
+    <w:pPr>
+      <w:spacing w:after="100"/>
+      <w:ind w:left="220"/>
+    </w:pPr>
+  </w:style>
 </w:styles>
+</file>
+
+<file path=word/glossary/document.xml><?xml version="1.0" encoding="utf-8"?>
+<w:glossaryDocument xmlns:wpc="http://schemas.microsoft.com/office/word/2010/wordprocessingCanvas" xmlns:cx="http://schemas.microsoft.com/office/drawing/2014/chartex" xmlns:cx1="http://schemas.microsoft.com/office/drawing/2015/9/8/chartex" xmlns:cx2="http://schemas.microsoft.com/office/drawing/2015/10/21/chartex" xmlns:cx3="http://schemas.microsoft.com/office/drawing/2016/5/9/chartex" xmlns:cx4="http://schemas.microsoft.com/office/drawing/2016/5/10/chartex" xmlns:cx5="http://schemas.microsoft.com/office/drawing/2016/5/11/chartex" xmlns:cx6="http://schemas.microsoft.com/office/drawing/2016/5/12/chartex" xmlns:cx7="http://schemas.microsoft.com/office/drawing/2016/5/13/chartex" xmlns:cx8="http://schemas.microsoft.com/office/drawing/2016/5/14/chartex" xmlns:mc="http://schemas.openxmlformats.org/markup-compatibility/2006" xmlns:aink="http://schemas.microsoft.com/office/drawing/2016/ink" xmlns:am3d="http://schemas.microsoft.com/office/drawing/2017/model3d" xmlns:o="urn:schemas-microsoft-com:office:office" xmlns:r="http://schemas.openxmlformats.org/officeDocument/2006/relationships" xmlns:m="http://schemas.openxmlformats.org/officeDocument/2006/math" xmlns:v="urn:schemas-microsoft-com:vml" xmlns:wp14="http://schemas.microsoft.com/office/word/2010/wordprocessingDrawing" xmlns:wp="http://schemas.openxmlformats.org/drawingml/2006/wordprocessingDrawing" xmlns:w10="urn:schemas-microsoft-com:office:word" xmlns:w="http://schemas.openxmlformats.org/wordprocessingml/2006/main" xmlns:w14="http://schemas.microsoft.com/office/word/2010/wordml" xmlns:w15="http://schemas.microsoft.com/office/word/2012/wordml" xmlns:w16cid="http://schemas.microsoft.com/office/word/2016/wordml/cid" xmlns:w16se="http://schemas.microsoft.com/office/word/2015/wordml/symex" xmlns:wpg="http://schemas.microsoft.com/office/word/2010/wordprocessingGroup" xmlns:wpi="http://schemas.microsoft.com/office/word/2010/wordprocessingInk" xmlns:wne="http://schemas.microsoft.com/office/word/2006/wordml" xmlns:wps="http://schemas.microsoft.com/office/word/2010/wordprocessingShape" mc:Ignorable="w14 w15 w16se w16cid wp14"/>
+</file>
+
+<file path=word/glossary/fontTable.xml><?xml version="1.0" encoding="utf-8"?>
+<w:fonts xmlns:mc="http://schemas.openxmlformats.org/markup-compatibility/2006" xmlns:r="http://schemas.openxmlformats.org/officeDocument/2006/relationships" xmlns:w="http://schemas.openxmlformats.org/wordprocessingml/2006/main" xmlns:w14="http://schemas.microsoft.com/office/word/2010/wordml" xmlns:w15="http://schemas.microsoft.com/office/word/2012/wordml" xmlns:w16cid="http://schemas.microsoft.com/office/word/2016/wordml/cid" xmlns:w16se="http://schemas.microsoft.com/office/word/2015/wordml/symex" mc:Ignorable="w14 w15 w16se w16cid">
+  <w:font w:name="Symbol">
+    <w:panose1 w:val="05050102010706020507"/>
+    <w:charset w:val="02"/>
+    <w:family w:val="roman"/>
+    <w:pitch w:val="variable"/>
+    <w:sig w:usb0="00000000" w:usb1="10000000" w:usb2="00000000" w:usb3="00000000" w:csb0="80000000" w:csb1="00000000"/>
+  </w:font>
+  <w:font w:name="Times New Roman">
+    <w:panose1 w:val="02020603050405020304"/>
+    <w:charset w:val="00"/>
+    <w:family w:val="roman"/>
+    <w:pitch w:val="variable"/>
+    <w:sig w:usb0="E0002AFF" w:usb1="C0007843" w:usb2="00000009" w:usb3="00000000" w:csb0="000001FF" w:csb1="00000000"/>
+  </w:font>
+  <w:font w:name="Courier New">
+    <w:panose1 w:val="02070309020205020404"/>
+    <w:charset w:val="00"/>
+    <w:family w:val="modern"/>
+    <w:pitch w:val="fixed"/>
+    <w:sig w:usb0="E0002EFF" w:usb1="C0007843" w:usb2="00000009" w:usb3="00000000" w:csb0="000001FF" w:csb1="00000000"/>
+  </w:font>
+  <w:font w:name="Wingdings">
+    <w:panose1 w:val="05000000000000000000"/>
+    <w:charset w:val="02"/>
+    <w:family w:val="auto"/>
+    <w:pitch w:val="variable"/>
+    <w:sig w:usb0="00000000" w:usb1="10000000" w:usb2="00000000" w:usb3="00000000" w:csb0="80000000" w:csb1="00000000"/>
+  </w:font>
+  <w:font w:name="Calibri">
+    <w:panose1 w:val="020F0502020204030204"/>
+    <w:charset w:val="00"/>
+    <w:family w:val="swiss"/>
+    <w:pitch w:val="variable"/>
+    <w:sig w:usb0="E0002AFF" w:usb1="4000ACFF" w:usb2="00000001" w:usb3="00000000" w:csb0="000001FF" w:csb1="00000000"/>
+  </w:font>
+  <w:font w:name="Calibri Light">
+    <w:panose1 w:val="020F0302020204030204"/>
+    <w:charset w:val="00"/>
+    <w:family w:val="swiss"/>
+    <w:pitch w:val="variable"/>
+    <w:sig w:usb0="A0002AEF" w:usb1="4000207B" w:usb2="00000000" w:usb3="00000000" w:csb0="000001FF" w:csb1="00000000"/>
+  </w:font>
+  <w:font w:name="游ゴシック Light">
+    <w:panose1 w:val="020B0300000000000000"/>
+    <w:charset w:val="80"/>
+    <w:family w:val="modern"/>
+    <w:pitch w:val="variable"/>
+    <w:sig w:usb0="E00002FF" w:usb1="2AC7FDFF" w:usb2="00000016" w:usb3="00000000" w:csb0="0002009F" w:csb1="00000000"/>
+  </w:font>
+  <w:font w:name="游明朝">
+    <w:panose1 w:val="02020400000000000000"/>
+    <w:charset w:val="80"/>
+    <w:family w:val="roman"/>
+    <w:pitch w:val="variable"/>
+    <w:sig w:usb0="800002E7" w:usb1="2AC7FCFF" w:usb2="00000012" w:usb3="00000000" w:csb0="0002009F" w:csb1="00000000"/>
+  </w:font>
+  <w:font w:name="Arial">
+    <w:panose1 w:val="020B0604020202020204"/>
+    <w:charset w:val="00"/>
+    <w:family w:val="swiss"/>
+    <w:pitch w:val="variable"/>
+    <w:sig w:usb0="20002A87" w:usb1="80000000" w:usb2="00000008" w:usb3="00000000" w:csb0="000001FF" w:csb1="00000000"/>
+  </w:font>
+</w:fonts>
+</file>
+
+<file path=word/glossary/settings.xml><?xml version="1.0" encoding="utf-8"?>
+<w:settings xmlns:mc="http://schemas.openxmlformats.org/markup-compatibility/2006" xmlns:o="urn:schemas-microsoft-com:office:office" xmlns:r="http://schemas.openxmlformats.org/officeDocument/2006/relationships" xmlns:m="http://schemas.openxmlformats.org/officeDocument/2006/math" xmlns:v="urn:schemas-microsoft-com:vml" xmlns:w10="urn:schemas-microsoft-com:office:word" xmlns:w="http://schemas.openxmlformats.org/wordprocessingml/2006/main" xmlns:w14="http://schemas.microsoft.com/office/word/2010/wordml" xmlns:w15="http://schemas.microsoft.com/office/word/2012/wordml" xmlns:w16cid="http://schemas.microsoft.com/office/word/2016/wordml/cid" xmlns:w16se="http://schemas.microsoft.com/office/word/2015/wordml/symex" xmlns:sl="http://schemas.openxmlformats.org/schemaLibrary/2006/main" mc:Ignorable="w14 w15 w16se w16cid">
+  <w:view w:val="normal"/>
+  <w:defaultTabStop w:val="720"/>
+  <w:characterSpacingControl w:val="doNotCompress"/>
+  <w:compat>
+    <w:useFELayout/>
+    <w:compatSetting w:name="compatibilityMode" w:uri="http://schemas.microsoft.com/office/word" w:val="15"/>
+    <w:compatSetting w:name="overrideTableStyleFontSizeAndJustification" w:uri="http://schemas.microsoft.com/office/word" w:val="1"/>
+    <w:compatSetting w:name="enableOpenTypeFeatures" w:uri="http://schemas.microsoft.com/office/word" w:val="1"/>
+    <w:compatSetting w:name="doNotFlipMirrorIndents" w:uri="http://schemas.microsoft.com/office/word" w:val="1"/>
+    <w:compatSetting w:name="differentiateMultirowTableHeaders" w:uri="http://schemas.microsoft.com/office/word" w:val="1"/>
+    <w:compatSetting w:name="useWord2013TrackBottomHyphenation" w:uri="http://schemas.microsoft.com/office/word" w:val="0"/>
+  </w:compat>
+  <w:rsids>
+    <w:rsidRoot w:val="002B1D78"/>
+    <w:rsid w:val="002B1D78"/>
+    <w:rsid w:val="007777AD"/>
+  </w:rsids>
+  <m:mathPr>
+    <m:mathFont m:val="Cambria Math"/>
+    <m:brkBin m:val="before"/>
+    <m:brkBinSub m:val="--"/>
+    <m:smallFrac m:val="0"/>
+    <m:dispDef/>
+    <m:lMargin m:val="0"/>
+    <m:rMargin m:val="0"/>
+    <m:defJc m:val="centerGroup"/>
+    <m:wrapIndent m:val="1440"/>
+    <m:intLim m:val="subSup"/>
+    <m:naryLim m:val="undOvr"/>
+  </m:mathPr>
+  <w:themeFontLang w:val="en-US" w:eastAsia="ja-JP"/>
+  <w:clrSchemeMapping w:bg1="light1" w:t1="dark1" w:bg2="light2" w:t2="dark2" w:accent1="accent1" w:accent2="accent2" w:accent3="accent3" w:accent4="accent4" w:accent5="accent5" w:accent6="accent6" w:hyperlink="hyperlink" w:followedHyperlink="followedHyperlink"/>
+  <w:decimalSymbol w:val="."/>
+  <w:listSeparator w:val=","/>
+  <w15:chartTrackingRefBased/>
+</w:settings>
+</file>
+
+<file path=word/glossary/styles.xml><?xml version="1.0" encoding="utf-8"?>
+<w:styles xmlns:mc="http://schemas.openxmlformats.org/markup-compatibility/2006" xmlns:r="http://schemas.openxmlformats.org/officeDocument/2006/relationships" xmlns:w="http://schemas.openxmlformats.org/wordprocessingml/2006/main" xmlns:w14="http://schemas.microsoft.com/office/word/2010/wordml" xmlns:w15="http://schemas.microsoft.com/office/word/2012/wordml" xmlns:w16cid="http://schemas.microsoft.com/office/word/2016/wordml/cid" xmlns:w16se="http://schemas.microsoft.com/office/word/2015/wordml/symex" mc:Ignorable="w14 w15 w16se w16cid">
+  <w:docDefaults>
+    <w:rPrDefault>
+      <w:rPr>
+        <w:rFonts w:asciiTheme="minorHAnsi" w:eastAsiaTheme="minorEastAsia" w:hAnsiTheme="minorHAnsi" w:cstheme="minorBidi"/>
+        <w:sz w:val="22"/>
+        <w:szCs w:val="22"/>
+        <w:lang w:val="en-US" w:eastAsia="ja-JP" w:bidi="ar-SA"/>
+      </w:rPr>
+    </w:rPrDefault>
+    <w:pPrDefault>
+      <w:pPr>
+        <w:spacing w:after="160" w:line="259" w:lineRule="auto"/>
+      </w:pPr>
+    </w:pPrDefault>
+  </w:docDefaults>
+  <w:latentStyles w:defLockedState="0" w:defUIPriority="99" w:defSemiHidden="0" w:defUnhideWhenUsed="0" w:defQFormat="0" w:count="375">
+    <w:lsdException w:name="Normal" w:uiPriority="0" w:qFormat="1"/>
+    <w:lsdException w:name="heading 1" w:uiPriority="9" w:qFormat="1"/>
+    <w:lsdException w:name="heading 2" w:semiHidden="1" w:uiPriority="9" w:unhideWhenUsed="1" w:qFormat="1"/>
+    <w:lsdException w:name="heading 3" w:semiHidden="1" w:uiPriority="9" w:unhideWhenUsed="1" w:qFormat="1"/>
+    <w:lsdException w:name="heading 4" w:semiHidden="1" w:uiPriority="9" w:unhideWhenUsed="1" w:qFormat="1"/>
+    <w:lsdException w:name="heading 5" w:semiHidden="1" w:uiPriority="9" w:unhideWhenUsed="1" w:qFormat="1"/>
+    <w:lsdException w:name="heading 6" w:semiHidden="1" w:uiPriority="9" w:unhideWhenUsed="1" w:qFormat="1"/>
+    <w:lsdException w:name="heading 7" w:semiHidden="1" w:uiPriority="9" w:unhideWhenUsed="1" w:qFormat="1"/>
+    <w:lsdException w:name="heading 8" w:semiHidden="1" w:uiPriority="9" w:unhideWhenUsed="1" w:qFormat="1"/>
+    <w:lsdException w:name="heading 9" w:semiHidden="1" w:uiPriority="9" w:unhideWhenUsed="1" w:qFormat="1"/>
+    <w:lsdException w:name="index 1" w:semiHidden="1" w:unhideWhenUsed="1"/>
+    <w:lsdException w:name="index 2" w:semiHidden="1" w:unhideWhenUsed="1"/>
+    <w:lsdException w:name="index 3" w:semiHidden="1" w:unhideWhenUsed="1"/>
+    <w:lsdException w:name="index 4" w:semiHidden="1" w:unhideWhenUsed="1"/>
+    <w:lsdException w:name="index 5" w:semiHidden="1" w:unhideWhenUsed="1"/>
+    <w:lsdException w:name="index 6" w:semiHidden="1" w:unhideWhenUsed="1"/>
+    <w:lsdException w:name="index 7" w:semiHidden="1" w:unhideWhenUsed="1"/>
+    <w:lsdException w:name="index 8" w:semiHidden="1" w:unhideWhenUsed="1"/>
+    <w:lsdException w:name="index 9" w:semiHidden="1" w:unhideWhenUsed="1"/>
+    <w:lsdException w:name="toc 1" w:semiHidden="1" w:uiPriority="39" w:unhideWhenUsed="1"/>
+    <w:lsdException w:name="toc 2" w:semiHidden="1" w:uiPriority="39" w:unhideWhenUsed="1"/>
+    <w:lsdException w:name="toc 3" w:semiHidden="1" w:uiPriority="39" w:unhideWhenUsed="1"/>
+    <w:lsdException w:name="toc 4" w:semiHidden="1" w:uiPriority="39" w:unhideWhenUsed="1"/>
+    <w:lsdException w:name="toc 5" w:semiHidden="1" w:uiPriority="39" w:unhideWhenUsed="1"/>
+    <w:lsdException w:name="toc 6" w:semiHidden="1" w:uiPriority="39" w:unhideWhenUsed="1"/>
+    <w:lsdException w:name="toc 7" w:semiHidden="1" w:uiPriority="39" w:unhideWhenUsed="1"/>
+    <w:lsdException w:name="toc 8" w:semiHidden="1" w:uiPriority="39" w:unhideWhenUsed="1"/>
+    <w:lsdException w:name="toc 9" w:semiHidden="1" w:uiPriority="39" w:unhideWhenUsed="1"/>
+    <w:lsdException w:name="Normal Indent" w:semiHidden="1" w:unhideWhenUsed="1"/>
+    <w:lsdException w:name="footnote text" w:semiHidden="1" w:unhideWhenUsed="1"/>
+    <w:lsdException w:name="annotation text" w:semiHidden="1" w:unhideWhenUsed="1"/>
+    <w:lsdException w:name="header" w:semiHidden="1" w:unhideWhenUsed="1"/>
+    <w:lsdException w:name="footer" w:semiHidden="1" w:unhideWhenUsed="1"/>
+    <w:lsdException w:name="index heading" w:semiHidden="1" w:unhideWhenUsed="1"/>
+    <w:lsdException w:name="caption" w:semiHidden="1" w:uiPriority="35" w:unhideWhenUsed="1" w:qFormat="1"/>
+    <w:lsdException w:name="table of figures" w:semiHidden="1" w:unhideWhenUsed="1"/>
+    <w:lsdException w:name="envelope address" w:semiHidden="1" w:unhideWhenUsed="1"/>
+    <w:lsdException w:name="envelope return" w:semiHidden="1" w:unhideWhenUsed="1"/>
+    <w:lsdException w:name="footnote reference" w:semiHidden="1" w:unhideWhenUsed="1"/>
+    <w:lsdException w:name="annotation reference" w:semiHidden="1" w:unhideWhenUsed="1"/>
+    <w:lsdException w:name="line number" w:semiHidden="1" w:unhideWhenUsed="1"/>
+    <w:lsdException w:name="page number" w:semiHidden="1" w:unhideWhenUsed="1"/>
+    <w:lsdException w:name="endnote reference" w:semiHidden="1" w:unhideWhenUsed="1"/>
+    <w:lsdException w:name="endnote text" w:semiHidden="1" w:unhideWhenUsed="1"/>
+    <w:lsdException w:name="table of authorities" w:semiHidden="1" w:unhideWhenUsed="1"/>
+    <w:lsdException w:name="macro" w:semiHidden="1" w:unhideWhenUsed="1"/>
+    <w:lsdException w:name="toa heading" w:semiHidden="1" w:unhideWhenUsed="1"/>
+    <w:lsdException w:name="List" w:semiHidden="1" w:unhideWhenUsed="1"/>
+    <w:lsdException w:name="List Bullet" w:semiHidden="1" w:unhideWhenUsed="1"/>
+    <w:lsdException w:name="List Number" w:semiHidden="1" w:unhideWhenUsed="1"/>
+    <w:lsdException w:name="List 2" w:semiHidden="1" w:unhideWhenUsed="1"/>
+    <w:lsdException w:name="List 3" w:semiHidden="1" w:unhideWhenUsed="1"/>
+    <w:lsdException w:name="List 4" w:semiHidden="1" w:unhideWhenUsed="1"/>
+    <w:lsdException w:name="List 5" w:semiHidden="1" w:unhideWhenUsed="1"/>
+    <w:lsdException w:name="List Bullet 2" w:semiHidden="1" w:unhideWhenUsed="1"/>
+    <w:lsdException w:name="List Bullet 3" w:semiHidden="1" w:unhideWhenUsed="1"/>
+    <w:lsdException w:name="List Bullet 4" w:semiHidden="1" w:unhideWhenUsed="1"/>
+    <w:lsdException w:name="List Bullet 5" w:semiHidden="1" w:unhideWhenUsed="1"/>
+    <w:lsdException w:name="List Number 2" w:semiHidden="1" w:unhideWhenUsed="1"/>
+    <w:lsdException w:name="List Number 3" w:semiHidden="1" w:unhideWhenUsed="1"/>
+    <w:lsdException w:name="List Number 4" w:semiHidden="1" w:unhideWhenUsed="1"/>
+    <w:lsdException w:name="List Number 5" w:semiHidden="1" w:unhideWhenUsed="1"/>
+    <w:lsdException w:name="Title" w:uiPriority="10" w:qFormat="1"/>
+    <w:lsdException w:name="Closing" w:semiHidden="1" w:unhideWhenUsed="1"/>
+    <w:lsdException w:name="Signature" w:semiHidden="1" w:unhideWhenUsed="1"/>
+    <w:lsdException w:name="Default Paragraph Font" w:semiHidden="1" w:uiPriority="1" w:unhideWhenUsed="1"/>
+    <w:lsdException w:name="Body Text" w:semiHidden="1" w:unhideWhenUsed="1"/>
+    <w:lsdException w:name="Body Text Indent" w:semiHidden="1" w:unhideWhenUsed="1"/>
+    <w:lsdException w:name="List Continue" w:semiHidden="1" w:unhideWhenUsed="1"/>
+    <w:lsdException w:name="List Continue 2" w:semiHidden="1" w:unhideWhenUsed="1"/>
+    <w:lsdException w:name="List Continue 3" w:semiHidden="1" w:unhideWhenUsed="1"/>
+    <w:lsdException w:name="List Continue 4" w:semiHidden="1" w:unhideWhenUsed="1"/>
+    <w:lsdException w:name="List Continue 5" w:semiHidden="1" w:unhideWhenUsed="1"/>
+    <w:lsdException w:name="Message Header" w:semiHidden="1" w:unhideWhenUsed="1"/>
+    <w:lsdException w:name="Subtitle" w:uiPriority="11" w:qFormat="1"/>
+    <w:lsdException w:name="Salutation" w:semiHidden="1" w:unhideWhenUsed="1"/>
+    <w:lsdException w:name="Date" w:semiHidden="1" w:unhideWhenUsed="1"/>
+    <w:lsdException w:name="Body Text First Indent" w:semiHidden="1" w:unhideWhenUsed="1"/>
+    <w:lsdException w:name="Body Text First Indent 2" w:semiHidden="1" w:unhideWhenUsed="1"/>
+    <w:lsdException w:name="Note Heading" w:semiHidden="1" w:unhideWhenUsed="1"/>
+    <w:lsdException w:name="Body Text 2" w:semiHidden="1" w:unhideWhenUsed="1"/>
+    <w:lsdException w:name="Body Text 3" w:semiHidden="1" w:unhideWhenUsed="1"/>
+    <w:lsdException w:name="Body Text Indent 2" w:semiHidden="1" w:unhideWhenUsed="1"/>
+    <w:lsdException w:name="Body Text Indent 3" w:semiHidden="1" w:unhideWhenUsed="1"/>
+    <w:lsdException w:name="Block Text" w:semiHidden="1" w:unhideWhenUsed="1"/>
+    <w:lsdException w:name="Hyperlink" w:semiHidden="1" w:unhideWhenUsed="1"/>
+    <w:lsdException w:name="FollowedHyperlink" w:semiHidden="1" w:unhideWhenUsed="1"/>
+    <w:lsdException w:name="Strong" w:uiPriority="22" w:qFormat="1"/>
+    <w:lsdException w:name="Emphasis" w:uiPriority="20" w:qFormat="1"/>
+    <w:lsdException w:name="Document Map" w:semiHidden="1" w:unhideWhenUsed="1"/>
+    <w:lsdException w:name="Plain Text" w:semiHidden="1" w:unhideWhenUsed="1"/>
+    <w:lsdException w:name="E-mail Signature" w:semiHidden="1" w:unhideWhenUsed="1"/>
+    <w:lsdException w:name="HTML Top of Form" w:semiHidden="1" w:unhideWhenUsed="1"/>
+    <w:lsdException w:name="HTML Bottom of Form" w:semiHidden="1" w:unhideWhenUsed="1"/>
+    <w:lsdException w:name="Normal (Web)" w:semiHidden="1" w:unhideWhenUsed="1"/>
+    <w:lsdException w:name="HTML Acronym" w:semiHidden="1" w:unhideWhenUsed="1"/>
+    <w:lsdException w:name="HTML Address" w:semiHidden="1" w:unhideWhenUsed="1"/>
+    <w:lsdException w:name="HTML Cite" w:semiHidden="1" w:unhideWhenUsed="1"/>
+    <w:lsdException w:name="HTML Code" w:semiHidden="1" w:unhideWhenUsed="1"/>
+    <w:lsdException w:name="HTML Definition" w:semiHidden="1" w:unhideWhenUsed="1"/>
+    <w:lsdException w:name="HTML Keyboard" w:semiHidden="1" w:unhideWhenUsed="1"/>
+    <w:lsdException w:name="HTML Preformatted" w:semiHidden="1" w:unhideWhenUsed="1"/>
+    <w:lsdException w:name="HTML Sample" w:semiHidden="1" w:unhideWhenUsed="1"/>
+    <w:lsdException w:name="HTML Typewriter" w:semiHidden="1" w:unhideWhenUsed="1"/>
+    <w:lsdException w:name="HTML Variable" w:semiHidden="1" w:unhideWhenUsed="1"/>
+    <w:lsdException w:name="Normal Table" w:semiHidden="1" w:unhideWhenUsed="1"/>
+    <w:lsdException w:name="annotation subject" w:semiHidden="1" w:unhideWhenUsed="1"/>
+    <w:lsdException w:name="No List" w:semiHidden="1" w:unhideWhenUsed="1"/>
+    <w:lsdException w:name="Outline List 1" w:semiHidden="1" w:unhideWhenUsed="1"/>
+    <w:lsdException w:name="Outline List 2" w:semiHidden="1" w:unhideWhenUsed="1"/>
+    <w:lsdException w:name="Outline List 3" w:semiHidden="1" w:unhideWhenUsed="1"/>
+    <w:lsdException w:name="Table Simple 1" w:semiHidden="1" w:unhideWhenUsed="1"/>
+    <w:lsdException w:name="Table Simple 2" w:semiHidden="1" w:unhideWhenUsed="1"/>
+    <w:lsdException w:name="Table Simple 3" w:semiHidden="1" w:unhideWhenUsed="1"/>
+    <w:lsdException w:name="Table Classic 1" w:semiHidden="1" w:unhideWhenUsed="1"/>
+    <w:lsdException w:name="Table Classic 2" w:semiHidden="1" w:unhideWhenUsed="1"/>
+    <w:lsdException w:name="Table Classic 3" w:semiHidden="1" w:unhideWhenUsed="1"/>
+    <w:lsdException w:name="Table Classic 4" w:semiHidden="1" w:unhideWhenUsed="1"/>
+    <w:lsdException w:name="Table Colorful 1" w:semiHidden="1" w:unhideWhenUsed="1"/>
+    <w:lsdException w:name="Table Colorful 2" w:semiHidden="1" w:unhideWhenUsed="1"/>
+    <w:lsdException w:name="Table Colorful 3" w:semiHidden="1" w:unhideWhenUsed="1"/>
+    <w:lsdException w:name="Table Columns 1" w:semiHidden="1" w:unhideWhenUsed="1"/>
+    <w:lsdException w:name="Table Columns 2" w:semiHidden="1" w:unhideWhenUsed="1"/>
+    <w:lsdException w:name="Table Columns 3" w:semiHidden="1" w:unhideWhenUsed="1"/>
+    <w:lsdException w:name="Table Columns 4" w:semiHidden="1" w:unhideWhenUsed="1"/>
+    <w:lsdException w:name="Table Columns 5" w:semiHidden="1" w:unhideWhenUsed="1"/>
+    <w:lsdException w:name="Table Grid 1" w:semiHidden="1" w:unhideWhenUsed="1"/>
+    <w:lsdException w:name="Table Grid 2" w:semiHidden="1" w:unhideWhenUsed="1"/>
+    <w:lsdException w:name="Table Grid 3" w:semiHidden="1" w:unhideWhenUsed="1"/>
+    <w:lsdException w:name="Table Grid 4" w:semiHidden="1" w:unhideWhenUsed="1"/>
+    <w:lsdException w:name="Table Grid 5" w:semiHidden="1" w:unhideWhenUsed="1"/>
+    <w:lsdException w:name="Table Grid 6" w:semiHidden="1" w:unhideWhenUsed="1"/>
+    <w:lsdException w:name="Table Grid 7" w:semiHidden="1" w:unhideWhenUsed="1"/>
+    <w:lsdException w:name="Table Grid 8" w:semiHidden="1" w:unhideWhenUsed="1"/>
+    <w:lsdException w:name="Table List 1" w:semiHidden="1" w:unhideWhenUsed="1"/>
+    <w:lsdException w:name="Table List 2" w:semiHidden="1" w:unhideWhenUsed="1"/>
+    <w:lsdException w:name="Table List 3" w:semiHidden="1" w:unhideWhenUsed="1"/>
+    <w:lsdException w:name="Table List 4" w:semiHidden="1" w:unhideWhenUsed="1"/>
+    <w:lsdException w:name="Table List 5" w:semiHidden="1" w:unhideWhenUsed="1"/>
+    <w:lsdException w:name="Table List 6" w:semiHidden="1" w:unhideWhenUsed="1"/>
+    <w:lsdException w:name="Table List 7" w:semiHidden="1" w:unhideWhenUsed="1"/>
+    <w:lsdException w:name="Table List 8" w:semiHidden="1" w:unhideWhenUsed="1"/>
+    <w:lsdException w:name="Table 3D effects 1" w:semiHidden="1" w:unhideWhenUsed="1"/>
+    <w:lsdException w:name="Table 3D effects 2" w:semiHidden="1" w:unhideWhenUsed="1"/>
+    <w:lsdException w:name="Table 3D effects 3" w:semiHidden="1" w:unhideWhenUsed="1"/>
+    <w:lsdException w:name="Table Contemporary" w:semiHidden="1" w:unhideWhenUsed="1"/>
+    <w:lsdException w:name="Table Elegant" w:semiHidden="1" w:unhideWhenUsed="1"/>
+    <w:lsdException w:name="Table Professional" w:semiHidden="1" w:unhideWhenUsed="1"/>
+    <w:lsdException w:name="Table Subtle 1" w:semiHidden="1" w:unhideWhenUsed="1"/>
+    <w:lsdException w:name="Table Subtle 2" w:semiHidden="1" w:unhideWhenUsed="1"/>
+    <w:lsdException w:name="Table Web 1" w:semiHidden="1" w:unhideWhenUsed="1"/>
+    <w:lsdException w:name="Table Web 2" w:semiHidden="1" w:unhideWhenUsed="1"/>
+    <w:lsdException w:name="Table Web 3" w:semiHidden="1" w:unhideWhenUsed="1"/>
+    <w:lsdException w:name="Balloon Text" w:semiHidden="1" w:unhideWhenUsed="1"/>
+    <w:lsdException w:name="Table Grid" w:uiPriority="39"/>
+    <w:lsdException w:name="Table Theme" w:semiHidden="1" w:unhideWhenUsed="1"/>
+    <w:lsdException w:name="Placeholder Text" w:semiHidden="1"/>
+    <w:lsdException w:name="No Spacing" w:uiPriority="1" w:qFormat="1"/>
+    <w:lsdException w:name="Light Shading" w:uiPriority="60"/>
+    <w:lsdException w:name="Light List" w:uiPriority="61"/>
+    <w:lsdException w:name="Light Grid" w:uiPriority="62"/>
+    <w:lsdException w:name="Medium Shading 1" w:uiPriority="63"/>
+    <w:lsdException w:name="Medium Shading 2" w:uiPriority="64"/>
+    <w:lsdException w:name="Medium List 1" w:uiPriority="65"/>
+    <w:lsdException w:name="Medium List 2" w:uiPriority="66"/>
+    <w:lsdException w:name="Medium Grid 1" w:uiPriority="67"/>
+    <w:lsdException w:name="Medium Grid 2" w:uiPriority="68"/>
+    <w:lsdException w:name="Medium Grid 3" w:uiPriority="69"/>
+    <w:lsdException w:name="Dark List" w:uiPriority="70"/>
+    <w:lsdException w:name="Colorful Shading" w:uiPriority="71"/>
+    <w:lsdException w:name="Colorful List" w:uiPriority="72"/>
+    <w:lsdException w:name="Colorful Grid" w:uiPriority="73"/>
+    <w:lsdException w:name="Light Shading Accent 1" w:uiPriority="60"/>
+    <w:lsdException w:name="Light List Accent 1" w:uiPriority="61"/>
+    <w:lsdException w:name="Light Grid Accent 1" w:uiPriority="62"/>
+    <w:lsdException w:name="Medium Shading 1 Accent 1" w:uiPriority="63"/>
+    <w:lsdException w:name="Medium Shading 2 Accent 1" w:uiPriority="64"/>
+    <w:lsdException w:name="Medium List 1 Accent 1" w:uiPriority="65"/>
+    <w:lsdException w:name="Revision" w:semiHidden="1"/>
+    <w:lsdException w:name="List Paragraph" w:uiPriority="34" w:qFormat="1"/>
+    <w:lsdException w:name="Quote" w:uiPriority="29" w:qFormat="1"/>
+    <w:lsdException w:name="Intense Quote" w:uiPriority="30" w:qFormat="1"/>
+    <w:lsdException w:name="Medium List 2 Accent 1" w:uiPriority="66"/>
+    <w:lsdException w:name="Medium Grid 1 Accent 1" w:uiPriority="67"/>
+    <w:lsdException w:name="Medium Grid 2 Accent 1" w:uiPriority="68"/>
+    <w:lsdException w:name="Medium Grid 3 Accent 1" w:uiPriority="69"/>
+    <w:lsdException w:name="Dark List Accent 1" w:uiPriority="70"/>
+    <w:lsdException w:name="Colorful Shading Accent 1" w:uiPriority="71"/>
+    <w:lsdException w:name="Colorful List Accent 1" w:uiPriority="72"/>
+    <w:lsdException w:name="Colorful Grid Accent 1" w:uiPriority="73"/>
+    <w:lsdException w:name="Light Shading Accent 2" w:uiPriority="60"/>
+    <w:lsdException w:name="Light List Accent 2" w:uiPriority="61"/>
+    <w:lsdException w:name="Light Grid Accent 2" w:uiPriority="62"/>
+    <w:lsdException w:name="Medium Shading 1 Accent 2" w:uiPriority="63"/>
+    <w:lsdException w:name="Medium Shading 2 Accent 2" w:uiPriority="64"/>
+    <w:lsdException w:name="Medium List 1 Accent 2" w:uiPriority="65"/>
+    <w:lsdException w:name="Medium List 2 Accent 2" w:uiPriority="66"/>
+    <w:lsdException w:name="Medium Grid 1 Accent 2" w:uiPriority="67"/>
+    <w:lsdException w:name="Medium Grid 2 Accent 2" w:uiPriority="68"/>
+    <w:lsdException w:name="Medium Grid 3 Accent 2" w:uiPriority="69"/>
+    <w:lsdException w:name="Dark List Accent 2" w:uiPriority="70"/>
+    <w:lsdException w:name="Colorful Shading Accent 2" w:uiPriority="71"/>
+    <w:lsdException w:name="Colorful List Accent 2" w:uiPriority="72"/>
+    <w:lsdException w:name="Colorful Grid Accent 2" w:uiPriority="73"/>
+    <w:lsdException w:name="Light Shading Accent 3" w:uiPriority="60"/>
+    <w:lsdException w:name="Light List Accent 3" w:uiPriority="61"/>
+    <w:lsdException w:name="Light Grid Accent 3" w:uiPriority="62"/>
+    <w:lsdException w:name="Medium Shading 1 Accent 3" w:uiPriority="63"/>
+    <w:lsdException w:name="Medium Shading 2 Accent 3" w:uiPriority="64"/>
+    <w:lsdException w:name="Medium List 1 Accent 3" w:uiPriority="65"/>
+    <w:lsdException w:name="Medium List 2 Accent 3" w:uiPriority="66"/>
+    <w:lsdException w:name="Medium Grid 1 Accent 3" w:uiPriority="67"/>
+    <w:lsdException w:name="Medium Grid 2 Accent 3" w:uiPriority="68"/>
+    <w:lsdException w:name="Medium Grid 3 Accent 3" w:uiPriority="69"/>
+    <w:lsdException w:name="Dark List Accent 3" w:uiPriority="70"/>
+    <w:lsdException w:name="Colorful Shading Accent 3" w:uiPriority="71"/>
+    <w:lsdException w:name="Colorful List Accent 3" w:uiPriority="72"/>
+    <w:lsdException w:name="Colorful Grid Accent 3" w:uiPriority="73"/>
+    <w:lsdException w:name="Light Shading Accent 4" w:uiPriority="60"/>
+    <w:lsdException w:name="Light List Accent 4" w:uiPriority="61"/>
+    <w:lsdException w:name="Light Grid Accent 4" w:uiPriority="62"/>
+    <w:lsdException w:name="Medium Shading 1 Accent 4" w:uiPriority="63"/>
+    <w:lsdException w:name="Medium Shading 2 Accent 4" w:uiPriority="64"/>
+    <w:lsdException w:name="Medium List 1 Accent 4" w:uiPriority="65"/>
+    <w:lsdException w:name="Medium List 2 Accent 4" w:uiPriority="66"/>
+    <w:lsdException w:name="Medium Grid 1 Accent 4" w:uiPriority="67"/>
+    <w:lsdException w:name="Medium Grid 2 Accent 4" w:uiPriority="68"/>
+    <w:lsdException w:name="Medium Grid 3 Accent 4" w:uiPriority="69"/>
+    <w:lsdException w:name="Dark List Accent 4" w:uiPriority="70"/>
+    <w:lsdException w:name="Colorful Shading Accent 4" w:uiPriority="71"/>
+    <w:lsdException w:name="Colorful List Accent 4" w:uiPriority="72"/>
+    <w:lsdException w:name="Colorful Grid Accent 4" w:uiPriority="73"/>
+    <w:lsdException w:name="Light Shading Accent 5" w:uiPriority="60"/>
+    <w:lsdException w:name="Light List Accent 5" w:uiPriority="61"/>
+    <w:lsdException w:name="Light Grid Accent 5" w:uiPriority="62"/>
+    <w:lsdException w:name="Medium Shading 1 Accent 5" w:uiPriority="63"/>
+    <w:lsdException w:name="Medium Shading 2 Accent 5" w:uiPriority="64"/>
+    <w:lsdException w:name="Medium List 1 Accent 5" w:uiPriority="65"/>
+    <w:lsdException w:name="Medium List 2 Accent 5" w:uiPriority="66"/>
+    <w:lsdException w:name="Medium Grid 1 Accent 5" w:uiPriority="67"/>
+    <w:lsdException w:name="Medium Grid 2 Accent 5" w:uiPriority="68"/>
+    <w:lsdException w:name="Medium Grid 3 Accent 5" w:uiPriority="69"/>
+    <w:lsdException w:name="Dark List Accent 5" w:uiPriority="70"/>
+    <w:lsdException w:name="Colorful Shading Accent 5" w:uiPriority="71"/>
+    <w:lsdException w:name="Colorful List Accent 5" w:uiPriority="72"/>
+    <w:lsdException w:name="Colorful Grid Accent 5" w:uiPriority="73"/>
+    <w:lsdException w:name="Light Shading Accent 6" w:uiPriority="60"/>
+    <w:lsdException w:name="Light List Accent 6" w:uiPriority="61"/>
+    <w:lsdException w:name="Light Grid Accent 6" w:uiPriority="62"/>
+    <w:lsdException w:name="Medium Shading 1 Accent 6" w:uiPriority="63"/>
+    <w:lsdException w:name="Medium Shading 2 Accent 6" w:uiPriority="64"/>
+    <w:lsdException w:name="Medium List 1 Accent 6" w:uiPriority="65"/>
+    <w:lsdException w:name="Medium List 2 Accent 6" w:uiPriority="66"/>
+    <w:lsdException w:name="Medium Grid 1 Accent 6" w:uiPriority="67"/>
+    <w:lsdException w:name="Medium Grid 2 Accent 6" w:uiPriority="68"/>
+    <w:lsdException w:name="Medium Grid 3 Accent 6" w:uiPriority="69"/>
+    <w:lsdException w:name="Dark List Accent 6" w:uiPriority="70"/>
+    <w:lsdException w:name="Colorful Shading Accent 6" w:uiPriority="71"/>
+    <w:lsdException w:name="Colorful List Accent 6" w:uiPriority="72"/>
+    <w:lsdException w:name="Colorful Grid Accent 6" w:uiPriority="73"/>
+    <w:lsdException w:name="Subtle Emphasis" w:uiPriority="19" w:qFormat="1"/>
+    <w:lsdException w:name="Intense Emphasis" w:uiPriority="21" w:qFormat="1"/>
+    <w:lsdException w:name="Subtle Reference" w:uiPriority="31" w:qFormat="1"/>
+    <w:lsdException w:name="Intense Reference" w:uiPriority="32" w:qFormat="1"/>
+    <w:lsdException w:name="Book Title" w:uiPriority="33" w:qFormat="1"/>
+    <w:lsdException w:name="Bibliography" w:semiHidden="1" w:uiPriority="37" w:unhideWhenUsed="1"/>
+    <w:lsdException w:name="TOC Heading" w:semiHidden="1" w:uiPriority="39" w:unhideWhenUsed="1" w:qFormat="1"/>
+    <w:lsdException w:name="Plain Table 1" w:uiPriority="41"/>
+    <w:lsdException w:name="Plain Table 2" w:uiPriority="42"/>
+    <w:lsdException w:name="Plain Table 3" w:uiPriority="43"/>
+    <w:lsdException w:name="Plain Table 4" w:uiPriority="44"/>
+    <w:lsdException w:name="Plain Table 5" w:uiPriority="45"/>
+    <w:lsdException w:name="Grid Table Light" w:uiPriority="40"/>
+    <w:lsdException w:name="Grid Table 1 Light" w:uiPriority="46"/>
+    <w:lsdException w:name="Grid Table 2" w:uiPriority="47"/>
+    <w:lsdException w:name="Grid Table 3" w:uiPriority="48"/>
+    <w:lsdException w:name="Grid Table 4" w:uiPriority="49"/>
+    <w:lsdException w:name="Grid Table 5 Dark" w:uiPriority="50"/>
+    <w:lsdException w:name="Grid Table 6 Colorful" w:uiPriority="51"/>
+    <w:lsdException w:name="Grid Table 7 Colorful" w:uiPriority="52"/>
+    <w:lsdException w:name="Grid Table 1 Light Accent 1" w:uiPriority="46"/>
+    <w:lsdException w:name="Grid Table 2 Accent 1" w:uiPriority="47"/>
+    <w:lsdException w:name="Grid Table 3 Accent 1" w:uiPriority="48"/>
+    <w:lsdException w:name="Grid Table 4 Accent 1" w:uiPriority="49"/>
+    <w:lsdException w:name="Grid Table 5 Dark Accent 1" w:uiPriority="50"/>
+    <w:lsdException w:name="Grid Table 6 Colorful Accent 1" w:uiPriority="51"/>
+    <w:lsdException w:name="Grid Table 7 Colorful Accent 1" w:uiPriority="52"/>
+    <w:lsdException w:name="Grid Table 1 Light Accent 2" w:uiPriority="46"/>
+    <w:lsdException w:name="Grid Table 2 Accent 2" w:uiPriority="47"/>
+    <w:lsdException w:name="Grid Table 3 Accent 2" w:uiPriority="48"/>
+    <w:lsdException w:name="Grid Table 4 Accent 2" w:uiPriority="49"/>
+    <w:lsdException w:name="Grid Table 5 Dark Accent 2" w:uiPriority="50"/>
+    <w:lsdException w:name="Grid Table 6 Colorful Accent 2" w:uiPriority="51"/>
+    <w:lsdException w:name="Grid Table 7 Colorful Accent 2" w:uiPriority="52"/>
+    <w:lsdException w:name="Grid Table 1 Light Accent 3" w:uiPriority="46"/>
+    <w:lsdException w:name="Grid Table 2 Accent 3" w:uiPriority="47"/>
+    <w:lsdException w:name="Grid Table 3 Accent 3" w:uiPriority="48"/>
+    <w:lsdException w:name="Grid Table 4 Accent 3" w:uiPriority="49"/>
+    <w:lsdException w:name="Grid Table 5 Dark Accent 3" w:uiPriority="50"/>
+    <w:lsdException w:name="Grid Table 6 Colorful Accent 3" w:uiPriority="51"/>
+    <w:lsdException w:name="Grid Table 7 Colorful Accent 3" w:uiPriority="52"/>
+    <w:lsdException w:name="Grid Table 1 Light Accent 4" w:uiPriority="46"/>
+    <w:lsdException w:name="Grid Table 2 Accent 4" w:uiPriority="47"/>
+    <w:lsdException w:name="Grid Table 3 Accent 4" w:uiPriority="48"/>
+    <w:lsdException w:name="Grid Table 4 Accent 4" w:uiPriority="49"/>
+    <w:lsdException w:name="Grid Table 5 Dark Accent 4" w:uiPriority="50"/>
+    <w:lsdException w:name="Grid Table 6 Colorful Accent 4" w:uiPriority="51"/>
+    <w:lsdException w:name="Grid Table 7 Colorful Accent 4" w:uiPriority="52"/>
+    <w:lsdException w:name="Grid Table 1 Light Accent 5" w:uiPriority="46"/>
+    <w:lsdException w:name="Grid Table 2 Accent 5" w:uiPriority="47"/>
+    <w:lsdException w:name="Grid Table 3 Accent 5" w:uiPriority="48"/>
+    <w:lsdException w:name="Grid Table 4 Accent 5" w:uiPriority="49"/>
+    <w:lsdException w:name="Grid Table 5 Dark Accent 5" w:uiPriority="50"/>
+    <w:lsdException w:name="Grid Table 6 Colorful Accent 5" w:uiPriority="51"/>
+    <w:lsdException w:name="Grid Table 7 Colorful Accent 5" w:uiPriority="52"/>
+    <w:lsdException w:name="Grid Table 1 Light Accent 6" w:uiPriority="46"/>
+    <w:lsdException w:name="Grid Table 2 Accent 6" w:uiPriority="47"/>
+    <w:lsdException w:name="Grid Table 3 Accent 6" w:uiPriority="48"/>
+    <w:lsdException w:name="Grid Table 4 Accent 6" w:uiPriority="49"/>
+    <w:lsdException w:name="Grid Table 5 Dark Accent 6" w:uiPriority="50"/>
+    <w:lsdException w:name="Grid Table 6 Colorful Accent 6" w:uiPriority="51"/>
+    <w:lsdException w:name="Grid Table 7 Colorful Accent 6" w:uiPriority="52"/>
+    <w:lsdException w:name="List Table 1 Light" w:uiPriority="46"/>
+    <w:lsdException w:name="List Table 2" w:uiPriority="47"/>
+    <w:lsdException w:name="List Table 3" w:uiPriority="48"/>
+    <w:lsdException w:name="List Table 4" w:uiPriority="49"/>
+    <w:lsdException w:name="List Table 5 Dark" w:uiPriority="50"/>
+    <w:lsdException w:name="List Table 6 Colorful" w:uiPriority="51"/>
+    <w:lsdException w:name="List Table 7 Colorful" w:uiPriority="52"/>
+    <w:lsdException w:name="List Table 1 Light Accent 1" w:uiPriority="46"/>
+    <w:lsdException w:name="List Table 2 Accent 1" w:uiPriority="47"/>
+    <w:lsdException w:name="List Table 3 Accent 1" w:uiPriority="48"/>
+    <w:lsdException w:name="List Table 4 Accent 1" w:uiPriority="49"/>
+    <w:lsdException w:name="List Table 5 Dark Accent 1" w:uiPriority="50"/>
+    <w:lsdException w:name="List Table 6 Colorful Accent 1" w:uiPriority="51"/>
+    <w:lsdException w:name="List Table 7 Colorful Accent 1" w:uiPriority="52"/>
+    <w:lsdException w:name="List Table 1 Light Accent 2" w:uiPriority="46"/>
+    <w:lsdException w:name="List Table 2 Accent 2" w:uiPriority="47"/>
+    <w:lsdException w:name="List Table 3 Accent 2" w:uiPriority="48"/>
+    <w:lsdException w:name="List Table 4 Accent 2" w:uiPriority="49"/>
+    <w:lsdException w:name="List Table 5 Dark Accent 2" w:uiPriority="50"/>
+    <w:lsdException w:name="List Table 6 Colorful Accent 2" w:uiPriority="51"/>
+    <w:lsdException w:name="List Table 7 Colorful Accent 2" w:uiPriority="52"/>
+    <w:lsdException w:name="List Table 1 Light Accent 3" w:uiPriority="46"/>
+    <w:lsdException w:name="List Table 2 Accent 3" w:uiPriority="47"/>
+    <w:lsdException w:name="List Table 3 Accent 3" w:uiPriority="48"/>
+    <w:lsdException w:name="List Table 4 Accent 3" w:uiPriority="49"/>
+    <w:lsdException w:name="List Table 5 Dark Accent 3" w:uiPriority="50"/>
+    <w:lsdException w:name="List Table 6 Colorful Accent 3" w:uiPriority="51"/>
+    <w:lsdException w:name="List Table 7 Colorful Accent 3" w:uiPriority="52"/>
+    <w:lsdException w:name="List Table 1 Light Accent 4" w:uiPriority="46"/>
+    <w:lsdException w:name="List Table 2 Accent 4" w:uiPriority="47"/>
+    <w:lsdException w:name="List Table 3 Accent 4" w:uiPriority="48"/>
+    <w:lsdException w:name="List Table 4 Accent 4" w:uiPriority="49"/>
+    <w:lsdException w:name="List Table 5 Dark Accent 4" w:uiPriority="50"/>
+    <w:lsdException w:name="List Table 6 Colorful Accent 4" w:uiPriority="51"/>
+    <w:lsdException w:name="List Table 7 Colorful Accent 4" w:uiPriority="52"/>
+    <w:lsdException w:name="List Table 1 Light Accent 5" w:uiPriority="46"/>
+    <w:lsdException w:name="List Table 2 Accent 5" w:uiPriority="47"/>
+    <w:lsdException w:name="List Table 3 Accent 5" w:uiPriority="48"/>
+    <w:lsdException w:name="List Table 4 Accent 5" w:uiPriority="49"/>
+    <w:lsdException w:name="List Table 5 Dark Accent 5" w:uiPriority="50"/>
+    <w:lsdException w:name="List Table 6 Colorful Accent 5" w:uiPriority="51"/>
+    <w:lsdException w:name="List Table 7 Colorful Accent 5" w:uiPriority="52"/>
+    <w:lsdException w:name="List Table 1 Light Accent 6" w:uiPriority="46"/>
+    <w:lsdException w:name="List Table 2 Accent 6" w:uiPriority="47"/>
+    <w:lsdException w:name="List Table 3 Accent 6" w:uiPriority="48"/>
+    <w:lsdException w:name="List Table 4 Accent 6" w:uiPriority="49"/>
+    <w:lsdException w:name="List Table 5 Dark Accent 6" w:uiPriority="50"/>
+    <w:lsdException w:name="List Table 6 Colorful Accent 6" w:uiPriority="51"/>
+    <w:lsdException w:name="List Table 7 Colorful Accent 6" w:uiPriority="52"/>
+    <w:lsdException w:name="Mention" w:semiHidden="1" w:unhideWhenUsed="1"/>
+    <w:lsdException w:name="Smart Hyperlink" w:semiHidden="1" w:unhideWhenUsed="1"/>
+    <w:lsdException w:name="Hashtag" w:semiHidden="1" w:unhideWhenUsed="1"/>
+    <w:lsdException w:name="Unresolved Mention" w:semiHidden="1" w:unhideWhenUsed="1"/>
+  </w:latentStyles>
+  <w:style w:type="paragraph" w:default="1" w:styleId="Normal">
+    <w:name w:val="Normal"/>
+    <w:qFormat/>
+  </w:style>
+  <w:style w:type="character" w:default="1" w:styleId="DefaultParagraphFont">
+    <w:name w:val="Default Paragraph Font"/>
+    <w:uiPriority w:val="1"/>
+    <w:semiHidden/>
+    <w:unhideWhenUsed/>
+  </w:style>
+  <w:style w:type="table" w:default="1" w:styleId="TableNormal">
+    <w:name w:val="Normal Table"/>
+    <w:uiPriority w:val="99"/>
+    <w:semiHidden/>
+    <w:unhideWhenUsed/>
+    <w:tblPr>
+      <w:tblInd w:w="0" w:type="dxa"/>
+      <w:tblCellMar>
+        <w:top w:w="0" w:type="dxa"/>
+        <w:left w:w="108" w:type="dxa"/>
+        <w:bottom w:w="0" w:type="dxa"/>
+        <w:right w:w="108" w:type="dxa"/>
+      </w:tblCellMar>
+    </w:tblPr>
+  </w:style>
+  <w:style w:type="numbering" w:default="1" w:styleId="NoList">
+    <w:name w:val="No List"/>
+    <w:uiPriority w:val="99"/>
+    <w:semiHidden/>
+    <w:unhideWhenUsed/>
+  </w:style>
+  <w:style w:type="paragraph" w:customStyle="1" w:styleId="9E70A30372444B59B3716DF81674A952">
+    <w:name w:val="9E70A30372444B59B3716DF81674A952"/>
+    <w:rsid w:val="002B1D78"/>
+  </w:style>
+  <w:style w:type="paragraph" w:customStyle="1" w:styleId="4F733BE064A748FEB37962F326A4C13B">
+    <w:name w:val="4F733BE064A748FEB37962F326A4C13B"/>
+    <w:rsid w:val="002B1D78"/>
+  </w:style>
+</w:styles>
+</file>
+
+<file path=word/glossary/webSettings.xml><?xml version="1.0" encoding="utf-8"?>
+<w:webSettings xmlns:mc="http://schemas.openxmlformats.org/markup-compatibility/2006" xmlns:r="http://schemas.openxmlformats.org/officeDocument/2006/relationships" xmlns:w="http://schemas.openxmlformats.org/wordprocessingml/2006/main" xmlns:w14="http://schemas.microsoft.com/office/word/2010/wordml" xmlns:w15="http://schemas.microsoft.com/office/word/2012/wordml" xmlns:w16cid="http://schemas.microsoft.com/office/word/2016/wordml/cid" xmlns:w16se="http://schemas.microsoft.com/office/word/2015/wordml/symex" mc:Ignorable="w14 w15 w16se w16cid">
+  <w:optimizeForBrowser/>
+  <w:allowPNG/>
+</w:webSettings>
 </file>
 
 <file path=word/theme/theme1.xml><?xml version="1.0" encoding="utf-8"?>
@@ -1313,4 +6076,39 @@
     </a:ext>
   </a:extLst>
 </a:theme>
+</file>
+
+<file path=customXml/item1.xml><?xml version="1.0" encoding="utf-8"?>
+<CoverPageProperties xmlns="http://schemas.microsoft.com/office/2006/coverPageProps">
+  <PublishDate>2018-03-21T00:00:00</PublishDate>
+  <Abstract>I1DB-N
+Emerson Martina 547916
+Merijn Rats 604846
+Datum: 21-03-2018
+Versienummer: 1.0</Abstract>
+  <CompanyAddress/>
+  <CompanyPhone/>
+  <CompanyFax/>
+  <CompanyEmail/>
+</CoverPageProperties>
+</file>
+
+<file path=customXml/item2.xml><?xml version="1.0" encoding="utf-8"?>
+<b:Sources xmlns:b="http://schemas.openxmlformats.org/officeDocument/2006/bibliography" xmlns="http://schemas.openxmlformats.org/officeDocument/2006/bibliography" SelectedStyle="\APASixthEditionOfficeOnline.xsl" StyleName="APA" Version="6"/>
+</file>
+
+<file path=customXml/itemProps1.xml><?xml version="1.0" encoding="utf-8"?>
+<ds:datastoreItem xmlns:ds="http://schemas.openxmlformats.org/officeDocument/2006/customXml" ds:itemID="{55AF091B-3C7A-41E3-B477-F2FDAA23CFDA}">
+  <ds:schemaRefs>
+    <ds:schemaRef ds:uri="http://schemas.microsoft.com/office/2006/coverPageProps"/>
+  </ds:schemaRefs>
+</ds:datastoreItem>
+</file>
+
+<file path=customXml/itemProps2.xml><?xml version="1.0" encoding="utf-8"?>
+<ds:datastoreItem xmlns:ds="http://schemas.openxmlformats.org/officeDocument/2006/customXml" ds:itemID="{AFDC61C6-E25D-4273-9A9D-662C131C0E88}">
+  <ds:schemaRefs>
+    <ds:schemaRef ds:uri="http://schemas.openxmlformats.org/officeDocument/2006/bibliography"/>
+  </ds:schemaRefs>
+</ds:datastoreItem>
 </file>
--- a/Chicken Road.docx
+++ b/Chicken Road.docx
@@ -375,10 +375,11 @@
                                   <w:dataBinding w:prefixMappings="xmlns:ns0='http://purl.org/dc/elements/1.1/' xmlns:ns1='http://schemas.openxmlformats.org/package/2006/metadata/core-properties' " w:xpath="/ns1:coreProperties[1]/ns0:creator[1]" w:storeItemID="{6C3C8BC8-F283-45AE-878A-BAB7291924A1}"/>
                                   <w:text/>
                                 </w:sdtPr>
+                                <w:sdtEndPr/>
                                 <w:sdtContent>
                                   <w:p>
                                     <w:pPr>
-                                      <w:pStyle w:val="NoSpacing"/>
+                                      <w:pStyle w:val="Geenafstand"/>
                                       <w:jc w:val="right"/>
                                       <w:rPr>
                                         <w:color w:val="595959" w:themeColor="text1" w:themeTint="A6"/>
@@ -399,7 +400,7 @@
                               </w:sdt>
                               <w:p>
                                 <w:pPr>
-                                  <w:pStyle w:val="NoSpacing"/>
+                                  <w:pStyle w:val="Geenafstand"/>
                                   <w:jc w:val="right"/>
                                   <w:rPr>
                                     <w:color w:val="595959" w:themeColor="text1" w:themeTint="A6"/>
@@ -421,6 +422,7 @@
                                     <w:dataBinding w:prefixMappings="xmlns:ns0='http://schemas.microsoft.com/office/2006/coverPageProps' " w:xpath="/ns0:CoverPageProperties[1]/ns0:CompanyEmail[1]" w:storeItemID="{55AF091B-3C7A-41E3-B477-F2FDAA23CFDA}"/>
                                     <w:text/>
                                   </w:sdtPr>
+                                  <w:sdtEndPr/>
                                   <w:sdtContent>
                                     <w:r>
                                       <w:rPr>
@@ -662,9 +664,11 @@
                                   <w:alias w:val="Subtitle"/>
                                   <w:tag w:val=""/>
                                   <w:id w:val="1759551507"/>
+                                  <w:showingPlcHdr/>
                                   <w:dataBinding w:prefixMappings="xmlns:ns0='http://purl.org/dc/elements/1.1/' xmlns:ns1='http://schemas.openxmlformats.org/package/2006/metadata/core-properties' " w:xpath="/ns1:coreProperties[1]/ns0:subject[1]" w:storeItemID="{6C3C8BC8-F283-45AE-878A-BAB7291924A1}"/>
                                   <w:text/>
                                 </w:sdtPr>
+                                <w:sdtEndPr/>
                                 <w:sdtContent>
                                   <w:p>
                                     <w:pPr>
@@ -677,7 +681,6 @@
                                         <w:szCs w:val="36"/>
                                       </w:rPr>
                                     </w:pPr>
-                                    <w:proofErr w:type="spellStart"/>
                                     <w:r>
                                       <w:rPr>
                                         <w:rFonts w:ascii="Arial" w:hAnsi="Arial" w:cs="Arial"/>
@@ -685,17 +688,7 @@
                                         <w:sz w:val="36"/>
                                         <w:szCs w:val="36"/>
                                       </w:rPr>
-                                      <w:t>Chicken</w:t>
-                                    </w:r>
-                                    <w:proofErr w:type="spellEnd"/>
-                                    <w:r>
-                                      <w:rPr>
-                                        <w:rFonts w:ascii="Arial" w:hAnsi="Arial" w:cs="Arial"/>
-                                        <w:color w:val="404040" w:themeColor="text1" w:themeTint="BF"/>
-                                        <w:sz w:val="36"/>
-                                        <w:szCs w:val="36"/>
-                                      </w:rPr>
-                                      <w:t xml:space="preserve"> Road</w:t>
+                                      <w:t xml:space="preserve">     </w:t>
                                     </w:r>
                                   </w:p>
                                 </w:sdtContent>
@@ -722,6 +715,10 @@
               </mc:Choice>
               <mc:Fallback>
                 <w:pict>
+                  <v:shapetype id="_x0000_t202" coordsize="21600,21600" o:spt="202" path="m,l,21600r21600,l21600,xe">
+                    <v:stroke joinstyle="miter"/>
+                    <v:path gradientshapeok="t" o:connecttype="rect"/>
+                  </v:shapetype>
                   <v:shape id="Text Box 154" o:spid="_x0000_s1027" type="#_x0000_t202" style="position:absolute;margin-left:0;margin-top:0;width:8in;height:286.5pt;z-index:251659264;visibility:visible;mso-wrap-style:square;mso-width-percent:941;mso-height-percent:363;mso-wrap-distance-left:9pt;mso-wrap-distance-top:0;mso-wrap-distance-right:9pt;mso-wrap-distance-bottom:0;mso-position-horizontal:center;mso-position-horizontal-relative:margin;mso-position-vertical:center;mso-position-vertical-relative:margin;mso-width-percent:941;mso-height-percent:363;mso-width-relative:page;mso-height-relative:page;v-text-anchor:bottom" o:gfxdata="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" filled="f" stroked="f" strokeweight=".5pt">
                     <v:textbox inset="126pt,0,54pt,0">
                       <w:txbxContent>
@@ -780,9 +777,11 @@
                             <w:alias w:val="Subtitle"/>
                             <w:tag w:val=""/>
                             <w:id w:val="1759551507"/>
+                            <w:showingPlcHdr/>
                             <w:dataBinding w:prefixMappings="xmlns:ns0='http://purl.org/dc/elements/1.1/' xmlns:ns1='http://schemas.openxmlformats.org/package/2006/metadata/core-properties' " w:xpath="/ns1:coreProperties[1]/ns0:subject[1]" w:storeItemID="{6C3C8BC8-F283-45AE-878A-BAB7291924A1}"/>
                             <w:text/>
                           </w:sdtPr>
+                          <w:sdtEndPr/>
                           <w:sdtContent>
                             <w:p>
                               <w:pPr>
@@ -795,7 +794,6 @@
                                   <w:szCs w:val="36"/>
                                 </w:rPr>
                               </w:pPr>
-                              <w:proofErr w:type="spellStart"/>
                               <w:r>
                                 <w:rPr>
                                   <w:rFonts w:ascii="Arial" w:hAnsi="Arial" w:cs="Arial"/>
@@ -803,17 +801,7 @@
                                   <w:sz w:val="36"/>
                                   <w:szCs w:val="36"/>
                                 </w:rPr>
-                                <w:t>Chicken</w:t>
-                              </w:r>
-                              <w:proofErr w:type="spellEnd"/>
-                              <w:r>
-                                <w:rPr>
-                                  <w:rFonts w:ascii="Arial" w:hAnsi="Arial" w:cs="Arial"/>
-                                  <w:color w:val="404040" w:themeColor="text1" w:themeTint="BF"/>
-                                  <w:sz w:val="36"/>
-                                  <w:szCs w:val="36"/>
-                                </w:rPr>
-                                <w:t xml:space="preserve"> Road</w:t>
+                                <w:t xml:space="preserve">     </w:t>
                               </w:r>
                             </w:p>
                           </w:sdtContent>
@@ -883,7 +871,7 @@
                             <w:txbxContent>
                               <w:p>
                                 <w:pPr>
-                                  <w:pStyle w:val="NoSpacing"/>
+                                  <w:pStyle w:val="Geenafstand"/>
                                   <w:jc w:val="right"/>
                                   <w:rPr>
                                     <w:color w:val="4472C4" w:themeColor="accent1"/>
@@ -906,10 +894,11 @@
                                   <w:dataBinding w:prefixMappings="xmlns:ns0='http://schemas.microsoft.com/office/2006/coverPageProps' " w:xpath="/ns0:CoverPageProperties[1]/ns0:Abstract[1]" w:storeItemID="{55AF091B-3C7A-41E3-B477-F2FDAA23CFDA}"/>
                                   <w:text w:multiLine="1"/>
                                 </w:sdtPr>
+                                <w:sdtEndPr/>
                                 <w:sdtContent>
                                   <w:p>
                                     <w:pPr>
-                                      <w:pStyle w:val="NoSpacing"/>
+                                      <w:pStyle w:val="Geenafstand"/>
                                       <w:rPr>
                                         <w:color w:val="595959" w:themeColor="text1" w:themeTint="A6"/>
                                         <w:sz w:val="24"/>
@@ -1215,7 +1204,11 @@
     <w:sdt>
       <w:sdtPr>
         <w:rPr>
-          <w:rFonts w:ascii="Arial" w:hAnsi="Arial" w:cs="Arial"/>
+          <w:rFonts w:ascii="Arial" w:eastAsiaTheme="minorHAnsi" w:hAnsi="Arial" w:cs="Arial"/>
+          <w:color w:val="auto"/>
+          <w:sz w:val="22"/>
+          <w:szCs w:val="22"/>
+          <w:lang w:val="nl-NL"/>
         </w:rPr>
         <w:id w:val="-1836683395"/>
         <w:docPartObj>
@@ -1225,20 +1218,15 @@
       </w:sdtPr>
       <w:sdtEndPr>
         <w:rPr>
-          <w:rFonts w:eastAsiaTheme="minorHAnsi"/>
           <w:b/>
           <w:bCs/>
           <w:noProof/>
-          <w:color w:val="auto"/>
-          <w:sz w:val="22"/>
-          <w:szCs w:val="22"/>
-          <w:lang w:val="nl-NL"/>
         </w:rPr>
       </w:sdtEndPr>
       <w:sdtContent>
         <w:p>
           <w:pPr>
-            <w:pStyle w:val="TOCHeading"/>
+            <w:pStyle w:val="Kopvaninhoudsopgave"/>
             <w:rPr>
               <w:rFonts w:ascii="Arial" w:hAnsi="Arial" w:cs="Arial"/>
             </w:rPr>
@@ -1254,7 +1242,7 @@
         </w:p>
         <w:p>
           <w:pPr>
-            <w:pStyle w:val="TOC1"/>
+            <w:pStyle w:val="Inhopg1"/>
             <w:tabs>
               <w:tab w:val="right" w:leader="dot" w:pos="9062"/>
             </w:tabs>
@@ -1352,7 +1340,7 @@
         </w:p>
         <w:p>
           <w:pPr>
-            <w:pStyle w:val="TOC1"/>
+            <w:pStyle w:val="Inhopg1"/>
             <w:tabs>
               <w:tab w:val="right" w:leader="dot" w:pos="9062"/>
             </w:tabs>
@@ -1430,7 +1418,7 @@
         </w:p>
         <w:p>
           <w:pPr>
-            <w:pStyle w:val="TOC1"/>
+            <w:pStyle w:val="Inhopg1"/>
             <w:tabs>
               <w:tab w:val="right" w:leader="dot" w:pos="9062"/>
             </w:tabs>
@@ -1508,7 +1496,7 @@
         </w:p>
         <w:p>
           <w:pPr>
-            <w:pStyle w:val="TOC1"/>
+            <w:pStyle w:val="Inhopg1"/>
             <w:tabs>
               <w:tab w:val="right" w:leader="dot" w:pos="9062"/>
             </w:tabs>
@@ -1587,7 +1575,7 @@
         </w:p>
         <w:p>
           <w:pPr>
-            <w:pStyle w:val="TOC1"/>
+            <w:pStyle w:val="Inhopg1"/>
             <w:tabs>
               <w:tab w:val="right" w:leader="dot" w:pos="9062"/>
             </w:tabs>
@@ -1665,7 +1653,7 @@
         </w:p>
         <w:p>
           <w:pPr>
-            <w:pStyle w:val="TOC2"/>
+            <w:pStyle w:val="Inhopg2"/>
             <w:tabs>
               <w:tab w:val="right" w:leader="dot" w:pos="9062"/>
             </w:tabs>
@@ -1742,7 +1730,7 @@
         </w:p>
         <w:p>
           <w:pPr>
-            <w:pStyle w:val="TOC2"/>
+            <w:pStyle w:val="Inhopg2"/>
             <w:tabs>
               <w:tab w:val="right" w:leader="dot" w:pos="9062"/>
             </w:tabs>
@@ -1819,7 +1807,7 @@
         </w:p>
         <w:p>
           <w:pPr>
-            <w:pStyle w:val="TOC1"/>
+            <w:pStyle w:val="Inhopg1"/>
             <w:tabs>
               <w:tab w:val="right" w:leader="dot" w:pos="9062"/>
             </w:tabs>
@@ -1937,30 +1925,25 @@
     </w:p>
     <w:p>
       <w:pPr>
-        <w:pStyle w:val="Heading1"/>
-        <w:rPr>
-          <w:rFonts w:ascii="Arial" w:hAnsi="Arial" w:cs="Arial"/>
-          <w:lang w:val="en-US"/>
+        <w:pStyle w:val="Kop1"/>
+        <w:rPr>
+          <w:rFonts w:ascii="Arial" w:hAnsi="Arial" w:cs="Arial"/>
         </w:rPr>
       </w:pPr>
       <w:bookmarkStart w:id="0" w:name="_Toc509414293"/>
-      <w:proofErr w:type="spellStart"/>
-      <w:r>
-        <w:rPr>
-          <w:rFonts w:ascii="Arial" w:hAnsi="Arial" w:cs="Arial"/>
-          <w:lang w:val="en-US"/>
+      <w:r>
+        <w:rPr>
+          <w:rFonts w:ascii="Arial" w:hAnsi="Arial" w:cs="Arial"/>
         </w:rPr>
         <w:lastRenderedPageBreak/>
         <w:t>Inleiding</w:t>
       </w:r>
       <w:bookmarkEnd w:id="0"/>
-      <w:proofErr w:type="spellEnd"/>
     </w:p>
     <w:p>
       <w:pPr>
         <w:rPr>
           <w:rFonts w:ascii="Arial" w:hAnsi="Arial" w:cs="Arial"/>
-          <w:lang w:val="en-US"/>
         </w:rPr>
       </w:pPr>
     </w:p>
@@ -2079,7 +2062,7 @@
     </w:p>
     <w:p>
       <w:pPr>
-        <w:pStyle w:val="Heading1"/>
+        <w:pStyle w:val="Kop1"/>
         <w:rPr>
           <w:rFonts w:ascii="Arial" w:hAnsi="Arial" w:cs="Arial"/>
         </w:rPr>
@@ -2381,7 +2364,7 @@
     </w:p>
     <w:p>
       <w:pPr>
-        <w:pStyle w:val="Heading1"/>
+        <w:pStyle w:val="Kop1"/>
         <w:rPr>
           <w:rFonts w:ascii="Arial" w:hAnsi="Arial" w:cs="Arial"/>
         </w:rPr>
@@ -2520,15 +2503,7 @@
           <w:sz w:val="24"/>
           <w:szCs w:val="24"/>
         </w:rPr>
-        <w:t>Recht</w:t>
-      </w:r>
-      <w:r>
-        <w:rPr>
-          <w:rFonts w:ascii="Arial" w:hAnsi="Arial" w:cs="Arial"/>
-          <w:sz w:val="24"/>
-          <w:szCs w:val="24"/>
-        </w:rPr>
-        <w:t>s (</w:t>
+        <w:t>Rechts (</w:t>
       </w:r>
       <w:proofErr w:type="spellStart"/>
       <w:r>
@@ -2546,31 +2521,7 @@
           <w:sz w:val="24"/>
           <w:szCs w:val="24"/>
         </w:rPr>
-        <w:t xml:space="preserve">: </w:t>
-      </w:r>
-      <w:r>
-        <w:rPr>
-          <w:rFonts w:ascii="Arial" w:hAnsi="Arial" w:cs="Arial"/>
-          <w:sz w:val="24"/>
-          <w:szCs w:val="24"/>
-        </w:rPr>
-        <w:t>D</w:t>
-      </w:r>
-      <w:r>
-        <w:rPr>
-          <w:rFonts w:ascii="Arial" w:hAnsi="Arial" w:cs="Arial"/>
-          <w:sz w:val="24"/>
-          <w:szCs w:val="24"/>
-        </w:rPr>
-        <w:t xml:space="preserve">) = speler beweegt naar </w:t>
-      </w:r>
-      <w:r>
-        <w:rPr>
-          <w:rFonts w:ascii="Arial" w:hAnsi="Arial" w:cs="Arial"/>
-          <w:sz w:val="24"/>
-          <w:szCs w:val="24"/>
-        </w:rPr>
-        <w:t>Rechts</w:t>
+        <w:t>: D) = speler beweegt naar Rechts</w:t>
       </w:r>
       <w:r>
         <w:rPr>
@@ -2599,15 +2550,7 @@
           <w:sz w:val="24"/>
           <w:szCs w:val="24"/>
         </w:rPr>
-        <w:t>Vooruit</w:t>
-      </w:r>
-      <w:r>
-        <w:rPr>
-          <w:rFonts w:ascii="Arial" w:hAnsi="Arial" w:cs="Arial"/>
-          <w:sz w:val="24"/>
-          <w:szCs w:val="24"/>
-        </w:rPr>
-        <w:t xml:space="preserve"> (</w:t>
+        <w:t>Vooruit (</w:t>
       </w:r>
       <w:proofErr w:type="spellStart"/>
       <w:r>
@@ -2625,31 +2568,7 @@
           <w:sz w:val="24"/>
           <w:szCs w:val="24"/>
         </w:rPr>
-        <w:t xml:space="preserve">: </w:t>
-      </w:r>
-      <w:r>
-        <w:rPr>
-          <w:rFonts w:ascii="Arial" w:hAnsi="Arial" w:cs="Arial"/>
-          <w:sz w:val="24"/>
-          <w:szCs w:val="24"/>
-        </w:rPr>
-        <w:t>W</w:t>
-      </w:r>
-      <w:r>
-        <w:rPr>
-          <w:rFonts w:ascii="Arial" w:hAnsi="Arial" w:cs="Arial"/>
-          <w:sz w:val="24"/>
-          <w:szCs w:val="24"/>
-        </w:rPr>
-        <w:t xml:space="preserve">) = speler beweegt </w:t>
-      </w:r>
-      <w:r>
-        <w:rPr>
-          <w:rFonts w:ascii="Arial" w:hAnsi="Arial" w:cs="Arial"/>
-          <w:sz w:val="24"/>
-          <w:szCs w:val="24"/>
-        </w:rPr>
-        <w:t>vooruit</w:t>
+        <w:t>: W) = speler beweegt vooruit</w:t>
       </w:r>
       <w:r>
         <w:rPr>
@@ -2678,15 +2597,7 @@
           <w:sz w:val="24"/>
           <w:szCs w:val="24"/>
         </w:rPr>
-        <w:t>Achteruit</w:t>
-      </w:r>
-      <w:r>
-        <w:rPr>
-          <w:rFonts w:ascii="Arial" w:hAnsi="Arial" w:cs="Arial"/>
-          <w:sz w:val="24"/>
-          <w:szCs w:val="24"/>
-        </w:rPr>
-        <w:t xml:space="preserve"> (</w:t>
+        <w:t>Achteruit (</w:t>
       </w:r>
       <w:proofErr w:type="spellStart"/>
       <w:r>
@@ -2704,31 +2615,7 @@
           <w:sz w:val="24"/>
           <w:szCs w:val="24"/>
         </w:rPr>
-        <w:t xml:space="preserve">: </w:t>
-      </w:r>
-      <w:r>
-        <w:rPr>
-          <w:rFonts w:ascii="Arial" w:hAnsi="Arial" w:cs="Arial"/>
-          <w:sz w:val="24"/>
-          <w:szCs w:val="24"/>
-        </w:rPr>
-        <w:t>S</w:t>
-      </w:r>
-      <w:r>
-        <w:rPr>
-          <w:rFonts w:ascii="Arial" w:hAnsi="Arial" w:cs="Arial"/>
-          <w:sz w:val="24"/>
-          <w:szCs w:val="24"/>
-        </w:rPr>
-        <w:t xml:space="preserve">) = speler beweegt </w:t>
-      </w:r>
-      <w:r>
-        <w:rPr>
-          <w:rFonts w:ascii="Arial" w:hAnsi="Arial" w:cs="Arial"/>
-          <w:sz w:val="24"/>
-          <w:szCs w:val="24"/>
-        </w:rPr>
-        <w:t>achteruit</w:t>
+        <w:t>: S) = speler beweegt achteruit</w:t>
       </w:r>
       <w:r>
         <w:rPr>
@@ -2809,29 +2696,24 @@
       <w:pPr>
         <w:rPr>
           <w:rFonts w:ascii="Arial" w:hAnsi="Arial" w:cs="Arial"/>
-          <w:lang w:val="en-US"/>
         </w:rPr>
       </w:pPr>
     </w:p>
     <w:p>
       <w:pPr>
-        <w:pStyle w:val="Heading1"/>
-        <w:rPr>
-          <w:rFonts w:ascii="Arial" w:hAnsi="Arial" w:cs="Arial"/>
-          <w:lang w:val="en-US"/>
+        <w:pStyle w:val="Kop1"/>
+        <w:rPr>
+          <w:rFonts w:ascii="Arial" w:hAnsi="Arial" w:cs="Arial"/>
         </w:rPr>
       </w:pPr>
       <w:bookmarkStart w:id="3" w:name="_Toc509414296"/>
-      <w:proofErr w:type="spellStart"/>
-      <w:r>
-        <w:rPr>
-          <w:rFonts w:ascii="Arial" w:hAnsi="Arial" w:cs="Arial"/>
-          <w:lang w:val="en-US"/>
+      <w:r>
+        <w:rPr>
+          <w:rFonts w:ascii="Arial" w:hAnsi="Arial" w:cs="Arial"/>
         </w:rPr>
         <w:t>Objecten</w:t>
       </w:r>
       <w:bookmarkEnd w:id="3"/>
-      <w:proofErr w:type="spellEnd"/>
     </w:p>
     <w:p>
       <w:pPr>
@@ -3019,7 +2901,7 @@
     </w:p>
     <w:p>
       <w:pPr>
-        <w:pStyle w:val="Heading1"/>
+        <w:pStyle w:val="Kop1"/>
         <w:rPr>
           <w:rFonts w:ascii="Arial" w:hAnsi="Arial" w:cs="Arial"/>
         </w:rPr>
@@ -3050,7 +2932,7 @@
     </w:p>
     <w:p>
       <w:pPr>
-        <w:pStyle w:val="Heading2"/>
+        <w:pStyle w:val="Kop2"/>
         <w:rPr>
           <w:rFonts w:ascii="Arial" w:hAnsi="Arial" w:cs="Arial"/>
         </w:rPr>
@@ -3112,7 +2994,7 @@
     </w:p>
     <w:p>
       <w:pPr>
-        <w:pStyle w:val="Heading2"/>
+        <w:pStyle w:val="Kop2"/>
         <w:rPr>
           <w:rFonts w:ascii="Arial" w:hAnsi="Arial" w:cs="Arial"/>
         </w:rPr>
@@ -3206,10 +3088,8 @@
           <w:color w:val="6C6D70"/>
           <w:sz w:val="23"/>
           <w:szCs w:val="23"/>
-          <w:lang w:val="en-US"/>
-        </w:rPr>
-      </w:pPr>
-      <w:proofErr w:type="spellStart"/>
+        </w:rPr>
+      </w:pPr>
       <w:r>
         <w:rPr>
           <w:rFonts w:ascii="Arial" w:hAnsi="Arial" w:cs="Arial"/>
@@ -3217,11 +3097,9 @@
           <w:color w:val="6C6D70"/>
           <w:sz w:val="23"/>
           <w:szCs w:val="23"/>
-          <w:lang w:val="en-US"/>
-        </w:rPr>
-        <w:t>Figuur</w:t>
-      </w:r>
-      <w:proofErr w:type="spellEnd"/>
+        </w:rPr>
+        <w:t>Figuur 1:</w:t>
+      </w:r>
       <w:r>
         <w:rPr>
           <w:rFonts w:ascii="Arial" w:hAnsi="Arial" w:cs="Arial"/>
@@ -3229,10 +3107,10 @@
           <w:color w:val="6C6D70"/>
           <w:sz w:val="23"/>
           <w:szCs w:val="23"/>
-          <w:lang w:val="en-US"/>
-        </w:rPr>
-        <w:t xml:space="preserve"> 1:</w:t>
-      </w:r>
+        </w:rPr>
+        <w:t xml:space="preserve"> Een </w:t>
+      </w:r>
+      <w:proofErr w:type="spellStart"/>
       <w:r>
         <w:rPr>
           <w:rFonts w:ascii="Arial" w:hAnsi="Arial" w:cs="Arial"/>
@@ -3240,11 +3118,10 @@
           <w:color w:val="6C6D70"/>
           <w:sz w:val="23"/>
           <w:szCs w:val="23"/>
-          <w:lang w:val="en-US"/>
-        </w:rPr>
-        <w:t xml:space="preserve"> </w:t>
-      </w:r>
-      <w:proofErr w:type="spellStart"/>
+        </w:rPr>
+        <w:t>Chicken</w:t>
+      </w:r>
+      <w:proofErr w:type="spellEnd"/>
       <w:r>
         <w:rPr>
           <w:rFonts w:ascii="Arial" w:hAnsi="Arial" w:cs="Arial"/>
@@ -3252,21 +3129,8 @@
           <w:color w:val="6C6D70"/>
           <w:sz w:val="23"/>
           <w:szCs w:val="23"/>
-          <w:lang w:val="en-US"/>
-        </w:rPr>
-        <w:t>Een</w:t>
-      </w:r>
-      <w:proofErr w:type="spellEnd"/>
-      <w:r>
-        <w:rPr>
-          <w:rFonts w:ascii="Arial" w:hAnsi="Arial" w:cs="Arial"/>
-          <w:i/>
-          <w:color w:val="6C6D70"/>
-          <w:sz w:val="23"/>
-          <w:szCs w:val="23"/>
-          <w:lang w:val="en-US"/>
-        </w:rPr>
-        <w:t xml:space="preserve"> Chicken Road level</w:t>
+        </w:rPr>
+        <w:t xml:space="preserve"> Road level</w:t>
       </w:r>
     </w:p>
     <w:p>
@@ -3280,7 +3144,6 @@
           <w:color w:val="6C6D70"/>
           <w:sz w:val="23"/>
           <w:szCs w:val="23"/>
-          <w:lang w:val="en-US"/>
         </w:rPr>
       </w:pPr>
     </w:p>
@@ -3393,10 +3256,8 @@
           <w:color w:val="6C6D70"/>
           <w:sz w:val="23"/>
           <w:szCs w:val="23"/>
-          <w:lang w:val="en-US"/>
-        </w:rPr>
-      </w:pPr>
-      <w:proofErr w:type="spellStart"/>
+        </w:rPr>
+      </w:pPr>
       <w:r>
         <w:rPr>
           <w:rFonts w:ascii="Arial" w:hAnsi="Arial" w:cs="Arial"/>
@@ -3404,54 +3265,8 @@
           <w:color w:val="6C6D70"/>
           <w:sz w:val="23"/>
           <w:szCs w:val="23"/>
-          <w:lang w:val="en-US"/>
-        </w:rPr>
-        <w:t>Figuur</w:t>
-      </w:r>
-      <w:proofErr w:type="spellEnd"/>
-      <w:r>
-        <w:rPr>
-          <w:rFonts w:ascii="Arial" w:hAnsi="Arial" w:cs="Arial"/>
-          <w:i/>
-          <w:color w:val="6C6D70"/>
-          <w:sz w:val="23"/>
-          <w:szCs w:val="23"/>
-          <w:lang w:val="en-US"/>
-        </w:rPr>
-        <w:t xml:space="preserve"> </w:t>
-      </w:r>
-      <w:r>
-        <w:rPr>
-          <w:rFonts w:ascii="Arial" w:hAnsi="Arial" w:cs="Arial"/>
-          <w:i/>
-          <w:color w:val="6C6D70"/>
-          <w:sz w:val="23"/>
-          <w:szCs w:val="23"/>
-          <w:lang w:val="en-US"/>
-        </w:rPr>
-        <w:t>2</w:t>
-      </w:r>
-      <w:r>
-        <w:rPr>
-          <w:rFonts w:ascii="Arial" w:hAnsi="Arial" w:cs="Arial"/>
-          <w:i/>
-          <w:color w:val="6C6D70"/>
-          <w:sz w:val="23"/>
-          <w:szCs w:val="23"/>
-          <w:lang w:val="en-US"/>
-        </w:rPr>
-        <w:t xml:space="preserve">: </w:t>
-      </w:r>
-      <w:r>
-        <w:rPr>
-          <w:rFonts w:ascii="Arial" w:hAnsi="Arial" w:cs="Arial"/>
-          <w:i/>
-          <w:color w:val="6C6D70"/>
-          <w:sz w:val="23"/>
-          <w:szCs w:val="23"/>
-          <w:lang w:val="en-US"/>
-        </w:rPr>
-        <w:t>Game over</w:t>
+        </w:rPr>
+        <w:t>Figuur 2: Game over</w:t>
       </w:r>
     </w:p>
     <w:p>
@@ -3464,7 +3279,6 @@
           <w:rFonts w:ascii="Arial" w:hAnsi="Arial" w:cs="Arial"/>
           <w:sz w:val="23"/>
           <w:szCs w:val="23"/>
-          <w:lang w:val="en-US"/>
         </w:rPr>
       </w:pPr>
     </w:p>
@@ -3486,33 +3300,15 @@
           <w:sz w:val="23"/>
           <w:szCs w:val="23"/>
         </w:rPr>
-        <w:t xml:space="preserve">In figuur 2 zie je </w:t>
-      </w:r>
-      <w:proofErr w:type="gramStart"/>
+        <w:t>In figuur 2 zie je h</w:t>
+      </w:r>
       <w:r>
         <w:rPr>
           <w:rFonts w:ascii="Arial" w:hAnsi="Arial" w:cs="Arial"/>
           <w:sz w:val="23"/>
           <w:szCs w:val="23"/>
         </w:rPr>
-        <w:t>h</w:t>
-      </w:r>
-      <w:r>
-        <w:rPr>
-          <w:rFonts w:ascii="Arial" w:hAnsi="Arial" w:cs="Arial"/>
-          <w:sz w:val="23"/>
-          <w:szCs w:val="23"/>
-        </w:rPr>
-        <w:t>et</w:t>
-      </w:r>
-      <w:proofErr w:type="gramEnd"/>
-      <w:r>
-        <w:rPr>
-          <w:rFonts w:ascii="Arial" w:hAnsi="Arial" w:cs="Arial"/>
-          <w:sz w:val="23"/>
-          <w:szCs w:val="23"/>
-        </w:rPr>
-        <w:t xml:space="preserve"> game over scherm. Als de speler geraakt wordt door een obstakel of in het water valt</w:t>
+        <w:t>et game over scherm. Als de speler geraakt wordt door een obstakel of in het water valt</w:t>
       </w:r>
       <w:r>
         <w:rPr>
@@ -3607,10 +3403,8 @@
           <w:color w:val="6C6D70"/>
           <w:sz w:val="23"/>
           <w:szCs w:val="23"/>
-          <w:lang w:val="en-US"/>
-        </w:rPr>
-      </w:pPr>
-      <w:proofErr w:type="spellStart"/>
+        </w:rPr>
+      </w:pPr>
       <w:r>
         <w:rPr>
           <w:rFonts w:ascii="Arial" w:hAnsi="Arial" w:cs="Arial"/>
@@ -3618,11 +3412,10 @@
           <w:color w:val="6C6D70"/>
           <w:sz w:val="23"/>
           <w:szCs w:val="23"/>
-          <w:lang w:val="en-US"/>
-        </w:rPr>
-        <w:t>Figuur</w:t>
-      </w:r>
-      <w:proofErr w:type="spellEnd"/>
+        </w:rPr>
+        <w:t xml:space="preserve">Figuur 3: </w:t>
+      </w:r>
+      <w:proofErr w:type="spellStart"/>
       <w:r>
         <w:rPr>
           <w:rFonts w:ascii="Arial" w:hAnsi="Arial" w:cs="Arial"/>
@@ -3630,10 +3423,10 @@
           <w:color w:val="6C6D70"/>
           <w:sz w:val="23"/>
           <w:szCs w:val="23"/>
-          <w:lang w:val="en-US"/>
-        </w:rPr>
-        <w:t xml:space="preserve"> </w:t>
-      </w:r>
+        </w:rPr>
+        <w:t>You</w:t>
+      </w:r>
+      <w:proofErr w:type="spellEnd"/>
       <w:r>
         <w:rPr>
           <w:rFonts w:ascii="Arial" w:hAnsi="Arial" w:cs="Arial"/>
@@ -3641,31 +3434,8 @@
           <w:color w:val="6C6D70"/>
           <w:sz w:val="23"/>
           <w:szCs w:val="23"/>
-          <w:lang w:val="en-US"/>
-        </w:rPr>
-        <w:t>3</w:t>
-      </w:r>
-      <w:r>
-        <w:rPr>
-          <w:rFonts w:ascii="Arial" w:hAnsi="Arial" w:cs="Arial"/>
-          <w:i/>
-          <w:color w:val="6C6D70"/>
-          <w:sz w:val="23"/>
-          <w:szCs w:val="23"/>
-          <w:lang w:val="en-US"/>
-        </w:rPr>
-        <w:t>:</w:t>
-      </w:r>
-      <w:r>
-        <w:rPr>
-          <w:rFonts w:ascii="Arial" w:hAnsi="Arial" w:cs="Arial"/>
-          <w:i/>
-          <w:color w:val="6C6D70"/>
-          <w:sz w:val="23"/>
-          <w:szCs w:val="23"/>
-          <w:lang w:val="en-US"/>
-        </w:rPr>
-        <w:t xml:space="preserve"> You win!</w:t>
+        </w:rPr>
+        <w:t xml:space="preserve"> win!</w:t>
       </w:r>
     </w:p>
     <w:p>
@@ -3678,7 +3448,6 @@
           <w:rFonts w:ascii="Arial" w:hAnsi="Arial" w:cs="Arial"/>
           <w:sz w:val="23"/>
           <w:szCs w:val="23"/>
-          <w:lang w:val="en-US"/>
         </w:rPr>
       </w:pPr>
     </w:p>
@@ -3805,37 +3574,7 @@
           <w:sz w:val="23"/>
           <w:szCs w:val="23"/>
         </w:rPr>
-        <w:t xml:space="preserve">Figuur </w:t>
-      </w:r>
-      <w:r>
-        <w:rPr>
-          <w:rFonts w:ascii="Arial" w:hAnsi="Arial" w:cs="Arial"/>
-          <w:i/>
-          <w:color w:val="6C6D70"/>
-          <w:sz w:val="23"/>
-          <w:szCs w:val="23"/>
-        </w:rPr>
-        <w:t>4</w:t>
-      </w:r>
-      <w:r>
-        <w:rPr>
-          <w:rFonts w:ascii="Arial" w:hAnsi="Arial" w:cs="Arial"/>
-          <w:i/>
-          <w:color w:val="6C6D70"/>
-          <w:sz w:val="23"/>
-          <w:szCs w:val="23"/>
-        </w:rPr>
-        <w:t xml:space="preserve">: </w:t>
-      </w:r>
-      <w:r>
-        <w:rPr>
-          <w:rFonts w:ascii="Arial" w:hAnsi="Arial" w:cs="Arial"/>
-          <w:i/>
-          <w:color w:val="6C6D70"/>
-          <w:sz w:val="23"/>
-          <w:szCs w:val="23"/>
-        </w:rPr>
-        <w:t>start menu</w:t>
+        <w:t>Figuur 4: start menu</w:t>
       </w:r>
     </w:p>
     <w:p>
@@ -3887,8 +3626,6 @@
         </w:rPr>
         <w:t xml:space="preserve"> als je het spel opstart.</w:t>
       </w:r>
-      <w:bookmarkStart w:id="7" w:name="_GoBack"/>
-      <w:bookmarkEnd w:id="7"/>
     </w:p>
     <w:p>
       <w:pPr>
@@ -3909,18 +3646,18 @@
     </w:p>
     <w:p>
       <w:pPr>
-        <w:pStyle w:val="Heading1"/>
-      </w:pPr>
-      <w:bookmarkStart w:id="8" w:name="_Toc509414300"/>
+        <w:pStyle w:val="Kop1"/>
+      </w:pPr>
+      <w:bookmarkStart w:id="7" w:name="_Toc509414300"/>
       <w:r>
         <w:lastRenderedPageBreak/>
         <w:t>Keuzes</w:t>
       </w:r>
-      <w:bookmarkEnd w:id="8"/>
+      <w:bookmarkEnd w:id="7"/>
     </w:p>
     <w:tbl>
       <w:tblPr>
-        <w:tblStyle w:val="GridTable4-Accent1"/>
+        <w:tblStyle w:val="Rastertabel4-Accent1"/>
         <w:tblW w:w="0" w:type="auto"/>
         <w:tblLook w:val="04A0" w:firstRow="1" w:lastRow="0" w:firstColumn="1" w:lastColumn="0" w:noHBand="0" w:noVBand="1"/>
       </w:tblPr>
@@ -4038,10 +3775,292 @@
               <w:adjustRightInd w:val="0"/>
               <w:rPr>
                 <w:rFonts w:ascii="Arial" w:hAnsi="Arial" w:cs="Arial"/>
+                <w:b w:val="0"/>
                 <w:sz w:val="23"/>
                 <w:szCs w:val="23"/>
               </w:rPr>
             </w:pPr>
+            <w:r>
+              <w:rPr>
+                <w:rFonts w:ascii="Arial" w:hAnsi="Arial" w:cs="Arial"/>
+                <w:b w:val="0"/>
+                <w:sz w:val="23"/>
+                <w:szCs w:val="23"/>
+              </w:rPr>
+              <w:t>3 verschillende level designs</w:t>
+            </w:r>
+          </w:p>
+        </w:tc>
+        <w:tc>
+          <w:tcPr>
+            <w:tcW w:w="4531" w:type="dxa"/>
+          </w:tcPr>
+          <w:p>
+            <w:pPr>
+              <w:autoSpaceDE w:val="0"/>
+              <w:autoSpaceDN w:val="0"/>
+              <w:adjustRightInd w:val="0"/>
+              <w:cnfStyle w:val="000000100000" w:firstRow="0" w:lastRow="0" w:firstColumn="0" w:lastColumn="0" w:oddVBand="0" w:evenVBand="0" w:oddHBand="1" w:evenHBand="0" w:firstRowFirstColumn="0" w:firstRowLastColumn="0" w:lastRowFirstColumn="0" w:lastRowLastColumn="0"/>
+              <w:rPr>
+                <w:rFonts w:ascii="Arial" w:hAnsi="Arial" w:cs="Arial"/>
+                <w:sz w:val="23"/>
+                <w:szCs w:val="23"/>
+              </w:rPr>
+            </w:pPr>
+            <w:proofErr w:type="spellStart"/>
+            <w:r>
+              <w:rPr>
+                <w:rFonts w:ascii="Arial" w:hAnsi="Arial" w:cs="Arial"/>
+                <w:sz w:val="23"/>
+                <w:szCs w:val="23"/>
+              </w:rPr>
+              <w:t>Credits</w:t>
+            </w:r>
+            <w:proofErr w:type="spellEnd"/>
+          </w:p>
+        </w:tc>
+      </w:tr>
+      <w:tr>
+        <w:tc>
+          <w:tcPr>
+            <w:cnfStyle w:val="001000000000" w:firstRow="0" w:lastRow="0" w:firstColumn="1" w:lastColumn="0" w:oddVBand="0" w:evenVBand="0" w:oddHBand="0" w:evenHBand="0" w:firstRowFirstColumn="0" w:firstRowLastColumn="0" w:lastRowFirstColumn="0" w:lastRowLastColumn="0"/>
+            <w:tcW w:w="4531" w:type="dxa"/>
+          </w:tcPr>
+          <w:p>
+            <w:pPr>
+              <w:autoSpaceDE w:val="0"/>
+              <w:autoSpaceDN w:val="0"/>
+              <w:adjustRightInd w:val="0"/>
+              <w:rPr>
+                <w:rFonts w:ascii="Arial" w:hAnsi="Arial" w:cs="Arial"/>
+                <w:b w:val="0"/>
+                <w:sz w:val="23"/>
+                <w:szCs w:val="23"/>
+              </w:rPr>
+            </w:pPr>
+            <w:r>
+              <w:rPr>
+                <w:rFonts w:ascii="Arial" w:hAnsi="Arial" w:cs="Arial"/>
+                <w:b w:val="0"/>
+                <w:sz w:val="23"/>
+                <w:szCs w:val="23"/>
+              </w:rPr>
+              <w:t>Steeds hogere moeilijkheid (sneller en/of meer obstakels)</w:t>
+            </w:r>
+          </w:p>
+        </w:tc>
+        <w:tc>
+          <w:tcPr>
+            <w:tcW w:w="4531" w:type="dxa"/>
+          </w:tcPr>
+          <w:p>
+            <w:pPr>
+              <w:autoSpaceDE w:val="0"/>
+              <w:autoSpaceDN w:val="0"/>
+              <w:adjustRightInd w:val="0"/>
+              <w:cnfStyle w:val="000000000000" w:firstRow="0" w:lastRow="0" w:firstColumn="0" w:lastColumn="0" w:oddVBand="0" w:evenVBand="0" w:oddHBand="0" w:evenHBand="0" w:firstRowFirstColumn="0" w:firstRowLastColumn="0" w:lastRowFirstColumn="0" w:lastRowLastColumn="0"/>
+              <w:rPr>
+                <w:rFonts w:ascii="Arial" w:hAnsi="Arial" w:cs="Arial"/>
+                <w:sz w:val="23"/>
+                <w:szCs w:val="23"/>
+              </w:rPr>
+            </w:pPr>
+            <w:r>
+              <w:rPr>
+                <w:rFonts w:ascii="Arial" w:hAnsi="Arial" w:cs="Arial"/>
+                <w:sz w:val="23"/>
+                <w:szCs w:val="23"/>
+              </w:rPr>
+              <w:t>Kip geluiden elke 3 stappen dat de kip loopt</w:t>
+            </w:r>
+          </w:p>
+        </w:tc>
+      </w:tr>
+      <w:tr>
+        <w:trPr>
+          <w:cnfStyle w:val="000000100000" w:firstRow="0" w:lastRow="0" w:firstColumn="0" w:lastColumn="0" w:oddVBand="0" w:evenVBand="0" w:oddHBand="1" w:evenHBand="0" w:firstRowFirstColumn="0" w:firstRowLastColumn="0" w:lastRowFirstColumn="0" w:lastRowLastColumn="0"/>
+        </w:trPr>
+        <w:tc>
+          <w:tcPr>
+            <w:cnfStyle w:val="001000000000" w:firstRow="0" w:lastRow="0" w:firstColumn="1" w:lastColumn="0" w:oddVBand="0" w:evenVBand="0" w:oddHBand="0" w:evenHBand="0" w:firstRowFirstColumn="0" w:firstRowLastColumn="0" w:lastRowFirstColumn="0" w:lastRowLastColumn="0"/>
+            <w:tcW w:w="4531" w:type="dxa"/>
+          </w:tcPr>
+          <w:p>
+            <w:pPr>
+              <w:autoSpaceDE w:val="0"/>
+              <w:autoSpaceDN w:val="0"/>
+              <w:adjustRightInd w:val="0"/>
+              <w:rPr>
+                <w:rFonts w:ascii="Arial" w:hAnsi="Arial" w:cs="Arial"/>
+                <w:b w:val="0"/>
+                <w:sz w:val="23"/>
+                <w:szCs w:val="23"/>
+              </w:rPr>
+            </w:pPr>
+            <w:r>
+              <w:rPr>
+                <w:rFonts w:ascii="Arial" w:hAnsi="Arial" w:cs="Arial"/>
+                <w:b w:val="0"/>
+                <w:sz w:val="23"/>
+                <w:szCs w:val="23"/>
+              </w:rPr>
+              <w:t>Bonus items</w:t>
+            </w:r>
+          </w:p>
+        </w:tc>
+        <w:tc>
+          <w:tcPr>
+            <w:tcW w:w="4531" w:type="dxa"/>
+          </w:tcPr>
+          <w:p>
+            <w:pPr>
+              <w:autoSpaceDE w:val="0"/>
+              <w:autoSpaceDN w:val="0"/>
+              <w:adjustRightInd w:val="0"/>
+              <w:cnfStyle w:val="000000100000" w:firstRow="0" w:lastRow="0" w:firstColumn="0" w:lastColumn="0" w:oddVBand="0" w:evenVBand="0" w:oddHBand="1" w:evenHBand="0" w:firstRowFirstColumn="0" w:firstRowLastColumn="0" w:lastRowFirstColumn="0" w:lastRowLastColumn="0"/>
+              <w:rPr>
+                <w:rFonts w:ascii="Arial" w:hAnsi="Arial" w:cs="Arial"/>
+                <w:sz w:val="23"/>
+                <w:szCs w:val="23"/>
+              </w:rPr>
+            </w:pPr>
+            <w:r>
+              <w:rPr>
+                <w:rFonts w:ascii="Arial" w:hAnsi="Arial" w:cs="Arial"/>
+                <w:sz w:val="23"/>
+                <w:szCs w:val="23"/>
+              </w:rPr>
+              <w:t>Bonus l</w:t>
+            </w:r>
+            <w:r>
+              <w:rPr>
+                <w:rFonts w:ascii="Arial" w:hAnsi="Arial" w:cs="Arial"/>
+                <w:sz w:val="23"/>
+                <w:szCs w:val="23"/>
+              </w:rPr>
+              <w:t>e</w:t>
+            </w:r>
+            <w:r>
+              <w:rPr>
+                <w:rFonts w:ascii="Arial" w:hAnsi="Arial" w:cs="Arial"/>
+                <w:sz w:val="23"/>
+                <w:szCs w:val="23"/>
+              </w:rPr>
+              <w:t>v</w:t>
+            </w:r>
+            <w:r>
+              <w:rPr>
+                <w:rFonts w:ascii="Arial" w:hAnsi="Arial" w:cs="Arial"/>
+                <w:sz w:val="23"/>
+                <w:szCs w:val="23"/>
+              </w:rPr>
+              <w:t>e</w:t>
+            </w:r>
+            <w:r>
+              <w:rPr>
+                <w:rFonts w:ascii="Arial" w:hAnsi="Arial" w:cs="Arial"/>
+                <w:sz w:val="23"/>
+                <w:szCs w:val="23"/>
+              </w:rPr>
+              <w:t>l waarbij de kuikens achter de kip aan lopen (nadat je de game uitspeelt)</w:t>
+            </w:r>
+          </w:p>
+        </w:tc>
+      </w:tr>
+      <w:tr>
+        <w:tc>
+          <w:tcPr>
+            <w:cnfStyle w:val="001000000000" w:firstRow="0" w:lastRow="0" w:firstColumn="1" w:lastColumn="0" w:oddVBand="0" w:evenVBand="0" w:oddHBand="0" w:evenHBand="0" w:firstRowFirstColumn="0" w:firstRowLastColumn="0" w:lastRowFirstColumn="0" w:lastRowLastColumn="0"/>
+            <w:tcW w:w="4531" w:type="dxa"/>
+          </w:tcPr>
+          <w:p>
+            <w:pPr>
+              <w:autoSpaceDE w:val="0"/>
+              <w:autoSpaceDN w:val="0"/>
+              <w:adjustRightInd w:val="0"/>
+              <w:rPr>
+                <w:rFonts w:ascii="Arial" w:hAnsi="Arial" w:cs="Arial"/>
+                <w:b w:val="0"/>
+                <w:sz w:val="23"/>
+                <w:szCs w:val="23"/>
+              </w:rPr>
+            </w:pPr>
+            <w:r>
+              <w:rPr>
+                <w:rFonts w:ascii="Arial" w:hAnsi="Arial" w:cs="Arial"/>
+                <w:b w:val="0"/>
+                <w:sz w:val="23"/>
+                <w:szCs w:val="23"/>
+              </w:rPr>
+              <w:t>Achtergrond muziek</w:t>
+            </w:r>
+          </w:p>
+        </w:tc>
+        <w:tc>
+          <w:tcPr>
+            <w:tcW w:w="4531" w:type="dxa"/>
+          </w:tcPr>
+          <w:p>
+            <w:pPr>
+              <w:autoSpaceDE w:val="0"/>
+              <w:autoSpaceDN w:val="0"/>
+              <w:adjustRightInd w:val="0"/>
+              <w:cnfStyle w:val="000000000000" w:firstRow="0" w:lastRow="0" w:firstColumn="0" w:lastColumn="0" w:oddVBand="0" w:evenVBand="0" w:oddHBand="0" w:evenHBand="0" w:firstRowFirstColumn="0" w:firstRowLastColumn="0" w:lastRowFirstColumn="0" w:lastRowLastColumn="0"/>
+              <w:rPr>
+                <w:rFonts w:ascii="Arial" w:hAnsi="Arial" w:cs="Arial"/>
+                <w:sz w:val="23"/>
+                <w:szCs w:val="23"/>
+              </w:rPr>
+            </w:pPr>
+            <w:r>
+              <w:rPr>
+                <w:rFonts w:ascii="Arial" w:hAnsi="Arial" w:cs="Arial"/>
+                <w:sz w:val="23"/>
+                <w:szCs w:val="23"/>
+              </w:rPr>
+              <w:t xml:space="preserve">Meerdere </w:t>
+            </w:r>
+            <w:r>
+              <w:rPr>
+                <w:rFonts w:ascii="Arial" w:hAnsi="Arial" w:cs="Arial"/>
+                <w:sz w:val="23"/>
+                <w:szCs w:val="23"/>
+              </w:rPr>
+              <w:t>karakters</w:t>
+            </w:r>
+          </w:p>
+        </w:tc>
+      </w:tr>
+      <w:tr>
+        <w:trPr>
+          <w:cnfStyle w:val="000000100000" w:firstRow="0" w:lastRow="0" w:firstColumn="0" w:lastColumn="0" w:oddVBand="0" w:evenVBand="0" w:oddHBand="1" w:evenHBand="0" w:firstRowFirstColumn="0" w:firstRowLastColumn="0" w:lastRowFirstColumn="0" w:lastRowLastColumn="0"/>
+        </w:trPr>
+        <w:tc>
+          <w:tcPr>
+            <w:cnfStyle w:val="001000000000" w:firstRow="0" w:lastRow="0" w:firstColumn="1" w:lastColumn="0" w:oddVBand="0" w:evenVBand="0" w:oddHBand="0" w:evenHBand="0" w:firstRowFirstColumn="0" w:firstRowLastColumn="0" w:lastRowFirstColumn="0" w:lastRowLastColumn="0"/>
+            <w:tcW w:w="4531" w:type="dxa"/>
+          </w:tcPr>
+          <w:p>
+            <w:pPr>
+              <w:autoSpaceDE w:val="0"/>
+              <w:autoSpaceDN w:val="0"/>
+              <w:adjustRightInd w:val="0"/>
+              <w:rPr>
+                <w:rFonts w:ascii="Arial" w:hAnsi="Arial" w:cs="Arial"/>
+                <w:b w:val="0"/>
+                <w:sz w:val="23"/>
+                <w:szCs w:val="23"/>
+              </w:rPr>
+            </w:pPr>
+            <w:r>
+              <w:rPr>
+                <w:rFonts w:ascii="Arial" w:hAnsi="Arial" w:cs="Arial"/>
+                <w:b w:val="0"/>
+                <w:sz w:val="23"/>
+                <w:szCs w:val="23"/>
+              </w:rPr>
+              <w:t>AI van obstakels</w:t>
+            </w:r>
           </w:p>
         </w:tc>
         <w:tc>
@@ -4076,10 +4095,20 @@
               <w:adjustRightInd w:val="0"/>
               <w:rPr>
                 <w:rFonts w:ascii="Arial" w:hAnsi="Arial" w:cs="Arial"/>
+                <w:b w:val="0"/>
                 <w:sz w:val="23"/>
                 <w:szCs w:val="23"/>
               </w:rPr>
             </w:pPr>
+            <w:r>
+              <w:rPr>
+                <w:rFonts w:ascii="Arial" w:hAnsi="Arial" w:cs="Arial"/>
+                <w:b w:val="0"/>
+                <w:sz w:val="23"/>
+                <w:szCs w:val="23"/>
+              </w:rPr>
+              <w:t>Beweging van de kip</w:t>
+            </w:r>
           </w:p>
         </w:tc>
         <w:tc>
@@ -4117,10 +4146,20 @@
               <w:adjustRightInd w:val="0"/>
               <w:rPr>
                 <w:rFonts w:ascii="Arial" w:hAnsi="Arial" w:cs="Arial"/>
+                <w:b w:val="0"/>
                 <w:sz w:val="23"/>
                 <w:szCs w:val="23"/>
               </w:rPr>
             </w:pPr>
+            <w:r>
+              <w:rPr>
+                <w:rFonts w:ascii="Arial" w:hAnsi="Arial" w:cs="Arial"/>
+                <w:b w:val="0"/>
+                <w:sz w:val="23"/>
+                <w:szCs w:val="23"/>
+              </w:rPr>
+              <w:t>Menu’s: start, exit, highscore</w:t>
+            </w:r>
           </w:p>
         </w:tc>
         <w:tc>
@@ -4145,102 +4184,12 @@
     </w:tbl>
     <w:p>
       <w:pPr>
-        <w:autoSpaceDE w:val="0"/>
-        <w:autoSpaceDN w:val="0"/>
-        <w:adjustRightInd w:val="0"/>
-        <w:spacing w:after="0" w:line="240" w:lineRule="auto"/>
-        <w:rPr>
-          <w:rFonts w:ascii="Arial" w:hAnsi="Arial" w:cs="Arial"/>
-          <w:color w:val="6C6D70"/>
-          <w:sz w:val="23"/>
-          <w:szCs w:val="23"/>
-        </w:rPr>
-      </w:pPr>
-    </w:p>
-    <w:p>
-      <w:pPr>
-        <w:autoSpaceDE w:val="0"/>
-        <w:autoSpaceDN w:val="0"/>
-        <w:adjustRightInd w:val="0"/>
-        <w:spacing w:after="0" w:line="240" w:lineRule="auto"/>
-        <w:rPr>
-          <w:rFonts w:ascii="Arial" w:hAnsi="Arial" w:cs="Arial"/>
-          <w:color w:val="6C6D70"/>
-          <w:sz w:val="23"/>
-          <w:szCs w:val="23"/>
-        </w:rPr>
-      </w:pPr>
-    </w:p>
-    <w:p>
-      <w:pPr>
-        <w:autoSpaceDE w:val="0"/>
-        <w:autoSpaceDN w:val="0"/>
-        <w:adjustRightInd w:val="0"/>
-        <w:spacing w:after="0" w:line="240" w:lineRule="auto"/>
-        <w:rPr>
-          <w:rFonts w:ascii="Arial" w:hAnsi="Arial" w:cs="Arial"/>
-          <w:color w:val="6C6D70"/>
-          <w:sz w:val="23"/>
-          <w:szCs w:val="23"/>
-        </w:rPr>
-      </w:pPr>
-    </w:p>
-    <w:p>
-      <w:pPr>
-        <w:autoSpaceDE w:val="0"/>
-        <w:autoSpaceDN w:val="0"/>
-        <w:adjustRightInd w:val="0"/>
-        <w:spacing w:after="0" w:line="240" w:lineRule="auto"/>
-        <w:rPr>
-          <w:rFonts w:ascii="Arial" w:hAnsi="Arial" w:cs="Arial"/>
-          <w:color w:val="6C6D70"/>
-          <w:sz w:val="23"/>
-          <w:szCs w:val="23"/>
-        </w:rPr>
-      </w:pPr>
-      <w:r>
-        <w:rPr>
-          <w:rFonts w:ascii="Arial" w:hAnsi="Arial" w:cs="Arial"/>
-          <w:color w:val="6C6D70"/>
-          <w:sz w:val="23"/>
-          <w:szCs w:val="23"/>
-        </w:rPr>
-        <w:t>• Welke delen van het spel je in elk geval wil gaan maken, en welke delen optioneel</w:t>
-      </w:r>
-    </w:p>
-    <w:p>
-      <w:pPr>
-        <w:rPr>
-          <w:rFonts w:ascii="Arial" w:hAnsi="Arial" w:cs="Arial"/>
-        </w:rPr>
-      </w:pPr>
-      <w:proofErr w:type="gramStart"/>
-      <w:r>
-        <w:rPr>
-          <w:rFonts w:ascii="Arial" w:hAnsi="Arial" w:cs="Arial"/>
-          <w:color w:val="6C6D70"/>
-          <w:sz w:val="23"/>
-          <w:szCs w:val="23"/>
-        </w:rPr>
-        <w:t>zijn</w:t>
-      </w:r>
-      <w:proofErr w:type="gramEnd"/>
-      <w:r>
-        <w:rPr>
-          <w:rFonts w:ascii="Arial" w:hAnsi="Arial" w:cs="Arial"/>
-          <w:color w:val="6C6D70"/>
-          <w:sz w:val="23"/>
-          <w:szCs w:val="23"/>
-        </w:rPr>
-        <w:t xml:space="preserve"> (die kun je maken als je voldoende tijd blijkt te hebben).</w:t>
-      </w:r>
-    </w:p>
-    <w:p>
-      <w:pPr>
-        <w:rPr>
-          <w:rFonts w:ascii="Arial" w:hAnsi="Arial" w:cs="Arial"/>
-        </w:rPr>
-      </w:pPr>
+        <w:rPr>
+          <w:rFonts w:ascii="Arial" w:hAnsi="Arial" w:cs="Arial"/>
+        </w:rPr>
+      </w:pPr>
+      <w:bookmarkStart w:id="8" w:name="_GoBack"/>
+      <w:bookmarkEnd w:id="8"/>
     </w:p>
     <w:sectPr>
       <w:footerReference w:type="default" r:id="rId16"/>
@@ -4299,7 +4248,7 @@
     <w:sdtContent>
       <w:p>
         <w:pPr>
-          <w:pStyle w:val="Footer"/>
+          <w:pStyle w:val="Voettekst"/>
           <w:pBdr>
             <w:top w:val="single" w:sz="4" w:space="1" w:color="D9D9D9" w:themeColor="background1" w:themeShade="D9"/>
           </w:pBdr>
@@ -4341,7 +4290,7 @@
   </w:sdt>
   <w:p>
     <w:pPr>
-      <w:pStyle w:val="Footer"/>
+      <w:pStyle w:val="Voettekst"/>
     </w:pPr>
   </w:p>
 </w:ftr>
@@ -4887,15 +4836,15 @@
     <w:lsdException w:name="Hashtag" w:semiHidden="1" w:unhideWhenUsed="1"/>
     <w:lsdException w:name="Unresolved Mention" w:semiHidden="1" w:unhideWhenUsed="1"/>
   </w:latentStyles>
-  <w:style w:type="paragraph" w:default="1" w:styleId="Normal">
+  <w:style w:type="paragraph" w:default="1" w:styleId="Standaard">
     <w:name w:val="Normal"/>
     <w:qFormat/>
   </w:style>
-  <w:style w:type="paragraph" w:styleId="Heading1">
+  <w:style w:type="paragraph" w:styleId="Kop1">
     <w:name w:val="heading 1"/>
-    <w:basedOn w:val="Normal"/>
-    <w:next w:val="Normal"/>
-    <w:link w:val="Heading1Char"/>
+    <w:basedOn w:val="Standaard"/>
+    <w:next w:val="Standaard"/>
+    <w:link w:val="Kop1Char"/>
     <w:uiPriority w:val="9"/>
     <w:qFormat/>
     <w:rsid w:val="00BD6B55"/>
@@ -4912,11 +4861,11 @@
       <w:szCs w:val="32"/>
     </w:rPr>
   </w:style>
-  <w:style w:type="paragraph" w:styleId="Heading2">
+  <w:style w:type="paragraph" w:styleId="Kop2">
     <w:name w:val="heading 2"/>
-    <w:basedOn w:val="Normal"/>
-    <w:next w:val="Normal"/>
-    <w:link w:val="Heading2Char"/>
+    <w:basedOn w:val="Standaard"/>
+    <w:next w:val="Standaard"/>
+    <w:link w:val="Kop2Char"/>
     <w:uiPriority w:val="9"/>
     <w:unhideWhenUsed/>
     <w:qFormat/>
@@ -4934,13 +4883,13 @@
       <w:szCs w:val="26"/>
     </w:rPr>
   </w:style>
-  <w:style w:type="character" w:default="1" w:styleId="DefaultParagraphFont">
+  <w:style w:type="character" w:default="1" w:styleId="Standaardalinea-lettertype">
     <w:name w:val="Default Paragraph Font"/>
     <w:uiPriority w:val="1"/>
     <w:semiHidden/>
     <w:unhideWhenUsed/>
   </w:style>
-  <w:style w:type="table" w:default="1" w:styleId="TableNormal">
+  <w:style w:type="table" w:default="1" w:styleId="Standaardtabel">
     <w:name w:val="Normal Table"/>
     <w:uiPriority w:val="99"/>
     <w:semiHidden/>
@@ -4955,7 +4904,7 @@
       </w:tblCellMar>
     </w:tblPr>
   </w:style>
-  <w:style w:type="numbering" w:default="1" w:styleId="NoList">
+  <w:style w:type="numbering" w:default="1" w:styleId="Geenlijst">
     <w:name w:val="No List"/>
     <w:uiPriority w:val="99"/>
     <w:semiHidden/>
@@ -4963,7 +4912,7 @@
   </w:style>
   <w:style w:type="character" w:styleId="Hyperlink">
     <w:name w:val="Hyperlink"/>
-    <w:basedOn w:val="DefaultParagraphFont"/>
+    <w:basedOn w:val="Standaardalinea-lettertype"/>
     <w:uiPriority w:val="99"/>
     <w:unhideWhenUsed/>
     <w:rsid w:val="00A627D8"/>
@@ -4972,9 +4921,9 @@
       <w:u w:val="single"/>
     </w:rPr>
   </w:style>
-  <w:style w:type="character" w:styleId="UnresolvedMention">
+  <w:style w:type="character" w:styleId="Onopgelostemelding">
     <w:name w:val="Unresolved Mention"/>
-    <w:basedOn w:val="DefaultParagraphFont"/>
+    <w:basedOn w:val="Standaardalinea-lettertype"/>
     <w:uiPriority w:val="99"/>
     <w:semiHidden/>
     <w:unhideWhenUsed/>
@@ -4984,9 +4933,9 @@
       <w:shd w:val="clear" w:color="auto" w:fill="E6E6E6"/>
     </w:rPr>
   </w:style>
-  <w:style w:type="paragraph" w:styleId="NoSpacing">
+  <w:style w:type="paragraph" w:styleId="Geenafstand">
     <w:name w:val="No Spacing"/>
-    <w:link w:val="NoSpacingChar"/>
+    <w:link w:val="GeenafstandChar"/>
     <w:uiPriority w:val="1"/>
     <w:qFormat/>
     <w:rsid w:val="00BD6B55"/>
@@ -4998,10 +4947,10 @@
       <w:lang w:val="en-US"/>
     </w:rPr>
   </w:style>
-  <w:style w:type="character" w:customStyle="1" w:styleId="NoSpacingChar">
-    <w:name w:val="No Spacing Char"/>
-    <w:basedOn w:val="DefaultParagraphFont"/>
-    <w:link w:val="NoSpacing"/>
+  <w:style w:type="character" w:customStyle="1" w:styleId="GeenafstandChar">
+    <w:name w:val="Geen afstand Char"/>
+    <w:basedOn w:val="Standaardalinea-lettertype"/>
+    <w:link w:val="Geenafstand"/>
     <w:uiPriority w:val="1"/>
     <w:rsid w:val="00BD6B55"/>
     <w:rPr>
@@ -5009,10 +4958,10 @@
       <w:lang w:val="en-US"/>
     </w:rPr>
   </w:style>
-  <w:style w:type="character" w:customStyle="1" w:styleId="Heading1Char">
-    <w:name w:val="Heading 1 Char"/>
-    <w:basedOn w:val="DefaultParagraphFont"/>
-    <w:link w:val="Heading1"/>
+  <w:style w:type="character" w:customStyle="1" w:styleId="Kop1Char">
+    <w:name w:val="Kop 1 Char"/>
+    <w:basedOn w:val="Standaardalinea-lettertype"/>
+    <w:link w:val="Kop1"/>
     <w:uiPriority w:val="9"/>
     <w:rsid w:val="00BD6B55"/>
     <w:rPr>
@@ -5022,10 +4971,10 @@
       <w:szCs w:val="32"/>
     </w:rPr>
   </w:style>
-  <w:style w:type="paragraph" w:styleId="TOCHeading">
+  <w:style w:type="paragraph" w:styleId="Kopvaninhoudsopgave">
     <w:name w:val="TOC Heading"/>
-    <w:basedOn w:val="Heading1"/>
-    <w:next w:val="Normal"/>
+    <w:basedOn w:val="Kop1"/>
+    <w:next w:val="Standaard"/>
     <w:uiPriority w:val="39"/>
     <w:unhideWhenUsed/>
     <w:qFormat/>
@@ -5037,10 +4986,10 @@
       <w:lang w:val="en-US"/>
     </w:rPr>
   </w:style>
-  <w:style w:type="paragraph" w:styleId="TOC1">
+  <w:style w:type="paragraph" w:styleId="Inhopg1">
     <w:name w:val="toc 1"/>
-    <w:basedOn w:val="Normal"/>
-    <w:next w:val="Normal"/>
+    <w:basedOn w:val="Standaard"/>
+    <w:next w:val="Standaard"/>
     <w:autoRedefine/>
     <w:uiPriority w:val="39"/>
     <w:unhideWhenUsed/>
@@ -5049,10 +4998,10 @@
       <w:spacing w:after="100"/>
     </w:pPr>
   </w:style>
-  <w:style w:type="paragraph" w:styleId="Header">
+  <w:style w:type="paragraph" w:styleId="Koptekst">
     <w:name w:val="header"/>
-    <w:basedOn w:val="Normal"/>
-    <w:link w:val="HeaderChar"/>
+    <w:basedOn w:val="Standaard"/>
+    <w:link w:val="KoptekstChar"/>
     <w:uiPriority w:val="99"/>
     <w:unhideWhenUsed/>
     <w:rsid w:val="00D05B3E"/>
@@ -5064,17 +5013,17 @@
       <w:spacing w:after="0" w:line="240" w:lineRule="auto"/>
     </w:pPr>
   </w:style>
-  <w:style w:type="character" w:customStyle="1" w:styleId="HeaderChar">
-    <w:name w:val="Header Char"/>
-    <w:basedOn w:val="DefaultParagraphFont"/>
-    <w:link w:val="Header"/>
+  <w:style w:type="character" w:customStyle="1" w:styleId="KoptekstChar">
+    <w:name w:val="Koptekst Char"/>
+    <w:basedOn w:val="Standaardalinea-lettertype"/>
+    <w:link w:val="Koptekst"/>
     <w:uiPriority w:val="99"/>
     <w:rsid w:val="00D05B3E"/>
   </w:style>
-  <w:style w:type="paragraph" w:styleId="Footer">
+  <w:style w:type="paragraph" w:styleId="Voettekst">
     <w:name w:val="footer"/>
-    <w:basedOn w:val="Normal"/>
-    <w:link w:val="FooterChar"/>
+    <w:basedOn w:val="Standaard"/>
+    <w:link w:val="VoettekstChar"/>
     <w:uiPriority w:val="99"/>
     <w:unhideWhenUsed/>
     <w:rsid w:val="00D05B3E"/>
@@ -5086,17 +5035,17 @@
       <w:spacing w:after="0" w:line="240" w:lineRule="auto"/>
     </w:pPr>
   </w:style>
-  <w:style w:type="character" w:customStyle="1" w:styleId="FooterChar">
-    <w:name w:val="Footer Char"/>
-    <w:basedOn w:val="DefaultParagraphFont"/>
-    <w:link w:val="Footer"/>
+  <w:style w:type="character" w:customStyle="1" w:styleId="VoettekstChar">
+    <w:name w:val="Voettekst Char"/>
+    <w:basedOn w:val="Standaardalinea-lettertype"/>
+    <w:link w:val="Voettekst"/>
     <w:uiPriority w:val="99"/>
     <w:rsid w:val="00D05B3E"/>
   </w:style>
-  <w:style w:type="character" w:customStyle="1" w:styleId="Heading2Char">
-    <w:name w:val="Heading 2 Char"/>
-    <w:basedOn w:val="DefaultParagraphFont"/>
-    <w:link w:val="Heading2"/>
+  <w:style w:type="character" w:customStyle="1" w:styleId="Kop2Char">
+    <w:name w:val="Kop 2 Char"/>
+    <w:basedOn w:val="Standaardalinea-lettertype"/>
+    <w:link w:val="Kop2"/>
     <w:uiPriority w:val="9"/>
     <w:rsid w:val="00AC79EF"/>
     <w:rPr>
@@ -5106,9 +5055,9 @@
       <w:szCs w:val="26"/>
     </w:rPr>
   </w:style>
-  <w:style w:type="paragraph" w:styleId="ListParagraph">
+  <w:style w:type="paragraph" w:styleId="Lijstalinea">
     <w:name w:val="List Paragraph"/>
-    <w:basedOn w:val="Normal"/>
+    <w:basedOn w:val="Standaard"/>
     <w:uiPriority w:val="34"/>
     <w:qFormat/>
     <w:rsid w:val="00631E2B"/>
@@ -5117,9 +5066,9 @@
       <w:contextualSpacing/>
     </w:pPr>
   </w:style>
-  <w:style w:type="table" w:styleId="TableGrid">
+  <w:style w:type="table" w:styleId="Tabelraster">
     <w:name w:val="Table Grid"/>
-    <w:basedOn w:val="TableNormal"/>
+    <w:basedOn w:val="Standaardtabel"/>
     <w:uiPriority w:val="39"/>
     <w:rsid w:val="007941CD"/>
     <w:pPr>
@@ -5136,9 +5085,9 @@
       </w:tblBorders>
     </w:tblPr>
   </w:style>
-  <w:style w:type="table" w:styleId="GridTable4-Accent1">
+  <w:style w:type="table" w:styleId="Rastertabel4-Accent1">
     <w:name w:val="Grid Table 4 Accent 1"/>
-    <w:basedOn w:val="TableNormal"/>
+    <w:basedOn w:val="Standaardtabel"/>
     <w:uiPriority w:val="49"/>
     <w:rsid w:val="007941CD"/>
     <w:pPr>
@@ -5212,10 +5161,10 @@
       </w:tcPr>
     </w:tblStylePr>
   </w:style>
-  <w:style w:type="paragraph" w:styleId="TOC2">
+  <w:style w:type="paragraph" w:styleId="Inhopg2">
     <w:name w:val="toc 2"/>
-    <w:basedOn w:val="Normal"/>
-    <w:next w:val="Normal"/>
+    <w:basedOn w:val="Standaard"/>
+    <w:next w:val="Standaard"/>
     <w:autoRedefine/>
     <w:uiPriority w:val="39"/>
     <w:unhideWhenUsed/>
@@ -5226,561 +5175,6 @@
     </w:pPr>
   </w:style>
 </w:styles>
-</file>
-
-<file path=word/glossary/document.xml><?xml version="1.0" encoding="utf-8"?>
-<w:glossaryDocument xmlns:wpc="http://schemas.microsoft.com/office/word/2010/wordprocessingCanvas" xmlns:cx="http://schemas.microsoft.com/office/drawing/2014/chartex" xmlns:cx1="http://schemas.microsoft.com/office/drawing/2015/9/8/chartex" xmlns:cx2="http://schemas.microsoft.com/office/drawing/2015/10/21/chartex" xmlns:cx3="http://schemas.microsoft.com/office/drawing/2016/5/9/chartex" xmlns:cx4="http://schemas.microsoft.com/office/drawing/2016/5/10/chartex" xmlns:cx5="http://schemas.microsoft.com/office/drawing/2016/5/11/chartex" xmlns:cx6="http://schemas.microsoft.com/office/drawing/2016/5/12/chartex" xmlns:cx7="http://schemas.microsoft.com/office/drawing/2016/5/13/chartex" xmlns:cx8="http://schemas.microsoft.com/office/drawing/2016/5/14/chartex" xmlns:mc="http://schemas.openxmlformats.org/markup-compatibility/2006" xmlns:aink="http://schemas.microsoft.com/office/drawing/2016/ink" xmlns:am3d="http://schemas.microsoft.com/office/drawing/2017/model3d" xmlns:o="urn:schemas-microsoft-com:office:office" xmlns:r="http://schemas.openxmlformats.org/officeDocument/2006/relationships" xmlns:m="http://schemas.openxmlformats.org/officeDocument/2006/math" xmlns:v="urn:schemas-microsoft-com:vml" xmlns:wp14="http://schemas.microsoft.com/office/word/2010/wordprocessingDrawing" xmlns:wp="http://schemas.openxmlformats.org/drawingml/2006/wordprocessingDrawing" xmlns:w10="urn:schemas-microsoft-com:office:word" xmlns:w="http://schemas.openxmlformats.org/wordprocessingml/2006/main" xmlns:w14="http://schemas.microsoft.com/office/word/2010/wordml" xmlns:w15="http://schemas.microsoft.com/office/word/2012/wordml" xmlns:w16cid="http://schemas.microsoft.com/office/word/2016/wordml/cid" xmlns:w16se="http://schemas.microsoft.com/office/word/2015/wordml/symex" xmlns:wpg="http://schemas.microsoft.com/office/word/2010/wordprocessingGroup" xmlns:wpi="http://schemas.microsoft.com/office/word/2010/wordprocessingInk" xmlns:wne="http://schemas.microsoft.com/office/word/2006/wordml" xmlns:wps="http://schemas.microsoft.com/office/word/2010/wordprocessingShape" mc:Ignorable="w14 w15 w16se w16cid wp14"/>
-</file>
-
-<file path=word/glossary/fontTable.xml><?xml version="1.0" encoding="utf-8"?>
-<w:fonts xmlns:mc="http://schemas.openxmlformats.org/markup-compatibility/2006" xmlns:r="http://schemas.openxmlformats.org/officeDocument/2006/relationships" xmlns:w="http://schemas.openxmlformats.org/wordprocessingml/2006/main" xmlns:w14="http://schemas.microsoft.com/office/word/2010/wordml" xmlns:w15="http://schemas.microsoft.com/office/word/2012/wordml" xmlns:w16cid="http://schemas.microsoft.com/office/word/2016/wordml/cid" xmlns:w16se="http://schemas.microsoft.com/office/word/2015/wordml/symex" mc:Ignorable="w14 w15 w16se w16cid">
-  <w:font w:name="Symbol">
-    <w:panose1 w:val="05050102010706020507"/>
-    <w:charset w:val="02"/>
-    <w:family w:val="roman"/>
-    <w:pitch w:val="variable"/>
-    <w:sig w:usb0="00000000" w:usb1="10000000" w:usb2="00000000" w:usb3="00000000" w:csb0="80000000" w:csb1="00000000"/>
-  </w:font>
-  <w:font w:name="Times New Roman">
-    <w:panose1 w:val="02020603050405020304"/>
-    <w:charset w:val="00"/>
-    <w:family w:val="roman"/>
-    <w:pitch w:val="variable"/>
-    <w:sig w:usb0="E0002AFF" w:usb1="C0007843" w:usb2="00000009" w:usb3="00000000" w:csb0="000001FF" w:csb1="00000000"/>
-  </w:font>
-  <w:font w:name="Courier New">
-    <w:panose1 w:val="02070309020205020404"/>
-    <w:charset w:val="00"/>
-    <w:family w:val="modern"/>
-    <w:pitch w:val="fixed"/>
-    <w:sig w:usb0="E0002EFF" w:usb1="C0007843" w:usb2="00000009" w:usb3="00000000" w:csb0="000001FF" w:csb1="00000000"/>
-  </w:font>
-  <w:font w:name="Wingdings">
-    <w:panose1 w:val="05000000000000000000"/>
-    <w:charset w:val="02"/>
-    <w:family w:val="auto"/>
-    <w:pitch w:val="variable"/>
-    <w:sig w:usb0="00000000" w:usb1="10000000" w:usb2="00000000" w:usb3="00000000" w:csb0="80000000" w:csb1="00000000"/>
-  </w:font>
-  <w:font w:name="Calibri">
-    <w:panose1 w:val="020F0502020204030204"/>
-    <w:charset w:val="00"/>
-    <w:family w:val="swiss"/>
-    <w:pitch w:val="variable"/>
-    <w:sig w:usb0="E0002AFF" w:usb1="4000ACFF" w:usb2="00000001" w:usb3="00000000" w:csb0="000001FF" w:csb1="00000000"/>
-  </w:font>
-  <w:font w:name="Calibri Light">
-    <w:panose1 w:val="020F0302020204030204"/>
-    <w:charset w:val="00"/>
-    <w:family w:val="swiss"/>
-    <w:pitch w:val="variable"/>
-    <w:sig w:usb0="A0002AEF" w:usb1="4000207B" w:usb2="00000000" w:usb3="00000000" w:csb0="000001FF" w:csb1="00000000"/>
-  </w:font>
-  <w:font w:name="游ゴシック Light">
-    <w:panose1 w:val="020B0300000000000000"/>
-    <w:charset w:val="80"/>
-    <w:family w:val="modern"/>
-    <w:pitch w:val="variable"/>
-    <w:sig w:usb0="E00002FF" w:usb1="2AC7FDFF" w:usb2="00000016" w:usb3="00000000" w:csb0="0002009F" w:csb1="00000000"/>
-  </w:font>
-  <w:font w:name="游明朝">
-    <w:panose1 w:val="02020400000000000000"/>
-    <w:charset w:val="80"/>
-    <w:family w:val="roman"/>
-    <w:pitch w:val="variable"/>
-    <w:sig w:usb0="800002E7" w:usb1="2AC7FCFF" w:usb2="00000012" w:usb3="00000000" w:csb0="0002009F" w:csb1="00000000"/>
-  </w:font>
-  <w:font w:name="Arial">
-    <w:panose1 w:val="020B0604020202020204"/>
-    <w:charset w:val="00"/>
-    <w:family w:val="swiss"/>
-    <w:pitch w:val="variable"/>
-    <w:sig w:usb0="20002A87" w:usb1="80000000" w:usb2="00000008" w:usb3="00000000" w:csb0="000001FF" w:csb1="00000000"/>
-  </w:font>
-</w:fonts>
-</file>
-
-<file path=word/glossary/settings.xml><?xml version="1.0" encoding="utf-8"?>
-<w:settings xmlns:mc="http://schemas.openxmlformats.org/markup-compatibility/2006" xmlns:o="urn:schemas-microsoft-com:office:office" xmlns:r="http://schemas.openxmlformats.org/officeDocument/2006/relationships" xmlns:m="http://schemas.openxmlformats.org/officeDocument/2006/math" xmlns:v="urn:schemas-microsoft-com:vml" xmlns:w10="urn:schemas-microsoft-com:office:word" xmlns:w="http://schemas.openxmlformats.org/wordprocessingml/2006/main" xmlns:w14="http://schemas.microsoft.com/office/word/2010/wordml" xmlns:w15="http://schemas.microsoft.com/office/word/2012/wordml" xmlns:w16cid="http://schemas.microsoft.com/office/word/2016/wordml/cid" xmlns:w16se="http://schemas.microsoft.com/office/word/2015/wordml/symex" xmlns:sl="http://schemas.openxmlformats.org/schemaLibrary/2006/main" mc:Ignorable="w14 w15 w16se w16cid">
-  <w:view w:val="normal"/>
-  <w:defaultTabStop w:val="720"/>
-  <w:characterSpacingControl w:val="doNotCompress"/>
-  <w:compat>
-    <w:useFELayout/>
-    <w:compatSetting w:name="compatibilityMode" w:uri="http://schemas.microsoft.com/office/word" w:val="15"/>
-    <w:compatSetting w:name="overrideTableStyleFontSizeAndJustification" w:uri="http://schemas.microsoft.com/office/word" w:val="1"/>
-    <w:compatSetting w:name="enableOpenTypeFeatures" w:uri="http://schemas.microsoft.com/office/word" w:val="1"/>
-    <w:compatSetting w:name="doNotFlipMirrorIndents" w:uri="http://schemas.microsoft.com/office/word" w:val="1"/>
-    <w:compatSetting w:name="differentiateMultirowTableHeaders" w:uri="http://schemas.microsoft.com/office/word" w:val="1"/>
-    <w:compatSetting w:name="useWord2013TrackBottomHyphenation" w:uri="http://schemas.microsoft.com/office/word" w:val="0"/>
-  </w:compat>
-  <w:rsids>
-    <w:rsidRoot w:val="002B1D78"/>
-    <w:rsid w:val="002B1D78"/>
-    <w:rsid w:val="007777AD"/>
-  </w:rsids>
-  <m:mathPr>
-    <m:mathFont m:val="Cambria Math"/>
-    <m:brkBin m:val="before"/>
-    <m:brkBinSub m:val="--"/>
-    <m:smallFrac m:val="0"/>
-    <m:dispDef/>
-    <m:lMargin m:val="0"/>
-    <m:rMargin m:val="0"/>
-    <m:defJc m:val="centerGroup"/>
-    <m:wrapIndent m:val="1440"/>
-    <m:intLim m:val="subSup"/>
-    <m:naryLim m:val="undOvr"/>
-  </m:mathPr>
-  <w:themeFontLang w:val="en-US" w:eastAsia="ja-JP"/>
-  <w:clrSchemeMapping w:bg1="light1" w:t1="dark1" w:bg2="light2" w:t2="dark2" w:accent1="accent1" w:accent2="accent2" w:accent3="accent3" w:accent4="accent4" w:accent5="accent5" w:accent6="accent6" w:hyperlink="hyperlink" w:followedHyperlink="followedHyperlink"/>
-  <w:decimalSymbol w:val="."/>
-  <w:listSeparator w:val=","/>
-  <w15:chartTrackingRefBased/>
-</w:settings>
-</file>
-
-<file path=word/glossary/styles.xml><?xml version="1.0" encoding="utf-8"?>
-<w:styles xmlns:mc="http://schemas.openxmlformats.org/markup-compatibility/2006" xmlns:r="http://schemas.openxmlformats.org/officeDocument/2006/relationships" xmlns:w="http://schemas.openxmlformats.org/wordprocessingml/2006/main" xmlns:w14="http://schemas.microsoft.com/office/word/2010/wordml" xmlns:w15="http://schemas.microsoft.com/office/word/2012/wordml" xmlns:w16cid="http://schemas.microsoft.com/office/word/2016/wordml/cid" xmlns:w16se="http://schemas.microsoft.com/office/word/2015/wordml/symex" mc:Ignorable="w14 w15 w16se w16cid">
-  <w:docDefaults>
-    <w:rPrDefault>
-      <w:rPr>
-        <w:rFonts w:asciiTheme="minorHAnsi" w:eastAsiaTheme="minorEastAsia" w:hAnsiTheme="minorHAnsi" w:cstheme="minorBidi"/>
-        <w:sz w:val="22"/>
-        <w:szCs w:val="22"/>
-        <w:lang w:val="en-US" w:eastAsia="ja-JP" w:bidi="ar-SA"/>
-      </w:rPr>
-    </w:rPrDefault>
-    <w:pPrDefault>
-      <w:pPr>
-        <w:spacing w:after="160" w:line="259" w:lineRule="auto"/>
-      </w:pPr>
-    </w:pPrDefault>
-  </w:docDefaults>
-  <w:latentStyles w:defLockedState="0" w:defUIPriority="99" w:defSemiHidden="0" w:defUnhideWhenUsed="0" w:defQFormat="0" w:count="375">
-    <w:lsdException w:name="Normal" w:uiPriority="0" w:qFormat="1"/>
-    <w:lsdException w:name="heading 1" w:uiPriority="9" w:qFormat="1"/>
-    <w:lsdException w:name="heading 2" w:semiHidden="1" w:uiPriority="9" w:unhideWhenUsed="1" w:qFormat="1"/>
-    <w:lsdException w:name="heading 3" w:semiHidden="1" w:uiPriority="9" w:unhideWhenUsed="1" w:qFormat="1"/>
-    <w:lsdException w:name="heading 4" w:semiHidden="1" w:uiPriority="9" w:unhideWhenUsed="1" w:qFormat="1"/>
-    <w:lsdException w:name="heading 5" w:semiHidden="1" w:uiPriority="9" w:unhideWhenUsed="1" w:qFormat="1"/>
-    <w:lsdException w:name="heading 6" w:semiHidden="1" w:uiPriority="9" w:unhideWhenUsed="1" w:qFormat="1"/>
-    <w:lsdException w:name="heading 7" w:semiHidden="1" w:uiPriority="9" w:unhideWhenUsed="1" w:qFormat="1"/>
-    <w:lsdException w:name="heading 8" w:semiHidden="1" w:uiPriority="9" w:unhideWhenUsed="1" w:qFormat="1"/>
-    <w:lsdException w:name="heading 9" w:semiHidden="1" w:uiPriority="9" w:unhideWhenUsed="1" w:qFormat="1"/>
-    <w:lsdException w:name="index 1" w:semiHidden="1" w:unhideWhenUsed="1"/>
-    <w:lsdException w:name="index 2" w:semiHidden="1" w:unhideWhenUsed="1"/>
-    <w:lsdException w:name="index 3" w:semiHidden="1" w:unhideWhenUsed="1"/>
-    <w:lsdException w:name="index 4" w:semiHidden="1" w:unhideWhenUsed="1"/>
-    <w:lsdException w:name="index 5" w:semiHidden="1" w:unhideWhenUsed="1"/>
-    <w:lsdException w:name="index 6" w:semiHidden="1" w:unhideWhenUsed="1"/>
-    <w:lsdException w:name="index 7" w:semiHidden="1" w:unhideWhenUsed="1"/>
-    <w:lsdException w:name="index 8" w:semiHidden="1" w:unhideWhenUsed="1"/>
-    <w:lsdException w:name="index 9" w:semiHidden="1" w:unhideWhenUsed="1"/>
-    <w:lsdException w:name="toc 1" w:semiHidden="1" w:uiPriority="39" w:unhideWhenUsed="1"/>
-    <w:lsdException w:name="toc 2" w:semiHidden="1" w:uiPriority="39" w:unhideWhenUsed="1"/>
-    <w:lsdException w:name="toc 3" w:semiHidden="1" w:uiPriority="39" w:unhideWhenUsed="1"/>
-    <w:lsdException w:name="toc 4" w:semiHidden="1" w:uiPriority="39" w:unhideWhenUsed="1"/>
-    <w:lsdException w:name="toc 5" w:semiHidden="1" w:uiPriority="39" w:unhideWhenUsed="1"/>
-    <w:lsdException w:name="toc 6" w:semiHidden="1" w:uiPriority="39" w:unhideWhenUsed="1"/>
-    <w:lsdException w:name="toc 7" w:semiHidden="1" w:uiPriority="39" w:unhideWhenUsed="1"/>
-    <w:lsdException w:name="toc 8" w:semiHidden="1" w:uiPriority="39" w:unhideWhenUsed="1"/>
-    <w:lsdException w:name="toc 9" w:semiHidden="1" w:uiPriority="39" w:unhideWhenUsed="1"/>
-    <w:lsdException w:name="Normal Indent" w:semiHidden="1" w:unhideWhenUsed="1"/>
-    <w:lsdException w:name="footnote text" w:semiHidden="1" w:unhideWhenUsed="1"/>
-    <w:lsdException w:name="annotation text" w:semiHidden="1" w:unhideWhenUsed="1"/>
-    <w:lsdException w:name="header" w:semiHidden="1" w:unhideWhenUsed="1"/>
-    <w:lsdException w:name="footer" w:semiHidden="1" w:unhideWhenUsed="1"/>
-    <w:lsdException w:name="index heading" w:semiHidden="1" w:unhideWhenUsed="1"/>
-    <w:lsdException w:name="caption" w:semiHidden="1" w:uiPriority="35" w:unhideWhenUsed="1" w:qFormat="1"/>
-    <w:lsdException w:name="table of figures" w:semiHidden="1" w:unhideWhenUsed="1"/>
-    <w:lsdException w:name="envelope address" w:semiHidden="1" w:unhideWhenUsed="1"/>
-    <w:lsdException w:name="envelope return" w:semiHidden="1" w:unhideWhenUsed="1"/>
-    <w:lsdException w:name="footnote reference" w:semiHidden="1" w:unhideWhenUsed="1"/>
-    <w:lsdException w:name="annotation reference" w:semiHidden="1" w:unhideWhenUsed="1"/>
-    <w:lsdException w:name="line number" w:semiHidden="1" w:unhideWhenUsed="1"/>
-    <w:lsdException w:name="page number" w:semiHidden="1" w:unhideWhenUsed="1"/>
-    <w:lsdException w:name="endnote reference" w:semiHidden="1" w:unhideWhenUsed="1"/>
-    <w:lsdException w:name="endnote text" w:semiHidden="1" w:unhideWhenUsed="1"/>
-    <w:lsdException w:name="table of authorities" w:semiHidden="1" w:unhideWhenUsed="1"/>
-    <w:lsdException w:name="macro" w:semiHidden="1" w:unhideWhenUsed="1"/>
-    <w:lsdException w:name="toa heading" w:semiHidden="1" w:unhideWhenUsed="1"/>
-    <w:lsdException w:name="List" w:semiHidden="1" w:unhideWhenUsed="1"/>
-    <w:lsdException w:name="List Bullet" w:semiHidden="1" w:unhideWhenUsed="1"/>
-    <w:lsdException w:name="List Number" w:semiHidden="1" w:unhideWhenUsed="1"/>
-    <w:lsdException w:name="List 2" w:semiHidden="1" w:unhideWhenUsed="1"/>
-    <w:lsdException w:name="List 3" w:semiHidden="1" w:unhideWhenUsed="1"/>
-    <w:lsdException w:name="List 4" w:semiHidden="1" w:unhideWhenUsed="1"/>
-    <w:lsdException w:name="List 5" w:semiHidden="1" w:unhideWhenUsed="1"/>
-    <w:lsdException w:name="List Bullet 2" w:semiHidden="1" w:unhideWhenUsed="1"/>
-    <w:lsdException w:name="List Bullet 3" w:semiHidden="1" w:unhideWhenUsed="1"/>
-    <w:lsdException w:name="List Bullet 4" w:semiHidden="1" w:unhideWhenUsed="1"/>
-    <w:lsdException w:name="List Bullet 5" w:semiHidden="1" w:unhideWhenUsed="1"/>
-    <w:lsdException w:name="List Number 2" w:semiHidden="1" w:unhideWhenUsed="1"/>
-    <w:lsdException w:name="List Number 3" w:semiHidden="1" w:unhideWhenUsed="1"/>
-    <w:lsdException w:name="List Number 4" w:semiHidden="1" w:unhideWhenUsed="1"/>
-    <w:lsdException w:name="List Number 5" w:semiHidden="1" w:unhideWhenUsed="1"/>
-    <w:lsdException w:name="Title" w:uiPriority="10" w:qFormat="1"/>
-    <w:lsdException w:name="Closing" w:semiHidden="1" w:unhideWhenUsed="1"/>
-    <w:lsdException w:name="Signature" w:semiHidden="1" w:unhideWhenUsed="1"/>
-    <w:lsdException w:name="Default Paragraph Font" w:semiHidden="1" w:uiPriority="1" w:unhideWhenUsed="1"/>
-    <w:lsdException w:name="Body Text" w:semiHidden="1" w:unhideWhenUsed="1"/>
-    <w:lsdException w:name="Body Text Indent" w:semiHidden="1" w:unhideWhenUsed="1"/>
-    <w:lsdException w:name="List Continue" w:semiHidden="1" w:unhideWhenUsed="1"/>
-    <w:lsdException w:name="List Continue 2" w:semiHidden="1" w:unhideWhenUsed="1"/>
-    <w:lsdException w:name="List Continue 3" w:semiHidden="1" w:unhideWhenUsed="1"/>
-    <w:lsdException w:name="List Continue 4" w:semiHidden="1" w:unhideWhenUsed="1"/>
-    <w:lsdException w:name="List Continue 5" w:semiHidden="1" w:unhideWhenUsed="1"/>
-    <w:lsdException w:name="Message Header" w:semiHidden="1" w:unhideWhenUsed="1"/>
-    <w:lsdException w:name="Subtitle" w:uiPriority="11" w:qFormat="1"/>
-    <w:lsdException w:name="Salutation" w:semiHidden="1" w:unhideWhenUsed="1"/>
-    <w:lsdException w:name="Date" w:semiHidden="1" w:unhideWhenUsed="1"/>
-    <w:lsdException w:name="Body Text First Indent" w:semiHidden="1" w:unhideWhenUsed="1"/>
-    <w:lsdException w:name="Body Text First Indent 2" w:semiHidden="1" w:unhideWhenUsed="1"/>
-    <w:lsdException w:name="Note Heading" w:semiHidden="1" w:unhideWhenUsed="1"/>
-    <w:lsdException w:name="Body Text 2" w:semiHidden="1" w:unhideWhenUsed="1"/>
-    <w:lsdException w:name="Body Text 3" w:semiHidden="1" w:unhideWhenUsed="1"/>
-    <w:lsdException w:name="Body Text Indent 2" w:semiHidden="1" w:unhideWhenUsed="1"/>
-    <w:lsdException w:name="Body Text Indent 3" w:semiHidden="1" w:unhideWhenUsed="1"/>
-    <w:lsdException w:name="Block Text" w:semiHidden="1" w:unhideWhenUsed="1"/>
-    <w:lsdException w:name="Hyperlink" w:semiHidden="1" w:unhideWhenUsed="1"/>
-    <w:lsdException w:name="FollowedHyperlink" w:semiHidden="1" w:unhideWhenUsed="1"/>
-    <w:lsdException w:name="Strong" w:uiPriority="22" w:qFormat="1"/>
-    <w:lsdException w:name="Emphasis" w:uiPriority="20" w:qFormat="1"/>
-    <w:lsdException w:name="Document Map" w:semiHidden="1" w:unhideWhenUsed="1"/>
-    <w:lsdException w:name="Plain Text" w:semiHidden="1" w:unhideWhenUsed="1"/>
-    <w:lsdException w:name="E-mail Signature" w:semiHidden="1" w:unhideWhenUsed="1"/>
-    <w:lsdException w:name="HTML Top of Form" w:semiHidden="1" w:unhideWhenUsed="1"/>
-    <w:lsdException w:name="HTML Bottom of Form" w:semiHidden="1" w:unhideWhenUsed="1"/>
-    <w:lsdException w:name="Normal (Web)" w:semiHidden="1" w:unhideWhenUsed="1"/>
-    <w:lsdException w:name="HTML Acronym" w:semiHidden="1" w:unhideWhenUsed="1"/>
-    <w:lsdException w:name="HTML Address" w:semiHidden="1" w:unhideWhenUsed="1"/>
-    <w:lsdException w:name="HTML Cite" w:semiHidden="1" w:unhideWhenUsed="1"/>
-    <w:lsdException w:name="HTML Code" w:semiHidden="1" w:unhideWhenUsed="1"/>
-    <w:lsdException w:name="HTML Definition" w:semiHidden="1" w:unhideWhenUsed="1"/>
-    <w:lsdException w:name="HTML Keyboard" w:semiHidden="1" w:unhideWhenUsed="1"/>
-    <w:lsdException w:name="HTML Preformatted" w:semiHidden="1" w:unhideWhenUsed="1"/>
-    <w:lsdException w:name="HTML Sample" w:semiHidden="1" w:unhideWhenUsed="1"/>
-    <w:lsdException w:name="HTML Typewriter" w:semiHidden="1" w:unhideWhenUsed="1"/>
-    <w:lsdException w:name="HTML Variable" w:semiHidden="1" w:unhideWhenUsed="1"/>
-    <w:lsdException w:name="Normal Table" w:semiHidden="1" w:unhideWhenUsed="1"/>
-    <w:lsdException w:name="annotation subject" w:semiHidden="1" w:unhideWhenUsed="1"/>
-    <w:lsdException w:name="No List" w:semiHidden="1" w:unhideWhenUsed="1"/>
-    <w:lsdException w:name="Outline List 1" w:semiHidden="1" w:unhideWhenUsed="1"/>
-    <w:lsdException w:name="Outline List 2" w:semiHidden="1" w:unhideWhenUsed="1"/>
-    <w:lsdException w:name="Outline List 3" w:semiHidden="1" w:unhideWhenUsed="1"/>
-    <w:lsdException w:name="Table Simple 1" w:semiHidden="1" w:unhideWhenUsed="1"/>
-    <w:lsdException w:name="Table Simple 2" w:semiHidden="1" w:unhideWhenUsed="1"/>
-    <w:lsdException w:name="Table Simple 3" w:semiHidden="1" w:unhideWhenUsed="1"/>
-    <w:lsdException w:name="Table Classic 1" w:semiHidden="1" w:unhideWhenUsed="1"/>
-    <w:lsdException w:name="Table Classic 2" w:semiHidden="1" w:unhideWhenUsed="1"/>
-    <w:lsdException w:name="Table Classic 3" w:semiHidden="1" w:unhideWhenUsed="1"/>
-    <w:lsdException w:name="Table Classic 4" w:semiHidden="1" w:unhideWhenUsed="1"/>
-    <w:lsdException w:name="Table Colorful 1" w:semiHidden="1" w:unhideWhenUsed="1"/>
-    <w:lsdException w:name="Table Colorful 2" w:semiHidden="1" w:unhideWhenUsed="1"/>
-    <w:lsdException w:name="Table Colorful 3" w:semiHidden="1" w:unhideWhenUsed="1"/>
-    <w:lsdException w:name="Table Columns 1" w:semiHidden="1" w:unhideWhenUsed="1"/>
-    <w:lsdException w:name="Table Columns 2" w:semiHidden="1" w:unhideWhenUsed="1"/>
-    <w:lsdException w:name="Table Columns 3" w:semiHidden="1" w:unhideWhenUsed="1"/>
-    <w:lsdException w:name="Table Columns 4" w:semiHidden="1" w:unhideWhenUsed="1"/>
-    <w:lsdException w:name="Table Columns 5" w:semiHidden="1" w:unhideWhenUsed="1"/>
-    <w:lsdException w:name="Table Grid 1" w:semiHidden="1" w:unhideWhenUsed="1"/>
-    <w:lsdException w:name="Table Grid 2" w:semiHidden="1" w:unhideWhenUsed="1"/>
-    <w:lsdException w:name="Table Grid 3" w:semiHidden="1" w:unhideWhenUsed="1"/>
-    <w:lsdException w:name="Table Grid 4" w:semiHidden="1" w:unhideWhenUsed="1"/>
-    <w:lsdException w:name="Table Grid 5" w:semiHidden="1" w:unhideWhenUsed="1"/>
-    <w:lsdException w:name="Table Grid 6" w:semiHidden="1" w:unhideWhenUsed="1"/>
-    <w:lsdException w:name="Table Grid 7" w:semiHidden="1" w:unhideWhenUsed="1"/>
-    <w:lsdException w:name="Table Grid 8" w:semiHidden="1" w:unhideWhenUsed="1"/>
-    <w:lsdException w:name="Table List 1" w:semiHidden="1" w:unhideWhenUsed="1"/>
-    <w:lsdException w:name="Table List 2" w:semiHidden="1" w:unhideWhenUsed="1"/>
-    <w:lsdException w:name="Table List 3" w:semiHidden="1" w:unhideWhenUsed="1"/>
-    <w:lsdException w:name="Table List 4" w:semiHidden="1" w:unhideWhenUsed="1"/>
-    <w:lsdException w:name="Table List 5" w:semiHidden="1" w:unhideWhenUsed="1"/>
-    <w:lsdException w:name="Table List 6" w:semiHidden="1" w:unhideWhenUsed="1"/>
-    <w:lsdException w:name="Table List 7" w:semiHidden="1" w:unhideWhenUsed="1"/>
-    <w:lsdException w:name="Table List 8" w:semiHidden="1" w:unhideWhenUsed="1"/>
-    <w:lsdException w:name="Table 3D effects 1" w:semiHidden="1" w:unhideWhenUsed="1"/>
-    <w:lsdException w:name="Table 3D effects 2" w:semiHidden="1" w:unhideWhenUsed="1"/>
-    <w:lsdException w:name="Table 3D effects 3" w:semiHidden="1" w:unhideWhenUsed="1"/>
-    <w:lsdException w:name="Table Contemporary" w:semiHidden="1" w:unhideWhenUsed="1"/>
-    <w:lsdException w:name="Table Elegant" w:semiHidden="1" w:unhideWhenUsed="1"/>
-    <w:lsdException w:name="Table Professional" w:semiHidden="1" w:unhideWhenUsed="1"/>
-    <w:lsdException w:name="Table Subtle 1" w:semiHidden="1" w:unhideWhenUsed="1"/>
-    <w:lsdException w:name="Table Subtle 2" w:semiHidden="1" w:unhideWhenUsed="1"/>
-    <w:lsdException w:name="Table Web 1" w:semiHidden="1" w:unhideWhenUsed="1"/>
-    <w:lsdException w:name="Table Web 2" w:semiHidden="1" w:unhideWhenUsed="1"/>
-    <w:lsdException w:name="Table Web 3" w:semiHidden="1" w:unhideWhenUsed="1"/>
-    <w:lsdException w:name="Balloon Text" w:semiHidden="1" w:unhideWhenUsed="1"/>
-    <w:lsdException w:name="Table Grid" w:uiPriority="39"/>
-    <w:lsdException w:name="Table Theme" w:semiHidden="1" w:unhideWhenUsed="1"/>
-    <w:lsdException w:name="Placeholder Text" w:semiHidden="1"/>
-    <w:lsdException w:name="No Spacing" w:uiPriority="1" w:qFormat="1"/>
-    <w:lsdException w:name="Light Shading" w:uiPriority="60"/>
-    <w:lsdException w:name="Light List" w:uiPriority="61"/>
-    <w:lsdException w:name="Light Grid" w:uiPriority="62"/>
-    <w:lsdException w:name="Medium Shading 1" w:uiPriority="63"/>
-    <w:lsdException w:name="Medium Shading 2" w:uiPriority="64"/>
-    <w:lsdException w:name="Medium List 1" w:uiPriority="65"/>
-    <w:lsdException w:name="Medium List 2" w:uiPriority="66"/>
-    <w:lsdException w:name="Medium Grid 1" w:uiPriority="67"/>
-    <w:lsdException w:name="Medium Grid 2" w:uiPriority="68"/>
-    <w:lsdException w:name="Medium Grid 3" w:uiPriority="69"/>
-    <w:lsdException w:name="Dark List" w:uiPriority="70"/>
-    <w:lsdException w:name="Colorful Shading" w:uiPriority="71"/>
-    <w:lsdException w:name="Colorful List" w:uiPriority="72"/>
-    <w:lsdException w:name="Colorful Grid" w:uiPriority="73"/>
-    <w:lsdException w:name="Light Shading Accent 1" w:uiPriority="60"/>
-    <w:lsdException w:name="Light List Accent 1" w:uiPriority="61"/>
-    <w:lsdException w:name="Light Grid Accent 1" w:uiPriority="62"/>
-    <w:lsdException w:name="Medium Shading 1 Accent 1" w:uiPriority="63"/>
-    <w:lsdException w:name="Medium Shading 2 Accent 1" w:uiPriority="64"/>
-    <w:lsdException w:name="Medium List 1 Accent 1" w:uiPriority="65"/>
-    <w:lsdException w:name="Revision" w:semiHidden="1"/>
-    <w:lsdException w:name="List Paragraph" w:uiPriority="34" w:qFormat="1"/>
-    <w:lsdException w:name="Quote" w:uiPriority="29" w:qFormat="1"/>
-    <w:lsdException w:name="Intense Quote" w:uiPriority="30" w:qFormat="1"/>
-    <w:lsdException w:name="Medium List 2 Accent 1" w:uiPriority="66"/>
-    <w:lsdException w:name="Medium Grid 1 Accent 1" w:uiPriority="67"/>
-    <w:lsdException w:name="Medium Grid 2 Accent 1" w:uiPriority="68"/>
-    <w:lsdException w:name="Medium Grid 3 Accent 1" w:uiPriority="69"/>
-    <w:lsdException w:name="Dark List Accent 1" w:uiPriority="70"/>
-    <w:lsdException w:name="Colorful Shading Accent 1" w:uiPriority="71"/>
-    <w:lsdException w:name="Colorful List Accent 1" w:uiPriority="72"/>
-    <w:lsdException w:name="Colorful Grid Accent 1" w:uiPriority="73"/>
-    <w:lsdException w:name="Light Shading Accent 2" w:uiPriority="60"/>
-    <w:lsdException w:name="Light List Accent 2" w:uiPriority="61"/>
-    <w:lsdException w:name="Light Grid Accent 2" w:uiPriority="62"/>
-    <w:lsdException w:name="Medium Shading 1 Accent 2" w:uiPriority="63"/>
-    <w:lsdException w:name="Medium Shading 2 Accent 2" w:uiPriority="64"/>
-    <w:lsdException w:name="Medium List 1 Accent 2" w:uiPriority="65"/>
-    <w:lsdException w:name="Medium List 2 Accent 2" w:uiPriority="66"/>
-    <w:lsdException w:name="Medium Grid 1 Accent 2" w:uiPriority="67"/>
-    <w:lsdException w:name="Medium Grid 2 Accent 2" w:uiPriority="68"/>
-    <w:lsdException w:name="Medium Grid 3 Accent 2" w:uiPriority="69"/>
-    <w:lsdException w:name="Dark List Accent 2" w:uiPriority="70"/>
-    <w:lsdException w:name="Colorful Shading Accent 2" w:uiPriority="71"/>
-    <w:lsdException w:name="Colorful List Accent 2" w:uiPriority="72"/>
-    <w:lsdException w:name="Colorful Grid Accent 2" w:uiPriority="73"/>
-    <w:lsdException w:name="Light Shading Accent 3" w:uiPriority="60"/>
-    <w:lsdException w:name="Light List Accent 3" w:uiPriority="61"/>
-    <w:lsdException w:name="Light Grid Accent 3" w:uiPriority="62"/>
-    <w:lsdException w:name="Medium Shading 1 Accent 3" w:uiPriority="63"/>
-    <w:lsdException w:name="Medium Shading 2 Accent 3" w:uiPriority="64"/>
-    <w:lsdException w:name="Medium List 1 Accent 3" w:uiPriority="65"/>
-    <w:lsdException w:name="Medium List 2 Accent 3" w:uiPriority="66"/>
-    <w:lsdException w:name="Medium Grid 1 Accent 3" w:uiPriority="67"/>
-    <w:lsdException w:name="Medium Grid 2 Accent 3" w:uiPriority="68"/>
-    <w:lsdException w:name="Medium Grid 3 Accent 3" w:uiPriority="69"/>
-    <w:lsdException w:name="Dark List Accent 3" w:uiPriority="70"/>
-    <w:lsdException w:name="Colorful Shading Accent 3" w:uiPriority="71"/>
-    <w:lsdException w:name="Colorful List Accent 3" w:uiPriority="72"/>
-    <w:lsdException w:name="Colorful Grid Accent 3" w:uiPriority="73"/>
-    <w:lsdException w:name="Light Shading Accent 4" w:uiPriority="60"/>
-    <w:lsdException w:name="Light List Accent 4" w:uiPriority="61"/>
-    <w:lsdException w:name="Light Grid Accent 4" w:uiPriority="62"/>
-    <w:lsdException w:name="Medium Shading 1 Accent 4" w:uiPriority="63"/>
-    <w:lsdException w:name="Medium Shading 2 Accent 4" w:uiPriority="64"/>
-    <w:lsdException w:name="Medium List 1 Accent 4" w:uiPriority="65"/>
-    <w:lsdException w:name="Medium List 2 Accent 4" w:uiPriority="66"/>
-    <w:lsdException w:name="Medium Grid 1 Accent 4" w:uiPriority="67"/>
-    <w:lsdException w:name="Medium Grid 2 Accent 4" w:uiPriority="68"/>
-    <w:lsdException w:name="Medium Grid 3 Accent 4" w:uiPriority="69"/>
-    <w:lsdException w:name="Dark List Accent 4" w:uiPriority="70"/>
-    <w:lsdException w:name="Colorful Shading Accent 4" w:uiPriority="71"/>
-    <w:lsdException w:name="Colorful List Accent 4" w:uiPriority="72"/>
-    <w:lsdException w:name="Colorful Grid Accent 4" w:uiPriority="73"/>
-    <w:lsdException w:name="Light Shading Accent 5" w:uiPriority="60"/>
-    <w:lsdException w:name="Light List Accent 5" w:uiPriority="61"/>
-    <w:lsdException w:name="Light Grid Accent 5" w:uiPriority="62"/>
-    <w:lsdException w:name="Medium Shading 1 Accent 5" w:uiPriority="63"/>
-    <w:lsdException w:name="Medium Shading 2 Accent 5" w:uiPriority="64"/>
-    <w:lsdException w:name="Medium List 1 Accent 5" w:uiPriority="65"/>
-    <w:lsdException w:name="Medium List 2 Accent 5" w:uiPriority="66"/>
-    <w:lsdException w:name="Medium Grid 1 Accent 5" w:uiPriority="67"/>
-    <w:lsdException w:name="Medium Grid 2 Accent 5" w:uiPriority="68"/>
-    <w:lsdException w:name="Medium Grid 3 Accent 5" w:uiPriority="69"/>
-    <w:lsdException w:name="Dark List Accent 5" w:uiPriority="70"/>
-    <w:lsdException w:name="Colorful Shading Accent 5" w:uiPriority="71"/>
-    <w:lsdException w:name="Colorful List Accent 5" w:uiPriority="72"/>
-    <w:lsdException w:name="Colorful Grid Accent 5" w:uiPriority="73"/>
-    <w:lsdException w:name="Light Shading Accent 6" w:uiPriority="60"/>
-    <w:lsdException w:name="Light List Accent 6" w:uiPriority="61"/>
-    <w:lsdException w:name="Light Grid Accent 6" w:uiPriority="62"/>
-    <w:lsdException w:name="Medium Shading 1 Accent 6" w:uiPriority="63"/>
-    <w:lsdException w:name="Medium Shading 2 Accent 6" w:uiPriority="64"/>
-    <w:lsdException w:name="Medium List 1 Accent 6" w:uiPriority="65"/>
-    <w:lsdException w:name="Medium List 2 Accent 6" w:uiPriority="66"/>
-    <w:lsdException w:name="Medium Grid 1 Accent 6" w:uiPriority="67"/>
-    <w:lsdException w:name="Medium Grid 2 Accent 6" w:uiPriority="68"/>
-    <w:lsdException w:name="Medium Grid 3 Accent 6" w:uiPriority="69"/>
-    <w:lsdException w:name="Dark List Accent 6" w:uiPriority="70"/>
-    <w:lsdException w:name="Colorful Shading Accent 6" w:uiPriority="71"/>
-    <w:lsdException w:name="Colorful List Accent 6" w:uiPriority="72"/>
-    <w:lsdException w:name="Colorful Grid Accent 6" w:uiPriority="73"/>
-    <w:lsdException w:name="Subtle Emphasis" w:uiPriority="19" w:qFormat="1"/>
-    <w:lsdException w:name="Intense Emphasis" w:uiPriority="21" w:qFormat="1"/>
-    <w:lsdException w:name="Subtle Reference" w:uiPriority="31" w:qFormat="1"/>
-    <w:lsdException w:name="Intense Reference" w:uiPriority="32" w:qFormat="1"/>
-    <w:lsdException w:name="Book Title" w:uiPriority="33" w:qFormat="1"/>
-    <w:lsdException w:name="Bibliography" w:semiHidden="1" w:uiPriority="37" w:unhideWhenUsed="1"/>
-    <w:lsdException w:name="TOC Heading" w:semiHidden="1" w:uiPriority="39" w:unhideWhenUsed="1" w:qFormat="1"/>
-    <w:lsdException w:name="Plain Table 1" w:uiPriority="41"/>
-    <w:lsdException w:name="Plain Table 2" w:uiPriority="42"/>
-    <w:lsdException w:name="Plain Table 3" w:uiPriority="43"/>
-    <w:lsdException w:name="Plain Table 4" w:uiPriority="44"/>
-    <w:lsdException w:name="Plain Table 5" w:uiPriority="45"/>
-    <w:lsdException w:name="Grid Table Light" w:uiPriority="40"/>
-    <w:lsdException w:name="Grid Table 1 Light" w:uiPriority="46"/>
-    <w:lsdException w:name="Grid Table 2" w:uiPriority="47"/>
-    <w:lsdException w:name="Grid Table 3" w:uiPriority="48"/>
-    <w:lsdException w:name="Grid Table 4" w:uiPriority="49"/>
-    <w:lsdException w:name="Grid Table 5 Dark" w:uiPriority="50"/>
-    <w:lsdException w:name="Grid Table 6 Colorful" w:uiPriority="51"/>
-    <w:lsdException w:name="Grid Table 7 Colorful" w:uiPriority="52"/>
-    <w:lsdException w:name="Grid Table 1 Light Accent 1" w:uiPriority="46"/>
-    <w:lsdException w:name="Grid Table 2 Accent 1" w:uiPriority="47"/>
-    <w:lsdException w:name="Grid Table 3 Accent 1" w:uiPriority="48"/>
-    <w:lsdException w:name="Grid Table 4 Accent 1" w:uiPriority="49"/>
-    <w:lsdException w:name="Grid Table 5 Dark Accent 1" w:uiPriority="50"/>
-    <w:lsdException w:name="Grid Table 6 Colorful Accent 1" w:uiPriority="51"/>
-    <w:lsdException w:name="Grid Table 7 Colorful Accent 1" w:uiPriority="52"/>
-    <w:lsdException w:name="Grid Table 1 Light Accent 2" w:uiPriority="46"/>
-    <w:lsdException w:name="Grid Table 2 Accent 2" w:uiPriority="47"/>
-    <w:lsdException w:name="Grid Table 3 Accent 2" w:uiPriority="48"/>
-    <w:lsdException w:name="Grid Table 4 Accent 2" w:uiPriority="49"/>
-    <w:lsdException w:name="Grid Table 5 Dark Accent 2" w:uiPriority="50"/>
-    <w:lsdException w:name="Grid Table 6 Colorful Accent 2" w:uiPriority="51"/>
-    <w:lsdException w:name="Grid Table 7 Colorful Accent 2" w:uiPriority="52"/>
-    <w:lsdException w:name="Grid Table 1 Light Accent 3" w:uiPriority="46"/>
-    <w:lsdException w:name="Grid Table 2 Accent 3" w:uiPriority="47"/>
-    <w:lsdException w:name="Grid Table 3 Accent 3" w:uiPriority="48"/>
-    <w:lsdException w:name="Grid Table 4 Accent 3" w:uiPriority="49"/>
-    <w:lsdException w:name="Grid Table 5 Dark Accent 3" w:uiPriority="50"/>
-    <w:lsdException w:name="Grid Table 6 Colorful Accent 3" w:uiPriority="51"/>
-    <w:lsdException w:name="Grid Table 7 Colorful Accent 3" w:uiPriority="52"/>
-    <w:lsdException w:name="Grid Table 1 Light Accent 4" w:uiPriority="46"/>
-    <w:lsdException w:name="Grid Table 2 Accent 4" w:uiPriority="47"/>
-    <w:lsdException w:name="Grid Table 3 Accent 4" w:uiPriority="48"/>
-    <w:lsdException w:name="Grid Table 4 Accent 4" w:uiPriority="49"/>
-    <w:lsdException w:name="Grid Table 5 Dark Accent 4" w:uiPriority="50"/>
-    <w:lsdException w:name="Grid Table 6 Colorful Accent 4" w:uiPriority="51"/>
-    <w:lsdException w:name="Grid Table 7 Colorful Accent 4" w:uiPriority="52"/>
-    <w:lsdException w:name="Grid Table 1 Light Accent 5" w:uiPriority="46"/>
-    <w:lsdException w:name="Grid Table 2 Accent 5" w:uiPriority="47"/>
-    <w:lsdException w:name="Grid Table 3 Accent 5" w:uiPriority="48"/>
-    <w:lsdException w:name="Grid Table 4 Accent 5" w:uiPriority="49"/>
-    <w:lsdException w:name="Grid Table 5 Dark Accent 5" w:uiPriority="50"/>
-    <w:lsdException w:name="Grid Table 6 Colorful Accent 5" w:uiPriority="51"/>
-    <w:lsdException w:name="Grid Table 7 Colorful Accent 5" w:uiPriority="52"/>
-    <w:lsdException w:name="Grid Table 1 Light Accent 6" w:uiPriority="46"/>
-    <w:lsdException w:name="Grid Table 2 Accent 6" w:uiPriority="47"/>
-    <w:lsdException w:name="Grid Table 3 Accent 6" w:uiPriority="48"/>
-    <w:lsdException w:name="Grid Table 4 Accent 6" w:uiPriority="49"/>
-    <w:lsdException w:name="Grid Table 5 Dark Accent 6" w:uiPriority="50"/>
-    <w:lsdException w:name="Grid Table 6 Colorful Accent 6" w:uiPriority="51"/>
-    <w:lsdException w:name="Grid Table 7 Colorful Accent 6" w:uiPriority="52"/>
-    <w:lsdException w:name="List Table 1 Light" w:uiPriority="46"/>
-    <w:lsdException w:name="List Table 2" w:uiPriority="47"/>
-    <w:lsdException w:name="List Table 3" w:uiPriority="48"/>
-    <w:lsdException w:name="List Table 4" w:uiPriority="49"/>
-    <w:lsdException w:name="List Table 5 Dark" w:uiPriority="50"/>
-    <w:lsdException w:name="List Table 6 Colorful" w:uiPriority="51"/>
-    <w:lsdException w:name="List Table 7 Colorful" w:uiPriority="52"/>
-    <w:lsdException w:name="List Table 1 Light Accent 1" w:uiPriority="46"/>
-    <w:lsdException w:name="List Table 2 Accent 1" w:uiPriority="47"/>
-    <w:lsdException w:name="List Table 3 Accent 1" w:uiPriority="48"/>
-    <w:lsdException w:name="List Table 4 Accent 1" w:uiPriority="49"/>
-    <w:lsdException w:name="List Table 5 Dark Accent 1" w:uiPriority="50"/>
-    <w:lsdException w:name="List Table 6 Colorful Accent 1" w:uiPriority="51"/>
-    <w:lsdException w:name="List Table 7 Colorful Accent 1" w:uiPriority="52"/>
-    <w:lsdException w:name="List Table 1 Light Accent 2" w:uiPriority="46"/>
-    <w:lsdException w:name="List Table 2 Accent 2" w:uiPriority="47"/>
-    <w:lsdException w:name="List Table 3 Accent 2" w:uiPriority="48"/>
-    <w:lsdException w:name="List Table 4 Accent 2" w:uiPriority="49"/>
-    <w:lsdException w:name="List Table 5 Dark Accent 2" w:uiPriority="50"/>
-    <w:lsdException w:name="List Table 6 Colorful Accent 2" w:uiPriority="51"/>
-    <w:lsdException w:name="List Table 7 Colorful Accent 2" w:uiPriority="52"/>
-    <w:lsdException w:name="List Table 1 Light Accent 3" w:uiPriority="46"/>
-    <w:lsdException w:name="List Table 2 Accent 3" w:uiPriority="47"/>
-    <w:lsdException w:name="List Table 3 Accent 3" w:uiPriority="48"/>
-    <w:lsdException w:name="List Table 4 Accent 3" w:uiPriority="49"/>
-    <w:lsdException w:name="List Table 5 Dark Accent 3" w:uiPriority="50"/>
-    <w:lsdException w:name="List Table 6 Colorful Accent 3" w:uiPriority="51"/>
-    <w:lsdException w:name="List Table 7 Colorful Accent 3" w:uiPriority="52"/>
-    <w:lsdException w:name="List Table 1 Light Accent 4" w:uiPriority="46"/>
-    <w:lsdException w:name="List Table 2 Accent 4" w:uiPriority="47"/>
-    <w:lsdException w:name="List Table 3 Accent 4" w:uiPriority="48"/>
-    <w:lsdException w:name="List Table 4 Accent 4" w:uiPriority="49"/>
-    <w:lsdException w:name="List Table 5 Dark Accent 4" w:uiPriority="50"/>
-    <w:lsdException w:name="List Table 6 Colorful Accent 4" w:uiPriority="51"/>
-    <w:lsdException w:name="List Table 7 Colorful Accent 4" w:uiPriority="52"/>
-    <w:lsdException w:name="List Table 1 Light Accent 5" w:uiPriority="46"/>
-    <w:lsdException w:name="List Table 2 Accent 5" w:uiPriority="47"/>
-    <w:lsdException w:name="List Table 3 Accent 5" w:uiPriority="48"/>
-    <w:lsdException w:name="List Table 4 Accent 5" w:uiPriority="49"/>
-    <w:lsdException w:name="List Table 5 Dark Accent 5" w:uiPriority="50"/>
-    <w:lsdException w:name="List Table 6 Colorful Accent 5" w:uiPriority="51"/>
-    <w:lsdException w:name="List Table 7 Colorful Accent 5" w:uiPriority="52"/>
-    <w:lsdException w:name="List Table 1 Light Accent 6" w:uiPriority="46"/>
-    <w:lsdException w:name="List Table 2 Accent 6" w:uiPriority="47"/>
-    <w:lsdException w:name="List Table 3 Accent 6" w:uiPriority="48"/>
-    <w:lsdException w:name="List Table 4 Accent 6" w:uiPriority="49"/>
-    <w:lsdException w:name="List Table 5 Dark Accent 6" w:uiPriority="50"/>
-    <w:lsdException w:name="List Table 6 Colorful Accent 6" w:uiPriority="51"/>
-    <w:lsdException w:name="List Table 7 Colorful Accent 6" w:uiPriority="52"/>
-    <w:lsdException w:name="Mention" w:semiHidden="1" w:unhideWhenUsed="1"/>
-    <w:lsdException w:name="Smart Hyperlink" w:semiHidden="1" w:unhideWhenUsed="1"/>
-    <w:lsdException w:name="Hashtag" w:semiHidden="1" w:unhideWhenUsed="1"/>
-    <w:lsdException w:name="Unresolved Mention" w:semiHidden="1" w:unhideWhenUsed="1"/>
-  </w:latentStyles>
-  <w:style w:type="paragraph" w:default="1" w:styleId="Normal">
-    <w:name w:val="Normal"/>
-    <w:qFormat/>
-  </w:style>
-  <w:style w:type="character" w:default="1" w:styleId="DefaultParagraphFont">
-    <w:name w:val="Default Paragraph Font"/>
-    <w:uiPriority w:val="1"/>
-    <w:semiHidden/>
-    <w:unhideWhenUsed/>
-  </w:style>
-  <w:style w:type="table" w:default="1" w:styleId="TableNormal">
-    <w:name w:val="Normal Table"/>
-    <w:uiPriority w:val="99"/>
-    <w:semiHidden/>
-    <w:unhideWhenUsed/>
-    <w:tblPr>
-      <w:tblInd w:w="0" w:type="dxa"/>
-      <w:tblCellMar>
-        <w:top w:w="0" w:type="dxa"/>
-        <w:left w:w="108" w:type="dxa"/>
-        <w:bottom w:w="0" w:type="dxa"/>
-        <w:right w:w="108" w:type="dxa"/>
-      </w:tblCellMar>
-    </w:tblPr>
-  </w:style>
-  <w:style w:type="numbering" w:default="1" w:styleId="NoList">
-    <w:name w:val="No List"/>
-    <w:uiPriority w:val="99"/>
-    <w:semiHidden/>
-    <w:unhideWhenUsed/>
-  </w:style>
-  <w:style w:type="paragraph" w:customStyle="1" w:styleId="9E70A30372444B59B3716DF81674A952">
-    <w:name w:val="9E70A30372444B59B3716DF81674A952"/>
-    <w:rsid w:val="002B1D78"/>
-  </w:style>
-  <w:style w:type="paragraph" w:customStyle="1" w:styleId="4F733BE064A748FEB37962F326A4C13B">
-    <w:name w:val="4F733BE064A748FEB37962F326A4C13B"/>
-    <w:rsid w:val="002B1D78"/>
-  </w:style>
-</w:styles>
-</file>
-
-<file path=word/glossary/webSettings.xml><?xml version="1.0" encoding="utf-8"?>
-<w:webSettings xmlns:mc="http://schemas.openxmlformats.org/markup-compatibility/2006" xmlns:r="http://schemas.openxmlformats.org/officeDocument/2006/relationships" xmlns:w="http://schemas.openxmlformats.org/wordprocessingml/2006/main" xmlns:w14="http://schemas.microsoft.com/office/word/2010/wordml" xmlns:w15="http://schemas.microsoft.com/office/word/2012/wordml" xmlns:w16cid="http://schemas.microsoft.com/office/word/2016/wordml/cid" xmlns:w16se="http://schemas.microsoft.com/office/word/2015/wordml/symex" mc:Ignorable="w14 w15 w16se w16cid">
-  <w:optimizeForBrowser/>
-  <w:allowPNG/>
-</w:webSettings>
 </file>
 
 <file path=word/theme/theme1.xml><?xml version="1.0" encoding="utf-8"?>
@@ -6106,7 +5500,7 @@
 </file>
 
 <file path=customXml/itemProps2.xml><?xml version="1.0" encoding="utf-8"?>
-<ds:datastoreItem xmlns:ds="http://schemas.openxmlformats.org/officeDocument/2006/customXml" ds:itemID="{AFDC61C6-E25D-4273-9A9D-662C131C0E88}">
+<ds:datastoreItem xmlns:ds="http://schemas.openxmlformats.org/officeDocument/2006/customXml" ds:itemID="{9F14012C-6685-4C25-AD71-4C0CC6CA4C29}">
   <ds:schemaRefs>
     <ds:schemaRef ds:uri="http://schemas.openxmlformats.org/officeDocument/2006/bibliography"/>
   </ds:schemaRefs>
